--- a/tariff-reference/create_tariff_schedule/output/schedule/schedule_54.docx
+++ b/tariff-reference/create_tariff_schedule/output/schedule/schedule_54.docx
@@ -33,7 +33,7 @@
         </w:trPr>
         <w:tc>
           <w:tcPr>
-            <w:tcW w:w="800" w:type="pct"/>
+            <w:tcW w:w="650" w:type="pct"/>
           </w:tcPr>
           <w:p>
             <w:pPr>
@@ -46,7 +46,7 @@
         </w:tc>
         <w:tc>
           <w:tcPr>
-            <w:tcW w:w="1350" w:type="pct"/>
+            <w:tcW w:w="1150" w:type="pct"/>
             <w:tcBorders>
               <w:left w:val="single" w:sz="12" w:space="0" w:color="000000" w:themeColor="text1"/>
               <w:right w:val="single" w:sz="12" w:space="0" w:color="000000" w:themeColor="text1"/>
@@ -64,7 +64,7 @@
         </w:tc>
         <w:tc>
           <w:tcPr>
-            <w:tcW w:w="1050" w:type="pct"/>
+            <w:tcW w:w="1080" w:type="pct"/>
             <w:tcBorders>
               <w:left w:val="single" w:sz="12" w:space="0" w:color="000000" w:themeColor="text1"/>
               <w:left w:val="single" w:sz="12" w:space="0" w:color="000000" w:themeColor="text1"/>
@@ -82,7 +82,7 @@
         </w:tc>
         <w:tc>
           <w:tcPr>
-            <w:tcW w:w="1800" w:type="pct"/>
+            <w:tcW w:w="2120" w:type="pct"/>
           </w:tcPr>
           <w:p>
             <w:pPr>
@@ -135,52 +135,24 @@
               </w:tabs>
               <w:jc w:val="left"/>
             </w:pPr>
-            <!--<w:r>
-              <w:t><w:r><w:t></w:t></w:r></w:t>
-            </w:r>//-->
             <w:r>
               <w:t/>
             </w:r>
           </w:p>
         </w:tc>
-        <!--
-        <w:tc>
-          <w:tcPr>
-            <w:tcBorders>
-              <w:top w:val="single" w:sz="4" w:space="0" w:color="A6A6A6" w:themeColor="background1" w:themeShade="A6"/>
-              <w:right w:val="single" w:sz="4" w:space="0" w:color="000000" w:themeColor="text1"/>
-            </w:tcBorders>
-          </w:tcPr>
-          <w:p>
-            <w:pPr>
-              <w:pStyle w:val="NormalinTable"/>
-              <w:jc w:val="center"/>
-            </w:pPr>
-            <w:r>
-              <w:t>{LBASE}</w:t>
-            </w:r>
-          </w:p>
-        </w:tc>
-        //-->
-        <w:tc>
-          <w:tcPr>
-            <w:tcBorders>
-              <w:top w:val="single" w:sz="4" w:space="0" w:color="A6A6A6" w:themeColor="background1" w:themeShade="A6"/>
-              <w:left w:val="single" w:sz="4" w:space="0" w:color="000000" w:themeColor="text1"/>
-              <w:right w:val="single" w:sz="4" w:space="0" w:color="000000" w:themeColor="text1"/>
-            </w:tcBorders>
-          </w:tcPr>
-          <w:p>
-            <w:pPr>
-              <w:pStyle w:val="NormalinTable"/>
-              <w:jc w:val="left"/>
-            </w:pPr>
-            <!--<w:r>
-              <w:t>{xNOTES}</w:t>
-            </w:r>//-->
-            <w:r>
-              <w:t/>
-            </w:r>
+        <w:tc>
+          <w:tcPr>
+            <w:tcBorders>
+              <w:top w:val="single" w:sz="4" w:space="0" w:color="A6A6A6" w:themeColor="background1" w:themeShade="A6"/>
+              <w:left w:val="single" w:sz="4" w:space="0" w:color="000000" w:themeColor="text1"/>
+              <w:right w:val="single" w:sz="4" w:space="0" w:color="000000" w:themeColor="text1"/>
+            </w:tcBorders>
+          </w:tcPr>
+          <w:p>
+            <w:pPr>
+              <w:pStyle w:val="NormalinTable"/>
+              <w:jc w:val="left"/>
+            </w:pPr>
           </w:p>
         </w:tc>
         <w:tc>
@@ -213,7 +185,6 @@
                 <w:b/>
               </w:rPr>
               <w:t>Sewing thread of man-made filaments, whether or not put up for retail sale</w:t>
-               : 80
               <!--{FOOT}//-->
             </w:r>
           </w:p>
@@ -259,52 +230,24 @@
               </w:tabs>
               <w:jc w:val="left"/>
             </w:pPr>
-            <!--<w:r>
-              <w:t><w:r><w:t></w:t></w:r></w:t>
-            </w:r>//-->
             <w:r>
               <w:t/>
             </w:r>
           </w:p>
         </w:tc>
-        <!--
-        <w:tc>
-          <w:tcPr>
-            <w:tcBorders>
-              <w:top w:val="single" w:sz="4" w:space="0" w:color="A6A6A6" w:themeColor="background1" w:themeShade="A6"/>
-              <w:right w:val="single" w:sz="4" w:space="0" w:color="000000" w:themeColor="text1"/>
-            </w:tcBorders>
-          </w:tcPr>
-          <w:p>
-            <w:pPr>
-              <w:pStyle w:val="NormalinTable"/>
-              <w:jc w:val="center"/>
-            </w:pPr>
-            <w:r>
-              <w:t>{LBASE}</w:t>
-            </w:r>
-          </w:p>
-        </w:tc>
-        //-->
-        <w:tc>
-          <w:tcPr>
-            <w:tcBorders>
-              <w:top w:val="single" w:sz="4" w:space="0" w:color="A6A6A6" w:themeColor="background1" w:themeShade="A6"/>
-              <w:left w:val="single" w:sz="4" w:space="0" w:color="000000" w:themeColor="text1"/>
-              <w:right w:val="single" w:sz="4" w:space="0" w:color="000000" w:themeColor="text1"/>
-            </w:tcBorders>
-          </w:tcPr>
-          <w:p>
-            <w:pPr>
-              <w:pStyle w:val="NormalinTable"/>
-              <w:jc w:val="left"/>
-            </w:pPr>
-            <!--<w:r>
-              <w:t>{xNOTES}</w:t>
-            </w:r>//-->
-            <w:r>
-              <w:t/>
-            </w:r>
+        <w:tc>
+          <w:tcPr>
+            <w:tcBorders>
+              <w:top w:val="single" w:sz="4" w:space="0" w:color="A6A6A6" w:themeColor="background1" w:themeShade="A6"/>
+              <w:left w:val="single" w:sz="4" w:space="0" w:color="000000" w:themeColor="text1"/>
+              <w:right w:val="single" w:sz="4" w:space="0" w:color="000000" w:themeColor="text1"/>
+            </w:tcBorders>
+          </w:tcPr>
+          <w:p>
+            <w:pPr>
+              <w:pStyle w:val="NormalinTable"/>
+              <w:jc w:val="left"/>
+            </w:pPr>
           </w:p>
         </w:tc>
         <w:tc>
@@ -339,7 +282,6 @@
               <w:t>-</w:t>
               <w:tab/>
               <w:t>Of synthetic filaments</w:t>
-               : 80
               <!--{FOOT}//-->
             </w:r>
           </w:p>
@@ -385,52 +327,24 @@
               </w:tabs>
               <w:jc w:val="left"/>
             </w:pPr>
-            <!--<w:r>
-              <w:t><w:r><w:t></w:t></w:r></w:t>
-            </w:r>//-->
             <w:r>
               <w:t/>
             </w:r>
           </w:p>
         </w:tc>
-        <!--
-        <w:tc>
-          <w:tcPr>
-            <w:tcBorders>
-              <w:top w:val="single" w:sz="4" w:space="0" w:color="A6A6A6" w:themeColor="background1" w:themeShade="A6"/>
-              <w:right w:val="single" w:sz="4" w:space="0" w:color="000000" w:themeColor="text1"/>
-            </w:tcBorders>
-          </w:tcPr>
-          <w:p>
-            <w:pPr>
-              <w:pStyle w:val="NormalinTable"/>
-              <w:jc w:val="center"/>
-            </w:pPr>
-            <w:r>
-              <w:t>{LBASE}</w:t>
-            </w:r>
-          </w:p>
-        </w:tc>
-        //-->
-        <w:tc>
-          <w:tcPr>
-            <w:tcBorders>
-              <w:top w:val="single" w:sz="4" w:space="0" w:color="A6A6A6" w:themeColor="background1" w:themeShade="A6"/>
-              <w:left w:val="single" w:sz="4" w:space="0" w:color="000000" w:themeColor="text1"/>
-              <w:right w:val="single" w:sz="4" w:space="0" w:color="000000" w:themeColor="text1"/>
-            </w:tcBorders>
-          </w:tcPr>
-          <w:p>
-            <w:pPr>
-              <w:pStyle w:val="NormalinTable"/>
-              <w:jc w:val="left"/>
-            </w:pPr>
-            <!--<w:r>
-              <w:t>{xNOTES}</w:t>
-            </w:r>//-->
-            <w:r>
-              <w:t/>
-            </w:r>
+        <w:tc>
+          <w:tcPr>
+            <w:tcBorders>
+              <w:top w:val="single" w:sz="4" w:space="0" w:color="A6A6A6" w:themeColor="background1" w:themeShade="A6"/>
+              <w:left w:val="single" w:sz="4" w:space="0" w:color="000000" w:themeColor="text1"/>
+              <w:right w:val="single" w:sz="4" w:space="0" w:color="000000" w:themeColor="text1"/>
+            </w:tcBorders>
+          </w:tcPr>
+          <w:p>
+            <w:pPr>
+              <w:pStyle w:val="NormalinTable"/>
+              <w:jc w:val="left"/>
+            </w:pPr>
           </w:p>
         </w:tc>
         <w:tc>
@@ -464,7 +378,6 @@
               <w:t>-</w:t>
               <w:tab/>
               <w:t>Not put up for retail sale</w:t>
-               : 10
               <!--{FOOT}//-->
             </w:r>
           </w:p>
@@ -510,52 +423,24 @@
               </w:tabs>
               <w:jc w:val="left"/>
             </w:pPr>
-            <!--<w:r>
-              <w:t><w:r><w:t></w:t></w:r></w:t>
-            </w:r>//-->
             <w:r>
               <w:t/>
             </w:r>
           </w:p>
         </w:tc>
-        <!--
-        <w:tc>
-          <w:tcPr>
-            <w:tcBorders>
-              <w:top w:val="single" w:sz="4" w:space="0" w:color="A6A6A6" w:themeColor="background1" w:themeShade="A6"/>
-              <w:right w:val="single" w:sz="4" w:space="0" w:color="000000" w:themeColor="text1"/>
-            </w:tcBorders>
-          </w:tcPr>
-          <w:p>
-            <w:pPr>
-              <w:pStyle w:val="NormalinTable"/>
-              <w:jc w:val="center"/>
-            </w:pPr>
-            <w:r>
-              <w:t>{LBASE}</w:t>
-            </w:r>
-          </w:p>
-        </w:tc>
-        //-->
-        <w:tc>
-          <w:tcPr>
-            <w:tcBorders>
-              <w:top w:val="single" w:sz="4" w:space="0" w:color="A6A6A6" w:themeColor="background1" w:themeShade="A6"/>
-              <w:left w:val="single" w:sz="4" w:space="0" w:color="000000" w:themeColor="text1"/>
-              <w:right w:val="single" w:sz="4" w:space="0" w:color="000000" w:themeColor="text1"/>
-            </w:tcBorders>
-          </w:tcPr>
-          <w:p>
-            <w:pPr>
-              <w:pStyle w:val="NormalinTable"/>
-              <w:jc w:val="left"/>
-            </w:pPr>
-            <!--<w:r>
-              <w:t>{xNOTES}</w:t>
-            </w:r>//-->
-            <w:r>
-              <w:t/>
-            </w:r>
+        <w:tc>
+          <w:tcPr>
+            <w:tcBorders>
+              <w:top w:val="single" w:sz="4" w:space="0" w:color="A6A6A6" w:themeColor="background1" w:themeShade="A6"/>
+              <w:left w:val="single" w:sz="4" w:space="0" w:color="000000" w:themeColor="text1"/>
+              <w:right w:val="single" w:sz="4" w:space="0" w:color="000000" w:themeColor="text1"/>
+            </w:tcBorders>
+          </w:tcPr>
+          <w:p>
+            <w:pPr>
+              <w:pStyle w:val="NormalinTable"/>
+              <w:jc w:val="left"/>
+            </w:pPr>
           </w:p>
         </w:tc>
         <w:tc>
@@ -591,7 +476,6 @@
               <w:t>-</w:t>
               <w:tab/>
               <w:t>Core yarn</w:t>
-               : 20
               <!--{FOOT}//-->
             </w:r>
           </w:p>
@@ -637,49 +521,24 @@
               </w:tabs>
               <w:jc w:val="left"/>
             </w:pPr>
-            <!--<w:r>
-              <w:t><w:r><w:t>0.0%</w:t></w:r></w:t>
-            </w:r>//-->
             <w:r>
               <w:t>0.0%</w:t>
             </w:r>
           </w:p>
         </w:tc>
-        <!--
-        <w:tc>
-          <w:tcPr>
-            <w:tcBorders>
-              <w:top w:val="single" w:sz="4" w:space="0" w:color="A6A6A6" w:themeColor="background1" w:themeShade="A6"/>
-              <w:right w:val="single" w:sz="4" w:space="0" w:color="000000" w:themeColor="text1"/>
-            </w:tcBorders>
-          </w:tcPr>
-          <w:p>
-            <w:pPr>
-              <w:pStyle w:val="NormalinTable"/>
-              <w:jc w:val="center"/>
-            </w:pPr>
-            <w:r>
-              <w:t>{LBASE}</w:t>
-            </w:r>
-          </w:p>
-        </w:tc>
-        //-->
-        <w:tc>
-          <w:tcPr>
-            <w:tcBorders>
-              <w:top w:val="single" w:sz="4" w:space="0" w:color="A6A6A6" w:themeColor="background1" w:themeShade="A6"/>
-              <w:left w:val="single" w:sz="4" w:space="0" w:color="000000" w:themeColor="text1"/>
-              <w:right w:val="single" w:sz="4" w:space="0" w:color="000000" w:themeColor="text1"/>
-            </w:tcBorders>
-          </w:tcPr>
-          <w:p>
-            <w:pPr>
-              <w:pStyle w:val="NormalinTable"/>
-              <w:jc w:val="left"/>
-            </w:pPr>
-            <!--<w:r>
-              <w:t>{xNOTES}</w:t>
-            </w:r>//-->
+        <w:tc>
+          <w:tcPr>
+            <w:tcBorders>
+              <w:top w:val="single" w:sz="4" w:space="0" w:color="A6A6A6" w:themeColor="background1" w:themeShade="A6"/>
+              <w:left w:val="single" w:sz="4" w:space="0" w:color="000000" w:themeColor="text1"/>
+              <w:right w:val="single" w:sz="4" w:space="0" w:color="000000" w:themeColor="text1"/>
+            </w:tcBorders>
+          </w:tcPr>
+          <w:p>
+            <w:pPr>
+              <w:pStyle w:val="NormalinTable"/>
+              <w:jc w:val="left"/>
+            </w:pPr>
             <w:r>
               <w:t/>
             </w:r>
@@ -720,7 +579,6 @@
               <w:t>-</w:t>
               <w:tab/>
               <w:t>Polyester filament surrounded by cotton fibres</w:t>
-               : 80
               <!--{FOOT}//-->
             </w:r>
           </w:p>
@@ -766,49 +624,24 @@
               </w:tabs>
               <w:jc w:val="left"/>
             </w:pPr>
-            <!--<w:r>
-              <w:t><w:r><w:t>0.0%</w:t></w:r></w:t>
-            </w:r>//-->
             <w:r>
               <w:t>0.0%</w:t>
             </w:r>
           </w:p>
         </w:tc>
-        <!--
-        <w:tc>
-          <w:tcPr>
-            <w:tcBorders>
-              <w:top w:val="single" w:sz="4" w:space="0" w:color="A6A6A6" w:themeColor="background1" w:themeShade="A6"/>
-              <w:right w:val="single" w:sz="4" w:space="0" w:color="000000" w:themeColor="text1"/>
-            </w:tcBorders>
-          </w:tcPr>
-          <w:p>
-            <w:pPr>
-              <w:pStyle w:val="NormalinTable"/>
-              <w:jc w:val="center"/>
-            </w:pPr>
-            <w:r>
-              <w:t>{LBASE}</w:t>
-            </w:r>
-          </w:p>
-        </w:tc>
-        //-->
-        <w:tc>
-          <w:tcPr>
-            <w:tcBorders>
-              <w:top w:val="single" w:sz="4" w:space="0" w:color="A6A6A6" w:themeColor="background1" w:themeShade="A6"/>
-              <w:left w:val="single" w:sz="4" w:space="0" w:color="000000" w:themeColor="text1"/>
-              <w:right w:val="single" w:sz="4" w:space="0" w:color="000000" w:themeColor="text1"/>
-            </w:tcBorders>
-          </w:tcPr>
-          <w:p>
-            <w:pPr>
-              <w:pStyle w:val="NormalinTable"/>
-              <w:jc w:val="left"/>
-            </w:pPr>
-            <!--<w:r>
-              <w:t>{xNOTES}</w:t>
-            </w:r>//-->
+        <w:tc>
+          <w:tcPr>
+            <w:tcBorders>
+              <w:top w:val="single" w:sz="4" w:space="0" w:color="A6A6A6" w:themeColor="background1" w:themeShade="A6"/>
+              <w:left w:val="single" w:sz="4" w:space="0" w:color="000000" w:themeColor="text1"/>
+              <w:right w:val="single" w:sz="4" w:space="0" w:color="000000" w:themeColor="text1"/>
+            </w:tcBorders>
+          </w:tcPr>
+          <w:p>
+            <w:pPr>
+              <w:pStyle w:val="NormalinTable"/>
+              <w:jc w:val="left"/>
+            </w:pPr>
             <w:r>
               <w:t/>
             </w:r>
@@ -849,7 +682,6 @@
               <w:t>-</w:t>
               <w:tab/>
               <w:t>Other</w:t>
-               : 80
               <!--{FOOT}//-->
             </w:r>
           </w:p>
@@ -895,52 +727,24 @@
               </w:tabs>
               <w:jc w:val="left"/>
             </w:pPr>
-            <!--<w:r>
-              <w:t><w:r><w:t></w:t></w:r></w:t>
-            </w:r>//-->
             <w:r>
               <w:t/>
             </w:r>
           </w:p>
         </w:tc>
-        <!--
-        <w:tc>
-          <w:tcPr>
-            <w:tcBorders>
-              <w:top w:val="single" w:sz="4" w:space="0" w:color="A6A6A6" w:themeColor="background1" w:themeShade="A6"/>
-              <w:right w:val="single" w:sz="4" w:space="0" w:color="000000" w:themeColor="text1"/>
-            </w:tcBorders>
-          </w:tcPr>
-          <w:p>
-            <w:pPr>
-              <w:pStyle w:val="NormalinTable"/>
-              <w:jc w:val="center"/>
-            </w:pPr>
-            <w:r>
-              <w:t>{LBASE}</w:t>
-            </w:r>
-          </w:p>
-        </w:tc>
-        //-->
-        <w:tc>
-          <w:tcPr>
-            <w:tcBorders>
-              <w:top w:val="single" w:sz="4" w:space="0" w:color="A6A6A6" w:themeColor="background1" w:themeShade="A6"/>
-              <w:left w:val="single" w:sz="4" w:space="0" w:color="000000" w:themeColor="text1"/>
-              <w:right w:val="single" w:sz="4" w:space="0" w:color="000000" w:themeColor="text1"/>
-            </w:tcBorders>
-          </w:tcPr>
-          <w:p>
-            <w:pPr>
-              <w:pStyle w:val="NormalinTable"/>
-              <w:jc w:val="left"/>
-            </w:pPr>
-            <!--<w:r>
-              <w:t>{xNOTES}</w:t>
-            </w:r>//-->
-            <w:r>
-              <w:t/>
-            </w:r>
+        <w:tc>
+          <w:tcPr>
+            <w:tcBorders>
+              <w:top w:val="single" w:sz="4" w:space="0" w:color="A6A6A6" w:themeColor="background1" w:themeShade="A6"/>
+              <w:left w:val="single" w:sz="4" w:space="0" w:color="000000" w:themeColor="text1"/>
+              <w:right w:val="single" w:sz="4" w:space="0" w:color="000000" w:themeColor="text1"/>
+            </w:tcBorders>
+          </w:tcPr>
+          <w:p>
+            <w:pPr>
+              <w:pStyle w:val="NormalinTable"/>
+              <w:jc w:val="left"/>
+            </w:pPr>
           </w:p>
         </w:tc>
         <w:tc>
@@ -976,7 +780,6 @@
               <w:t>-</w:t>
               <w:tab/>
               <w:t>Other</w:t>
-               : 10
               <!--{FOOT}//-->
             </w:r>
           </w:p>
@@ -1022,49 +825,24 @@
               </w:tabs>
               <w:jc w:val="left"/>
             </w:pPr>
-            <!--<w:r>
-              <w:t><w:r><w:t>0.0%</w:t></w:r></w:t>
-            </w:r>//-->
             <w:r>
               <w:t>0.0%</w:t>
             </w:r>
           </w:p>
         </w:tc>
-        <!--
-        <w:tc>
-          <w:tcPr>
-            <w:tcBorders>
-              <w:top w:val="single" w:sz="4" w:space="0" w:color="A6A6A6" w:themeColor="background1" w:themeShade="A6"/>
-              <w:right w:val="single" w:sz="4" w:space="0" w:color="000000" w:themeColor="text1"/>
-            </w:tcBorders>
-          </w:tcPr>
-          <w:p>
-            <w:pPr>
-              <w:pStyle w:val="NormalinTable"/>
-              <w:jc w:val="center"/>
-            </w:pPr>
-            <w:r>
-              <w:t>{LBASE}</w:t>
-            </w:r>
-          </w:p>
-        </w:tc>
-        //-->
-        <w:tc>
-          <w:tcPr>
-            <w:tcBorders>
-              <w:top w:val="single" w:sz="4" w:space="0" w:color="A6A6A6" w:themeColor="background1" w:themeShade="A6"/>
-              <w:left w:val="single" w:sz="4" w:space="0" w:color="000000" w:themeColor="text1"/>
-              <w:right w:val="single" w:sz="4" w:space="0" w:color="000000" w:themeColor="text1"/>
-            </w:tcBorders>
-          </w:tcPr>
-          <w:p>
-            <w:pPr>
-              <w:pStyle w:val="NormalinTable"/>
-              <w:jc w:val="left"/>
-            </w:pPr>
-            <!--<w:r>
-              <w:t>{xNOTES}</w:t>
-            </w:r>//-->
+        <w:tc>
+          <w:tcPr>
+            <w:tcBorders>
+              <w:top w:val="single" w:sz="4" w:space="0" w:color="A6A6A6" w:themeColor="background1" w:themeShade="A6"/>
+              <w:left w:val="single" w:sz="4" w:space="0" w:color="000000" w:themeColor="text1"/>
+              <w:right w:val="single" w:sz="4" w:space="0" w:color="000000" w:themeColor="text1"/>
+            </w:tcBorders>
+          </w:tcPr>
+          <w:p>
+            <w:pPr>
+              <w:pStyle w:val="NormalinTable"/>
+              <w:jc w:val="left"/>
+            </w:pPr>
             <w:r>
               <w:t/>
             </w:r>
@@ -1105,7 +883,6 @@
               <w:t>-</w:t>
               <w:tab/>
               <w:t>Textured yarn</w:t>
-               : 80
               <!--{FOOT}//-->
             </w:r>
           </w:p>
@@ -1151,49 +928,24 @@
               </w:tabs>
               <w:jc w:val="left"/>
             </w:pPr>
-            <!--<w:r>
-              <w:t><w:r><w:t>0.0%</w:t></w:r></w:t>
-            </w:r>//-->
             <w:r>
               <w:t>0.0%</w:t>
             </w:r>
           </w:p>
         </w:tc>
-        <!--
-        <w:tc>
-          <w:tcPr>
-            <w:tcBorders>
-              <w:top w:val="single" w:sz="4" w:space="0" w:color="A6A6A6" w:themeColor="background1" w:themeShade="A6"/>
-              <w:right w:val="single" w:sz="4" w:space="0" w:color="000000" w:themeColor="text1"/>
-            </w:tcBorders>
-          </w:tcPr>
-          <w:p>
-            <w:pPr>
-              <w:pStyle w:val="NormalinTable"/>
-              <w:jc w:val="center"/>
-            </w:pPr>
-            <w:r>
-              <w:t>{LBASE}</w:t>
-            </w:r>
-          </w:p>
-        </w:tc>
-        //-->
-        <w:tc>
-          <w:tcPr>
-            <w:tcBorders>
-              <w:top w:val="single" w:sz="4" w:space="0" w:color="A6A6A6" w:themeColor="background1" w:themeShade="A6"/>
-              <w:left w:val="single" w:sz="4" w:space="0" w:color="000000" w:themeColor="text1"/>
-              <w:right w:val="single" w:sz="4" w:space="0" w:color="000000" w:themeColor="text1"/>
-            </w:tcBorders>
-          </w:tcPr>
-          <w:p>
-            <w:pPr>
-              <w:pStyle w:val="NormalinTable"/>
-              <w:jc w:val="left"/>
-            </w:pPr>
-            <!--<w:r>
-              <w:t>{xNOTES}</w:t>
-            </w:r>//-->
+        <w:tc>
+          <w:tcPr>
+            <w:tcBorders>
+              <w:top w:val="single" w:sz="4" w:space="0" w:color="A6A6A6" w:themeColor="background1" w:themeShade="A6"/>
+              <w:left w:val="single" w:sz="4" w:space="0" w:color="000000" w:themeColor="text1"/>
+              <w:right w:val="single" w:sz="4" w:space="0" w:color="000000" w:themeColor="text1"/>
+            </w:tcBorders>
+          </w:tcPr>
+          <w:p>
+            <w:pPr>
+              <w:pStyle w:val="NormalinTable"/>
+              <w:jc w:val="left"/>
+            </w:pPr>
             <w:r>
               <w:t/>
             </w:r>
@@ -1234,7 +986,6 @@
               <w:t>-</w:t>
               <w:tab/>
               <w:t>Other</w:t>
-               : 80
               <!--{FOOT}//-->
             </w:r>
           </w:p>
@@ -1280,49 +1031,24 @@
               </w:tabs>
               <w:jc w:val="left"/>
             </w:pPr>
-            <!--<w:r>
-              <w:t><w:r><w:t>0.0%</w:t></w:r></w:t>
-            </w:r>//-->
             <w:r>
               <w:t>0.0%</w:t>
             </w:r>
           </w:p>
         </w:tc>
-        <!--
-        <w:tc>
-          <w:tcPr>
-            <w:tcBorders>
-              <w:top w:val="single" w:sz="4" w:space="0" w:color="A6A6A6" w:themeColor="background1" w:themeShade="A6"/>
-              <w:right w:val="single" w:sz="4" w:space="0" w:color="000000" w:themeColor="text1"/>
-            </w:tcBorders>
-          </w:tcPr>
-          <w:p>
-            <w:pPr>
-              <w:pStyle w:val="NormalinTable"/>
-              <w:jc w:val="center"/>
-            </w:pPr>
-            <w:r>
-              <w:t>{LBASE}</w:t>
-            </w:r>
-          </w:p>
-        </w:tc>
-        //-->
-        <w:tc>
-          <w:tcPr>
-            <w:tcBorders>
-              <w:top w:val="single" w:sz="4" w:space="0" w:color="A6A6A6" w:themeColor="background1" w:themeShade="A6"/>
-              <w:left w:val="single" w:sz="4" w:space="0" w:color="000000" w:themeColor="text1"/>
-              <w:right w:val="single" w:sz="4" w:space="0" w:color="000000" w:themeColor="text1"/>
-            </w:tcBorders>
-          </w:tcPr>
-          <w:p>
-            <w:pPr>
-              <w:pStyle w:val="NormalinTable"/>
-              <w:jc w:val="left"/>
-            </w:pPr>
-            <!--<w:r>
-              <w:t>{xNOTES}</w:t>
-            </w:r>//-->
+        <w:tc>
+          <w:tcPr>
+            <w:tcBorders>
+              <w:top w:val="single" w:sz="4" w:space="0" w:color="A6A6A6" w:themeColor="background1" w:themeShade="A6"/>
+              <w:left w:val="single" w:sz="4" w:space="0" w:color="000000" w:themeColor="text1"/>
+              <w:right w:val="single" w:sz="4" w:space="0" w:color="000000" w:themeColor="text1"/>
+            </w:tcBorders>
+          </w:tcPr>
+          <w:p>
+            <w:pPr>
+              <w:pStyle w:val="NormalinTable"/>
+              <w:jc w:val="left"/>
+            </w:pPr>
             <w:r>
               <w:t/>
             </w:r>
@@ -1359,7 +1085,6 @@
               <w:t>-</w:t>
               <w:tab/>
               <w:t>Put up for retail sale</w:t>
-               : 80
               <!--{FOOT}//-->
             </w:r>
           </w:p>
@@ -1405,52 +1130,24 @@
               </w:tabs>
               <w:jc w:val="left"/>
             </w:pPr>
-            <!--<w:r>
-              <w:t><w:r><w:t></w:t></w:r></w:t>
-            </w:r>//-->
             <w:r>
               <w:t/>
             </w:r>
           </w:p>
         </w:tc>
-        <!--
-        <w:tc>
-          <w:tcPr>
-            <w:tcBorders>
-              <w:top w:val="single" w:sz="4" w:space="0" w:color="A6A6A6" w:themeColor="background1" w:themeShade="A6"/>
-              <w:right w:val="single" w:sz="4" w:space="0" w:color="000000" w:themeColor="text1"/>
-            </w:tcBorders>
-          </w:tcPr>
-          <w:p>
-            <w:pPr>
-              <w:pStyle w:val="NormalinTable"/>
-              <w:jc w:val="center"/>
-            </w:pPr>
-            <w:r>
-              <w:t>{LBASE}</w:t>
-            </w:r>
-          </w:p>
-        </w:tc>
-        //-->
-        <w:tc>
-          <w:tcPr>
-            <w:tcBorders>
-              <w:top w:val="single" w:sz="4" w:space="0" w:color="A6A6A6" w:themeColor="background1" w:themeShade="A6"/>
-              <w:left w:val="single" w:sz="4" w:space="0" w:color="000000" w:themeColor="text1"/>
-              <w:right w:val="single" w:sz="4" w:space="0" w:color="000000" w:themeColor="text1"/>
-            </w:tcBorders>
-          </w:tcPr>
-          <w:p>
-            <w:pPr>
-              <w:pStyle w:val="NormalinTable"/>
-              <w:jc w:val="left"/>
-            </w:pPr>
-            <!--<w:r>
-              <w:t>{xNOTES}</w:t>
-            </w:r>//-->
-            <w:r>
-              <w:t/>
-            </w:r>
+        <w:tc>
+          <w:tcPr>
+            <w:tcBorders>
+              <w:top w:val="single" w:sz="4" w:space="0" w:color="A6A6A6" w:themeColor="background1" w:themeShade="A6"/>
+              <w:left w:val="single" w:sz="4" w:space="0" w:color="000000" w:themeColor="text1"/>
+              <w:right w:val="single" w:sz="4" w:space="0" w:color="000000" w:themeColor="text1"/>
+            </w:tcBorders>
+          </w:tcPr>
+          <w:p>
+            <w:pPr>
+              <w:pStyle w:val="NormalinTable"/>
+              <w:jc w:val="left"/>
+            </w:pPr>
           </w:p>
         </w:tc>
         <w:tc>
@@ -1485,7 +1182,6 @@
               <w:t>-</w:t>
               <w:tab/>
               <w:t>Of artificial filaments</w:t>
-               : 80
               <!--{FOOT}//-->
             </w:r>
           </w:p>
@@ -1531,49 +1227,24 @@
               </w:tabs>
               <w:jc w:val="left"/>
             </w:pPr>
-            <!--<w:r>
-              <w:t><w:r><w:t>0.0%</w:t></w:r></w:t>
-            </w:r>//-->
             <w:r>
               <w:t>0.0%</w:t>
             </w:r>
           </w:p>
         </w:tc>
-        <!--
-        <w:tc>
-          <w:tcPr>
-            <w:tcBorders>
-              <w:top w:val="single" w:sz="4" w:space="0" w:color="A6A6A6" w:themeColor="background1" w:themeShade="A6"/>
-              <w:right w:val="single" w:sz="4" w:space="0" w:color="000000" w:themeColor="text1"/>
-            </w:tcBorders>
-          </w:tcPr>
-          <w:p>
-            <w:pPr>
-              <w:pStyle w:val="NormalinTable"/>
-              <w:jc w:val="center"/>
-            </w:pPr>
-            <w:r>
-              <w:t>{LBASE}</w:t>
-            </w:r>
-          </w:p>
-        </w:tc>
-        //-->
-        <w:tc>
-          <w:tcPr>
-            <w:tcBorders>
-              <w:top w:val="single" w:sz="4" w:space="0" w:color="A6A6A6" w:themeColor="background1" w:themeShade="A6"/>
-              <w:left w:val="single" w:sz="4" w:space="0" w:color="000000" w:themeColor="text1"/>
-              <w:right w:val="single" w:sz="4" w:space="0" w:color="000000" w:themeColor="text1"/>
-            </w:tcBorders>
-          </w:tcPr>
-          <w:p>
-            <w:pPr>
-              <w:pStyle w:val="NormalinTable"/>
-              <w:jc w:val="left"/>
-            </w:pPr>
-            <!--<w:r>
-              <w:t>{xNOTES}</w:t>
-            </w:r>//-->
+        <w:tc>
+          <w:tcPr>
+            <w:tcBorders>
+              <w:top w:val="single" w:sz="4" w:space="0" w:color="A6A6A6" w:themeColor="background1" w:themeShade="A6"/>
+              <w:left w:val="single" w:sz="4" w:space="0" w:color="000000" w:themeColor="text1"/>
+              <w:right w:val="single" w:sz="4" w:space="0" w:color="000000" w:themeColor="text1"/>
+            </w:tcBorders>
+          </w:tcPr>
+          <w:p>
+            <w:pPr>
+              <w:pStyle w:val="NormalinTable"/>
+              <w:jc w:val="left"/>
+            </w:pPr>
             <w:r>
               <w:t/>
             </w:r>
@@ -1610,7 +1281,6 @@
               <w:t>-</w:t>
               <w:tab/>
               <w:t>Not put up for retail sale</w:t>
-               : 80
               <!--{FOOT}//-->
             </w:r>
           </w:p>
@@ -1656,49 +1326,24 @@
               </w:tabs>
               <w:jc w:val="left"/>
             </w:pPr>
-            <!--<w:r>
-              <w:t><w:r><w:t>0.0%</w:t></w:r></w:t>
-            </w:r>//-->
             <w:r>
               <w:t>0.0%</w:t>
             </w:r>
           </w:p>
         </w:tc>
-        <!--
-        <w:tc>
-          <w:tcPr>
-            <w:tcBorders>
-              <w:top w:val="single" w:sz="4" w:space="0" w:color="A6A6A6" w:themeColor="background1" w:themeShade="A6"/>
-              <w:right w:val="single" w:sz="4" w:space="0" w:color="000000" w:themeColor="text1"/>
-            </w:tcBorders>
-          </w:tcPr>
-          <w:p>
-            <w:pPr>
-              <w:pStyle w:val="NormalinTable"/>
-              <w:jc w:val="center"/>
-            </w:pPr>
-            <w:r>
-              <w:t>{LBASE}</w:t>
-            </w:r>
-          </w:p>
-        </w:tc>
-        //-->
-        <w:tc>
-          <w:tcPr>
-            <w:tcBorders>
-              <w:top w:val="single" w:sz="4" w:space="0" w:color="A6A6A6" w:themeColor="background1" w:themeShade="A6"/>
-              <w:left w:val="single" w:sz="4" w:space="0" w:color="000000" w:themeColor="text1"/>
-              <w:right w:val="single" w:sz="4" w:space="0" w:color="000000" w:themeColor="text1"/>
-            </w:tcBorders>
-          </w:tcPr>
-          <w:p>
-            <w:pPr>
-              <w:pStyle w:val="NormalinTable"/>
-              <w:jc w:val="left"/>
-            </w:pPr>
-            <!--<w:r>
-              <w:t>{xNOTES}</w:t>
-            </w:r>//-->
+        <w:tc>
+          <w:tcPr>
+            <w:tcBorders>
+              <w:top w:val="single" w:sz="4" w:space="0" w:color="A6A6A6" w:themeColor="background1" w:themeShade="A6"/>
+              <w:left w:val="single" w:sz="4" w:space="0" w:color="000000" w:themeColor="text1"/>
+              <w:right w:val="single" w:sz="4" w:space="0" w:color="000000" w:themeColor="text1"/>
+            </w:tcBorders>
+          </w:tcPr>
+          <w:p>
+            <w:pPr>
+              <w:pStyle w:val="NormalinTable"/>
+              <w:jc w:val="left"/>
+            </w:pPr>
             <w:r>
               <w:t/>
             </w:r>
@@ -1735,7 +1380,6 @@
               <w:t>-</w:t>
               <w:tab/>
               <w:t>Put up for retail sale</w:t>
-               : 80
               <!--{FOOT}//-->
             </w:r>
           </w:p>
@@ -1781,49 +1425,24 @@
               </w:tabs>
               <w:jc w:val="left"/>
             </w:pPr>
-            <!--<w:r>
-              <w:t><w:r><w:t></w:t></w:r></w:t>
-            </w:r>//-->
             <w:r>
               <w:t/>
             </w:r>
           </w:p>
         </w:tc>
-        <!--
-        <w:tc>
-          <w:tcPr>
-            <w:tcBorders>
-              <w:top w:val="single" w:sz="4" w:space="0" w:color="A6A6A6" w:themeColor="background1" w:themeShade="A6"/>
-              <w:right w:val="single" w:sz="4" w:space="0" w:color="000000" w:themeColor="text1"/>
-            </w:tcBorders>
-          </w:tcPr>
-          <w:p>
-            <w:pPr>
-              <w:pStyle w:val="NormalinTable"/>
-              <w:jc w:val="center"/>
-            </w:pPr>
-            <w:r>
-              <w:t>{LBASE}</w:t>
-            </w:r>
-          </w:p>
-        </w:tc>
-        //-->
-        <w:tc>
-          <w:tcPr>
-            <w:tcBorders>
-              <w:top w:val="single" w:sz="4" w:space="0" w:color="A6A6A6" w:themeColor="background1" w:themeShade="A6"/>
-              <w:left w:val="single" w:sz="4" w:space="0" w:color="000000" w:themeColor="text1"/>
-              <w:right w:val="single" w:sz="4" w:space="0" w:color="000000" w:themeColor="text1"/>
-            </w:tcBorders>
-          </w:tcPr>
-          <w:p>
-            <w:pPr>
-              <w:pStyle w:val="NormalinTable"/>
-              <w:jc w:val="left"/>
-            </w:pPr>
-            <!--<w:r>
-              <w:t>{xNOTES}</w:t>
-            </w:r>//-->
+        <w:tc>
+          <w:tcPr>
+            <w:tcBorders>
+              <w:top w:val="single" w:sz="4" w:space="0" w:color="A6A6A6" w:themeColor="background1" w:themeShade="A6"/>
+              <w:left w:val="single" w:sz="4" w:space="0" w:color="000000" w:themeColor="text1"/>
+              <w:right w:val="single" w:sz="4" w:space="0" w:color="000000" w:themeColor="text1"/>
+            </w:tcBorders>
+          </w:tcPr>
+          <w:p>
+            <w:pPr>
+              <w:pStyle w:val="NormalinTable"/>
+              <w:jc w:val="left"/>
+            </w:pPr>
             <w:r>
               <w:t/>
             </w:r>
@@ -1859,7 +1478,6 @@
                 <w:b/>
               </w:rPr>
               <w:t>Synthetic filament yarn (other than sewing thread), not put up for retail sale, including synthetic monofilament of less than 67 decitex</w:t>
-               : 80
               <!--{FOOT}//-->
             </w:r>
           </w:p>
@@ -1905,52 +1523,24 @@
               </w:tabs>
               <w:jc w:val="left"/>
             </w:pPr>
-            <!--<w:r>
-              <w:t><w:r><w:t></w:t></w:r></w:t>
-            </w:r>//-->
             <w:r>
               <w:t/>
             </w:r>
           </w:p>
         </w:tc>
-        <!--
-        <w:tc>
-          <w:tcPr>
-            <w:tcBorders>
-              <w:top w:val="single" w:sz="4" w:space="0" w:color="A6A6A6" w:themeColor="background1" w:themeShade="A6"/>
-              <w:right w:val="single" w:sz="4" w:space="0" w:color="000000" w:themeColor="text1"/>
-            </w:tcBorders>
-          </w:tcPr>
-          <w:p>
-            <w:pPr>
-              <w:pStyle w:val="NormalinTable"/>
-              <w:jc w:val="center"/>
-            </w:pPr>
-            <w:r>
-              <w:t>{LBASE}</w:t>
-            </w:r>
-          </w:p>
-        </w:tc>
-        //-->
-        <w:tc>
-          <w:tcPr>
-            <w:tcBorders>
-              <w:top w:val="single" w:sz="4" w:space="0" w:color="A6A6A6" w:themeColor="background1" w:themeShade="A6"/>
-              <w:left w:val="single" w:sz="4" w:space="0" w:color="000000" w:themeColor="text1"/>
-              <w:right w:val="single" w:sz="4" w:space="0" w:color="000000" w:themeColor="text1"/>
-            </w:tcBorders>
-          </w:tcPr>
-          <w:p>
-            <w:pPr>
-              <w:pStyle w:val="NormalinTable"/>
-              <w:jc w:val="left"/>
-            </w:pPr>
-            <!--<w:r>
-              <w:t>{xNOTES}</w:t>
-            </w:r>//-->
-            <w:r>
-              <w:t/>
-            </w:r>
+        <w:tc>
+          <w:tcPr>
+            <w:tcBorders>
+              <w:top w:val="single" w:sz="4" w:space="0" w:color="A6A6A6" w:themeColor="background1" w:themeShade="A6"/>
+              <w:left w:val="single" w:sz="4" w:space="0" w:color="000000" w:themeColor="text1"/>
+              <w:right w:val="single" w:sz="4" w:space="0" w:color="000000" w:themeColor="text1"/>
+            </w:tcBorders>
+          </w:tcPr>
+          <w:p>
+            <w:pPr>
+              <w:pStyle w:val="NormalinTable"/>
+              <w:jc w:val="left"/>
+            </w:pPr>
           </w:p>
         </w:tc>
         <w:tc>
@@ -1985,7 +1575,6 @@
               <w:t>-</w:t>
               <w:tab/>
               <w:t>High tenacity yarn of nylon or other polyamides, whether or not textured</w:t>
-               : 10
               <!--{FOOT}//-->
             </w:r>
           </w:p>
@@ -2011,7 +1600,7 @@
               <w:rPr>
                 <w:b/>
               </w:rPr>
-              <w:t>5402 11 00</w:t>
+              <w:t>5402 11</w:t>
             </w:r>
           </w:p>
         </w:tc>
@@ -2031,49 +1620,24 @@
               </w:tabs>
               <w:jc w:val="left"/>
             </w:pPr>
-            <!--<w:r>
-              <w:t><w:r><w:t>0.0%</w:t></w:r></w:t>
-            </w:r>//-->
             <w:r>
               <w:t>0.0%</w:t>
             </w:r>
           </w:p>
         </w:tc>
-        <!--
-        <w:tc>
-          <w:tcPr>
-            <w:tcBorders>
-              <w:top w:val="single" w:sz="4" w:space="0" w:color="A6A6A6" w:themeColor="background1" w:themeShade="A6"/>
-              <w:right w:val="single" w:sz="4" w:space="0" w:color="000000" w:themeColor="text1"/>
-            </w:tcBorders>
-          </w:tcPr>
-          <w:p>
-            <w:pPr>
-              <w:pStyle w:val="NormalinTable"/>
-              <w:jc w:val="center"/>
-            </w:pPr>
-            <w:r>
-              <w:t>{LBASE}</w:t>
-            </w:r>
-          </w:p>
-        </w:tc>
-        //-->
-        <w:tc>
-          <w:tcPr>
-            <w:tcBorders>
-              <w:top w:val="single" w:sz="4" w:space="0" w:color="A6A6A6" w:themeColor="background1" w:themeShade="A6"/>
-              <w:left w:val="single" w:sz="4" w:space="0" w:color="000000" w:themeColor="text1"/>
-              <w:right w:val="single" w:sz="4" w:space="0" w:color="000000" w:themeColor="text1"/>
-            </w:tcBorders>
-          </w:tcPr>
-          <w:p>
-            <w:pPr>
-              <w:pStyle w:val="NormalinTable"/>
-              <w:jc w:val="left"/>
-            </w:pPr>
-            <!--<w:r>
-              <w:t>{xNOTES}</w:t>
-            </w:r>//-->
+        <w:tc>
+          <w:tcPr>
+            <w:tcBorders>
+              <w:top w:val="single" w:sz="4" w:space="0" w:color="A6A6A6" w:themeColor="background1" w:themeShade="A6"/>
+              <w:left w:val="single" w:sz="4" w:space="0" w:color="000000" w:themeColor="text1"/>
+              <w:right w:val="single" w:sz="4" w:space="0" w:color="000000" w:themeColor="text1"/>
+            </w:tcBorders>
+          </w:tcPr>
+          <w:p>
+            <w:pPr>
+              <w:pStyle w:val="NormalinTable"/>
+              <w:jc w:val="left"/>
+            </w:pPr>
             <w:r>
               <w:t/>
             </w:r>
@@ -2110,7 +1674,6 @@
               <w:t>-</w:t>
               <w:tab/>
               <w:t>Of aramids</w:t>
-               : 80
               <!--{FOOT}//-->
             </w:r>
           </w:p>
@@ -2136,7 +1699,7 @@
               <w:rPr>
                 <w:b/>
               </w:rPr>
-              <w:t>5402 19 00</w:t>
+              <w:t>5402 19</w:t>
             </w:r>
           </w:p>
         </w:tc>
@@ -2156,49 +1719,24 @@
               </w:tabs>
               <w:jc w:val="left"/>
             </w:pPr>
-            <!--<w:r>
-              <w:t><w:r><w:t>0.0%</w:t></w:r></w:t>
-            </w:r>//-->
             <w:r>
               <w:t>0.0%</w:t>
             </w:r>
           </w:p>
         </w:tc>
-        <!--
-        <w:tc>
-          <w:tcPr>
-            <w:tcBorders>
-              <w:top w:val="single" w:sz="4" w:space="0" w:color="A6A6A6" w:themeColor="background1" w:themeShade="A6"/>
-              <w:right w:val="single" w:sz="4" w:space="0" w:color="000000" w:themeColor="text1"/>
-            </w:tcBorders>
-          </w:tcPr>
-          <w:p>
-            <w:pPr>
-              <w:pStyle w:val="NormalinTable"/>
-              <w:jc w:val="center"/>
-            </w:pPr>
-            <w:r>
-              <w:t>{LBASE}</w:t>
-            </w:r>
-          </w:p>
-        </w:tc>
-        //-->
-        <w:tc>
-          <w:tcPr>
-            <w:tcBorders>
-              <w:top w:val="single" w:sz="4" w:space="0" w:color="A6A6A6" w:themeColor="background1" w:themeShade="A6"/>
-              <w:left w:val="single" w:sz="4" w:space="0" w:color="000000" w:themeColor="text1"/>
-              <w:right w:val="single" w:sz="4" w:space="0" w:color="000000" w:themeColor="text1"/>
-            </w:tcBorders>
-          </w:tcPr>
-          <w:p>
-            <w:pPr>
-              <w:pStyle w:val="NormalinTable"/>
-              <w:jc w:val="left"/>
-            </w:pPr>
-            <!--<w:r>
-              <w:t>{xNOTES}</w:t>
-            </w:r>//-->
+        <w:tc>
+          <w:tcPr>
+            <w:tcBorders>
+              <w:top w:val="single" w:sz="4" w:space="0" w:color="A6A6A6" w:themeColor="background1" w:themeShade="A6"/>
+              <w:left w:val="single" w:sz="4" w:space="0" w:color="000000" w:themeColor="text1"/>
+              <w:right w:val="single" w:sz="4" w:space="0" w:color="000000" w:themeColor="text1"/>
+            </w:tcBorders>
+          </w:tcPr>
+          <w:p>
+            <w:pPr>
+              <w:pStyle w:val="NormalinTable"/>
+              <w:jc w:val="left"/>
+            </w:pPr>
             <w:r>
               <w:t/>
             </w:r>
@@ -2235,7 +1773,6 @@
               <w:t>-</w:t>
               <w:tab/>
               <w:t>Other</w:t>
-               : 80
               <!--{FOOT}//-->
             </w:r>
           </w:p>
@@ -2281,49 +1818,24 @@
               </w:tabs>
               <w:jc w:val="left"/>
             </w:pPr>
-            <!--<w:r>
-              <w:t><w:r><w:t>0.0%</w:t></w:r></w:t>
-            </w:r>//-->
             <w:r>
               <w:t>0.0%</w:t>
             </w:r>
           </w:p>
         </w:tc>
-        <!--
-        <w:tc>
-          <w:tcPr>
-            <w:tcBorders>
-              <w:top w:val="single" w:sz="4" w:space="0" w:color="A6A6A6" w:themeColor="background1" w:themeShade="A6"/>
-              <w:right w:val="single" w:sz="4" w:space="0" w:color="000000" w:themeColor="text1"/>
-            </w:tcBorders>
-          </w:tcPr>
-          <w:p>
-            <w:pPr>
-              <w:pStyle w:val="NormalinTable"/>
-              <w:jc w:val="center"/>
-            </w:pPr>
-            <w:r>
-              <w:t>{LBASE}</w:t>
-            </w:r>
-          </w:p>
-        </w:tc>
-        //-->
-        <w:tc>
-          <w:tcPr>
-            <w:tcBorders>
-              <w:top w:val="single" w:sz="4" w:space="0" w:color="A6A6A6" w:themeColor="background1" w:themeShade="A6"/>
-              <w:left w:val="single" w:sz="4" w:space="0" w:color="000000" w:themeColor="text1"/>
-              <w:right w:val="single" w:sz="4" w:space="0" w:color="000000" w:themeColor="text1"/>
-            </w:tcBorders>
-          </w:tcPr>
-          <w:p>
-            <w:pPr>
-              <w:pStyle w:val="NormalinTable"/>
-              <w:jc w:val="left"/>
-            </w:pPr>
-            <!--<w:r>
-              <w:t>{xNOTES}</w:t>
-            </w:r>//-->
+        <w:tc>
+          <w:tcPr>
+            <w:tcBorders>
+              <w:top w:val="single" w:sz="4" w:space="0" w:color="A6A6A6" w:themeColor="background1" w:themeShade="A6"/>
+              <w:left w:val="single" w:sz="4" w:space="0" w:color="000000" w:themeColor="text1"/>
+              <w:right w:val="single" w:sz="4" w:space="0" w:color="000000" w:themeColor="text1"/>
+            </w:tcBorders>
+          </w:tcPr>
+          <w:p>
+            <w:pPr>
+              <w:pStyle w:val="NormalinTable"/>
+              <w:jc w:val="left"/>
+            </w:pPr>
             <w:r>
               <w:t/>
             </w:r>
@@ -2361,7 +1873,6 @@
               <w:t>-</w:t>
               <w:tab/>
               <w:t>High tenacity yarn of polyesters, whether or not textured</w:t>
-               : 80
               <!--{FOOT}//-->
             </w:r>
           </w:p>
@@ -2407,52 +1918,24 @@
               </w:tabs>
               <w:jc w:val="left"/>
             </w:pPr>
-            <!--<w:r>
-              <w:t><w:r><w:t></w:t></w:r></w:t>
-            </w:r>//-->
             <w:r>
               <w:t/>
             </w:r>
           </w:p>
         </w:tc>
-        <!--
-        <w:tc>
-          <w:tcPr>
-            <w:tcBorders>
-              <w:top w:val="single" w:sz="4" w:space="0" w:color="A6A6A6" w:themeColor="background1" w:themeShade="A6"/>
-              <w:right w:val="single" w:sz="4" w:space="0" w:color="000000" w:themeColor="text1"/>
-            </w:tcBorders>
-          </w:tcPr>
-          <w:p>
-            <w:pPr>
-              <w:pStyle w:val="NormalinTable"/>
-              <w:jc w:val="center"/>
-            </w:pPr>
-            <w:r>
-              <w:t>{LBASE}</w:t>
-            </w:r>
-          </w:p>
-        </w:tc>
-        //-->
-        <w:tc>
-          <w:tcPr>
-            <w:tcBorders>
-              <w:top w:val="single" w:sz="4" w:space="0" w:color="A6A6A6" w:themeColor="background1" w:themeShade="A6"/>
-              <w:left w:val="single" w:sz="4" w:space="0" w:color="000000" w:themeColor="text1"/>
-              <w:right w:val="single" w:sz="4" w:space="0" w:color="000000" w:themeColor="text1"/>
-            </w:tcBorders>
-          </w:tcPr>
-          <w:p>
-            <w:pPr>
-              <w:pStyle w:val="NormalinTable"/>
-              <w:jc w:val="left"/>
-            </w:pPr>
-            <!--<w:r>
-              <w:t>{xNOTES}</w:t>
-            </w:r>//-->
-            <w:r>
-              <w:t/>
-            </w:r>
+        <w:tc>
+          <w:tcPr>
+            <w:tcBorders>
+              <w:top w:val="single" w:sz="4" w:space="0" w:color="A6A6A6" w:themeColor="background1" w:themeShade="A6"/>
+              <w:left w:val="single" w:sz="4" w:space="0" w:color="000000" w:themeColor="text1"/>
+              <w:right w:val="single" w:sz="4" w:space="0" w:color="000000" w:themeColor="text1"/>
+            </w:tcBorders>
+          </w:tcPr>
+          <w:p>
+            <w:pPr>
+              <w:pStyle w:val="NormalinTable"/>
+              <w:jc w:val="left"/>
+            </w:pPr>
           </w:p>
         </w:tc>
         <w:tc>
@@ -2487,7 +1970,6 @@
               <w:t>-</w:t>
               <w:tab/>
               <w:t>Textured yarn</w:t>
-               : 10
               <!--{FOOT}//-->
             </w:r>
           </w:p>
@@ -2513,7 +1995,7 @@
               <w:rPr>
                 <w:b/>
               </w:rPr>
-              <w:t>5402 31 00</w:t>
+              <w:t>5402 31</w:t>
             </w:r>
           </w:p>
         </w:tc>
@@ -2533,49 +2015,24 @@
               </w:tabs>
               <w:jc w:val="left"/>
             </w:pPr>
-            <!--<w:r>
-              <w:t><w:r><w:t>0.0%</w:t></w:r></w:t>
-            </w:r>//-->
             <w:r>
               <w:t>0.0%</w:t>
             </w:r>
           </w:p>
         </w:tc>
-        <!--
-        <w:tc>
-          <w:tcPr>
-            <w:tcBorders>
-              <w:top w:val="single" w:sz="4" w:space="0" w:color="A6A6A6" w:themeColor="background1" w:themeShade="A6"/>
-              <w:right w:val="single" w:sz="4" w:space="0" w:color="000000" w:themeColor="text1"/>
-            </w:tcBorders>
-          </w:tcPr>
-          <w:p>
-            <w:pPr>
-              <w:pStyle w:val="NormalinTable"/>
-              <w:jc w:val="center"/>
-            </w:pPr>
-            <w:r>
-              <w:t>{LBASE}</w:t>
-            </w:r>
-          </w:p>
-        </w:tc>
-        //-->
-        <w:tc>
-          <w:tcPr>
-            <w:tcBorders>
-              <w:top w:val="single" w:sz="4" w:space="0" w:color="A6A6A6" w:themeColor="background1" w:themeShade="A6"/>
-              <w:left w:val="single" w:sz="4" w:space="0" w:color="000000" w:themeColor="text1"/>
-              <w:right w:val="single" w:sz="4" w:space="0" w:color="000000" w:themeColor="text1"/>
-            </w:tcBorders>
-          </w:tcPr>
-          <w:p>
-            <w:pPr>
-              <w:pStyle w:val="NormalinTable"/>
-              <w:jc w:val="left"/>
-            </w:pPr>
-            <!--<w:r>
-              <w:t>{xNOTES}</w:t>
-            </w:r>//-->
+        <w:tc>
+          <w:tcPr>
+            <w:tcBorders>
+              <w:top w:val="single" w:sz="4" w:space="0" w:color="A6A6A6" w:themeColor="background1" w:themeShade="A6"/>
+              <w:left w:val="single" w:sz="4" w:space="0" w:color="000000" w:themeColor="text1"/>
+              <w:right w:val="single" w:sz="4" w:space="0" w:color="000000" w:themeColor="text1"/>
+            </w:tcBorders>
+          </w:tcPr>
+          <w:p>
+            <w:pPr>
+              <w:pStyle w:val="NormalinTable"/>
+              <w:jc w:val="left"/>
+            </w:pPr>
             <w:r>
               <w:t/>
             </w:r>
@@ -2612,7 +2069,6 @@
               <w:t>-</w:t>
               <w:tab/>
               <w:t>Of nylon or other polyamides, measuring per single yarn not more than 50 tex</w:t>
-               : 80
               <!--{FOOT}//-->
             </w:r>
           </w:p>
@@ -2638,7 +2094,7 @@
               <w:rPr>
                 <w:b/>
               </w:rPr>
-              <w:t>5402 32 00</w:t>
+              <w:t>5402 32</w:t>
             </w:r>
           </w:p>
         </w:tc>
@@ -2658,49 +2114,24 @@
               </w:tabs>
               <w:jc w:val="left"/>
             </w:pPr>
-            <!--<w:r>
-              <w:t><w:r><w:t>0.0%</w:t></w:r></w:t>
-            </w:r>//-->
             <w:r>
               <w:t>0.0%</w:t>
             </w:r>
           </w:p>
         </w:tc>
-        <!--
-        <w:tc>
-          <w:tcPr>
-            <w:tcBorders>
-              <w:top w:val="single" w:sz="4" w:space="0" w:color="A6A6A6" w:themeColor="background1" w:themeShade="A6"/>
-              <w:right w:val="single" w:sz="4" w:space="0" w:color="000000" w:themeColor="text1"/>
-            </w:tcBorders>
-          </w:tcPr>
-          <w:p>
-            <w:pPr>
-              <w:pStyle w:val="NormalinTable"/>
-              <w:jc w:val="center"/>
-            </w:pPr>
-            <w:r>
-              <w:t>{LBASE}</w:t>
-            </w:r>
-          </w:p>
-        </w:tc>
-        //-->
-        <w:tc>
-          <w:tcPr>
-            <w:tcBorders>
-              <w:top w:val="single" w:sz="4" w:space="0" w:color="A6A6A6" w:themeColor="background1" w:themeShade="A6"/>
-              <w:left w:val="single" w:sz="4" w:space="0" w:color="000000" w:themeColor="text1"/>
-              <w:right w:val="single" w:sz="4" w:space="0" w:color="000000" w:themeColor="text1"/>
-            </w:tcBorders>
-          </w:tcPr>
-          <w:p>
-            <w:pPr>
-              <w:pStyle w:val="NormalinTable"/>
-              <w:jc w:val="left"/>
-            </w:pPr>
-            <!--<w:r>
-              <w:t>{xNOTES}</w:t>
-            </w:r>//-->
+        <w:tc>
+          <w:tcPr>
+            <w:tcBorders>
+              <w:top w:val="single" w:sz="4" w:space="0" w:color="A6A6A6" w:themeColor="background1" w:themeShade="A6"/>
+              <w:left w:val="single" w:sz="4" w:space="0" w:color="000000" w:themeColor="text1"/>
+              <w:right w:val="single" w:sz="4" w:space="0" w:color="000000" w:themeColor="text1"/>
+            </w:tcBorders>
+          </w:tcPr>
+          <w:p>
+            <w:pPr>
+              <w:pStyle w:val="NormalinTable"/>
+              <w:jc w:val="left"/>
+            </w:pPr>
             <w:r>
               <w:t/>
             </w:r>
@@ -2737,7 +2168,6 @@
               <w:t>-</w:t>
               <w:tab/>
               <w:t>Of nylon or other polyamides, measuring per single yarn more than 50 tex</w:t>
-               : 80
               <!--{FOOT}//-->
             </w:r>
           </w:p>
@@ -2763,7 +2193,7 @@
               <w:rPr>
                 <w:b/>
               </w:rPr>
-              <w:t>5402 33 00</w:t>
+              <w:t>5402 33</w:t>
             </w:r>
           </w:p>
         </w:tc>
@@ -2783,49 +2213,24 @@
               </w:tabs>
               <w:jc w:val="left"/>
             </w:pPr>
-            <!--<w:r>
-              <w:t><w:r><w:t>0.0%</w:t></w:r></w:t>
-            </w:r>//-->
             <w:r>
               <w:t>0.0%</w:t>
             </w:r>
           </w:p>
         </w:tc>
-        <!--
-        <w:tc>
-          <w:tcPr>
-            <w:tcBorders>
-              <w:top w:val="single" w:sz="4" w:space="0" w:color="A6A6A6" w:themeColor="background1" w:themeShade="A6"/>
-              <w:right w:val="single" w:sz="4" w:space="0" w:color="000000" w:themeColor="text1"/>
-            </w:tcBorders>
-          </w:tcPr>
-          <w:p>
-            <w:pPr>
-              <w:pStyle w:val="NormalinTable"/>
-              <w:jc w:val="center"/>
-            </w:pPr>
-            <w:r>
-              <w:t>{LBASE}</w:t>
-            </w:r>
-          </w:p>
-        </w:tc>
-        //-->
-        <w:tc>
-          <w:tcPr>
-            <w:tcBorders>
-              <w:top w:val="single" w:sz="4" w:space="0" w:color="A6A6A6" w:themeColor="background1" w:themeShade="A6"/>
-              <w:left w:val="single" w:sz="4" w:space="0" w:color="000000" w:themeColor="text1"/>
-              <w:right w:val="single" w:sz="4" w:space="0" w:color="000000" w:themeColor="text1"/>
-            </w:tcBorders>
-          </w:tcPr>
-          <w:p>
-            <w:pPr>
-              <w:pStyle w:val="NormalinTable"/>
-              <w:jc w:val="left"/>
-            </w:pPr>
-            <!--<w:r>
-              <w:t>{xNOTES}</w:t>
-            </w:r>//-->
+        <w:tc>
+          <w:tcPr>
+            <w:tcBorders>
+              <w:top w:val="single" w:sz="4" w:space="0" w:color="A6A6A6" w:themeColor="background1" w:themeShade="A6"/>
+              <w:left w:val="single" w:sz="4" w:space="0" w:color="000000" w:themeColor="text1"/>
+              <w:right w:val="single" w:sz="4" w:space="0" w:color="000000" w:themeColor="text1"/>
+            </w:tcBorders>
+          </w:tcPr>
+          <w:p>
+            <w:pPr>
+              <w:pStyle w:val="NormalinTable"/>
+              <w:jc w:val="left"/>
+            </w:pPr>
             <w:r>
               <w:t/>
             </w:r>
@@ -2862,7 +2267,6 @@
               <w:t>-</w:t>
               <w:tab/>
               <w:t>Of polyesters</w:t>
-               : 80
               <!--{FOOT}//-->
             </w:r>
           </w:p>
@@ -2888,7 +2292,7 @@
               <w:rPr>
                 <w:b/>
               </w:rPr>
-              <w:t>5402 34 00</w:t>
+              <w:t>5402 34</w:t>
             </w:r>
           </w:p>
         </w:tc>
@@ -2908,49 +2312,24 @@
               </w:tabs>
               <w:jc w:val="left"/>
             </w:pPr>
-            <!--<w:r>
-              <w:t><w:r><w:t>0.0%</w:t></w:r></w:t>
-            </w:r>//-->
             <w:r>
               <w:t>0.0%</w:t>
             </w:r>
           </w:p>
         </w:tc>
-        <!--
-        <w:tc>
-          <w:tcPr>
-            <w:tcBorders>
-              <w:top w:val="single" w:sz="4" w:space="0" w:color="A6A6A6" w:themeColor="background1" w:themeShade="A6"/>
-              <w:right w:val="single" w:sz="4" w:space="0" w:color="000000" w:themeColor="text1"/>
-            </w:tcBorders>
-          </w:tcPr>
-          <w:p>
-            <w:pPr>
-              <w:pStyle w:val="NormalinTable"/>
-              <w:jc w:val="center"/>
-            </w:pPr>
-            <w:r>
-              <w:t>{LBASE}</w:t>
-            </w:r>
-          </w:p>
-        </w:tc>
-        //-->
-        <w:tc>
-          <w:tcPr>
-            <w:tcBorders>
-              <w:top w:val="single" w:sz="4" w:space="0" w:color="A6A6A6" w:themeColor="background1" w:themeShade="A6"/>
-              <w:left w:val="single" w:sz="4" w:space="0" w:color="000000" w:themeColor="text1"/>
-              <w:right w:val="single" w:sz="4" w:space="0" w:color="000000" w:themeColor="text1"/>
-            </w:tcBorders>
-          </w:tcPr>
-          <w:p>
-            <w:pPr>
-              <w:pStyle w:val="NormalinTable"/>
-              <w:jc w:val="left"/>
-            </w:pPr>
-            <!--<w:r>
-              <w:t>{xNOTES}</w:t>
-            </w:r>//-->
+        <w:tc>
+          <w:tcPr>
+            <w:tcBorders>
+              <w:top w:val="single" w:sz="4" w:space="0" w:color="A6A6A6" w:themeColor="background1" w:themeShade="A6"/>
+              <w:left w:val="single" w:sz="4" w:space="0" w:color="000000" w:themeColor="text1"/>
+              <w:right w:val="single" w:sz="4" w:space="0" w:color="000000" w:themeColor="text1"/>
+            </w:tcBorders>
+          </w:tcPr>
+          <w:p>
+            <w:pPr>
+              <w:pStyle w:val="NormalinTable"/>
+              <w:jc w:val="left"/>
+            </w:pPr>
             <w:r>
               <w:t/>
             </w:r>
@@ -2987,7 +2366,6 @@
               <w:t>-</w:t>
               <w:tab/>
               <w:t>Of polypropylene</w:t>
-               : 80
               <!--{FOOT}//-->
             </w:r>
           </w:p>
@@ -3013,7 +2391,7 @@
               <w:rPr>
                 <w:b/>
               </w:rPr>
-              <w:t>5402 39 00</w:t>
+              <w:t>5402 39</w:t>
             </w:r>
           </w:p>
         </w:tc>
@@ -3033,49 +2411,24 @@
               </w:tabs>
               <w:jc w:val="left"/>
             </w:pPr>
-            <!--<w:r>
-              <w:t><w:r><w:t>0.0%</w:t></w:r></w:t>
-            </w:r>//-->
             <w:r>
               <w:t>0.0%</w:t>
             </w:r>
           </w:p>
         </w:tc>
-        <!--
-        <w:tc>
-          <w:tcPr>
-            <w:tcBorders>
-              <w:top w:val="single" w:sz="4" w:space="0" w:color="A6A6A6" w:themeColor="background1" w:themeShade="A6"/>
-              <w:right w:val="single" w:sz="4" w:space="0" w:color="000000" w:themeColor="text1"/>
-            </w:tcBorders>
-          </w:tcPr>
-          <w:p>
-            <w:pPr>
-              <w:pStyle w:val="NormalinTable"/>
-              <w:jc w:val="center"/>
-            </w:pPr>
-            <w:r>
-              <w:t>{LBASE}</w:t>
-            </w:r>
-          </w:p>
-        </w:tc>
-        //-->
-        <w:tc>
-          <w:tcPr>
-            <w:tcBorders>
-              <w:top w:val="single" w:sz="4" w:space="0" w:color="A6A6A6" w:themeColor="background1" w:themeShade="A6"/>
-              <w:left w:val="single" w:sz="4" w:space="0" w:color="000000" w:themeColor="text1"/>
-              <w:right w:val="single" w:sz="4" w:space="0" w:color="000000" w:themeColor="text1"/>
-            </w:tcBorders>
-          </w:tcPr>
-          <w:p>
-            <w:pPr>
-              <w:pStyle w:val="NormalinTable"/>
-              <w:jc w:val="left"/>
-            </w:pPr>
-            <!--<w:r>
-              <w:t>{xNOTES}</w:t>
-            </w:r>//-->
+        <w:tc>
+          <w:tcPr>
+            <w:tcBorders>
+              <w:top w:val="single" w:sz="4" w:space="0" w:color="A6A6A6" w:themeColor="background1" w:themeShade="A6"/>
+              <w:left w:val="single" w:sz="4" w:space="0" w:color="000000" w:themeColor="text1"/>
+              <w:right w:val="single" w:sz="4" w:space="0" w:color="000000" w:themeColor="text1"/>
+            </w:tcBorders>
+          </w:tcPr>
+          <w:p>
+            <w:pPr>
+              <w:pStyle w:val="NormalinTable"/>
+              <w:jc w:val="left"/>
+            </w:pPr>
             <w:r>
               <w:t/>
             </w:r>
@@ -3112,7 +2465,6 @@
               <w:t>-</w:t>
               <w:tab/>
               <w:t>Other</w:t>
-               : 80
               <!--{FOOT}//-->
             </w:r>
           </w:p>
@@ -3158,52 +2510,24 @@
               </w:tabs>
               <w:jc w:val="left"/>
             </w:pPr>
-            <!--<w:r>
-              <w:t><w:r><w:t></w:t></w:r></w:t>
-            </w:r>//-->
             <w:r>
               <w:t/>
             </w:r>
           </w:p>
         </w:tc>
-        <!--
-        <w:tc>
-          <w:tcPr>
-            <w:tcBorders>
-              <w:top w:val="single" w:sz="4" w:space="0" w:color="A6A6A6" w:themeColor="background1" w:themeShade="A6"/>
-              <w:right w:val="single" w:sz="4" w:space="0" w:color="000000" w:themeColor="text1"/>
-            </w:tcBorders>
-          </w:tcPr>
-          <w:p>
-            <w:pPr>
-              <w:pStyle w:val="NormalinTable"/>
-              <w:jc w:val="center"/>
-            </w:pPr>
-            <w:r>
-              <w:t>{LBASE}</w:t>
-            </w:r>
-          </w:p>
-        </w:tc>
-        //-->
-        <w:tc>
-          <w:tcPr>
-            <w:tcBorders>
-              <w:top w:val="single" w:sz="4" w:space="0" w:color="A6A6A6" w:themeColor="background1" w:themeShade="A6"/>
-              <w:left w:val="single" w:sz="4" w:space="0" w:color="000000" w:themeColor="text1"/>
-              <w:right w:val="single" w:sz="4" w:space="0" w:color="000000" w:themeColor="text1"/>
-            </w:tcBorders>
-          </w:tcPr>
-          <w:p>
-            <w:pPr>
-              <w:pStyle w:val="NormalinTable"/>
-              <w:jc w:val="left"/>
-            </w:pPr>
-            <!--<w:r>
-              <w:t>{xNOTES}</w:t>
-            </w:r>//-->
-            <w:r>
-              <w:t/>
-            </w:r>
+        <w:tc>
+          <w:tcPr>
+            <w:tcBorders>
+              <w:top w:val="single" w:sz="4" w:space="0" w:color="A6A6A6" w:themeColor="background1" w:themeShade="A6"/>
+              <w:left w:val="single" w:sz="4" w:space="0" w:color="000000" w:themeColor="text1"/>
+              <w:right w:val="single" w:sz="4" w:space="0" w:color="000000" w:themeColor="text1"/>
+            </w:tcBorders>
+          </w:tcPr>
+          <w:p>
+            <w:pPr>
+              <w:pStyle w:val="NormalinTable"/>
+              <w:jc w:val="left"/>
+            </w:pPr>
           </w:p>
         </w:tc>
         <w:tc>
@@ -3238,7 +2562,6 @@
               <w:t>-</w:t>
               <w:tab/>
               <w:t>Other yarn, single, untwisted or with a twist not exceeding 50 turns per metre</w:t>
-               : 10
               <!--{FOOT}//-->
             </w:r>
           </w:p>
@@ -3264,7 +2587,7 @@
               <w:rPr>
                 <w:b/>
               </w:rPr>
-              <w:t>5402 44 00</w:t>
+              <w:t>5402 44</w:t>
             </w:r>
           </w:p>
         </w:tc>
@@ -3284,49 +2607,24 @@
               </w:tabs>
               <w:jc w:val="left"/>
             </w:pPr>
-            <!--<w:r>
-              <w:t><w:r><w:t>0.0%</w:t></w:r></w:t>
-            </w:r>//-->
             <w:r>
               <w:t>0.0%</w:t>
             </w:r>
           </w:p>
         </w:tc>
-        <!--
-        <w:tc>
-          <w:tcPr>
-            <w:tcBorders>
-              <w:top w:val="single" w:sz="4" w:space="0" w:color="A6A6A6" w:themeColor="background1" w:themeShade="A6"/>
-              <w:right w:val="single" w:sz="4" w:space="0" w:color="000000" w:themeColor="text1"/>
-            </w:tcBorders>
-          </w:tcPr>
-          <w:p>
-            <w:pPr>
-              <w:pStyle w:val="NormalinTable"/>
-              <w:jc w:val="center"/>
-            </w:pPr>
-            <w:r>
-              <w:t>{LBASE}</w:t>
-            </w:r>
-          </w:p>
-        </w:tc>
-        //-->
-        <w:tc>
-          <w:tcPr>
-            <w:tcBorders>
-              <w:top w:val="single" w:sz="4" w:space="0" w:color="A6A6A6" w:themeColor="background1" w:themeShade="A6"/>
-              <w:left w:val="single" w:sz="4" w:space="0" w:color="000000" w:themeColor="text1"/>
-              <w:right w:val="single" w:sz="4" w:space="0" w:color="000000" w:themeColor="text1"/>
-            </w:tcBorders>
-          </w:tcPr>
-          <w:p>
-            <w:pPr>
-              <w:pStyle w:val="NormalinTable"/>
-              <w:jc w:val="left"/>
-            </w:pPr>
-            <!--<w:r>
-              <w:t>{xNOTES}</w:t>
-            </w:r>//-->
+        <w:tc>
+          <w:tcPr>
+            <w:tcBorders>
+              <w:top w:val="single" w:sz="4" w:space="0" w:color="A6A6A6" w:themeColor="background1" w:themeShade="A6"/>
+              <w:left w:val="single" w:sz="4" w:space="0" w:color="000000" w:themeColor="text1"/>
+              <w:right w:val="single" w:sz="4" w:space="0" w:color="000000" w:themeColor="text1"/>
+            </w:tcBorders>
+          </w:tcPr>
+          <w:p>
+            <w:pPr>
+              <w:pStyle w:val="NormalinTable"/>
+              <w:jc w:val="left"/>
+            </w:pPr>
             <w:r>
               <w:t/>
             </w:r>
@@ -3363,7 +2661,6 @@
               <w:t>-</w:t>
               <w:tab/>
               <w:t>Elastomeric</w:t>
-               : 80
               <!--{FOOT}//-->
             </w:r>
           </w:p>
@@ -3389,7 +2686,7 @@
               <w:rPr>
                 <w:b/>
               </w:rPr>
-              <w:t>5402 45 00</w:t>
+              <w:t>5402 45</w:t>
             </w:r>
           </w:p>
         </w:tc>
@@ -3409,49 +2706,24 @@
               </w:tabs>
               <w:jc w:val="left"/>
             </w:pPr>
-            <!--<w:r>
-              <w:t><w:r><w:t>0.0%</w:t></w:r></w:t>
-            </w:r>//-->
             <w:r>
               <w:t>0.0%</w:t>
             </w:r>
           </w:p>
         </w:tc>
-        <!--
-        <w:tc>
-          <w:tcPr>
-            <w:tcBorders>
-              <w:top w:val="single" w:sz="4" w:space="0" w:color="A6A6A6" w:themeColor="background1" w:themeShade="A6"/>
-              <w:right w:val="single" w:sz="4" w:space="0" w:color="000000" w:themeColor="text1"/>
-            </w:tcBorders>
-          </w:tcPr>
-          <w:p>
-            <w:pPr>
-              <w:pStyle w:val="NormalinTable"/>
-              <w:jc w:val="center"/>
-            </w:pPr>
-            <w:r>
-              <w:t>{LBASE}</w:t>
-            </w:r>
-          </w:p>
-        </w:tc>
-        //-->
-        <w:tc>
-          <w:tcPr>
-            <w:tcBorders>
-              <w:top w:val="single" w:sz="4" w:space="0" w:color="A6A6A6" w:themeColor="background1" w:themeShade="A6"/>
-              <w:left w:val="single" w:sz="4" w:space="0" w:color="000000" w:themeColor="text1"/>
-              <w:right w:val="single" w:sz="4" w:space="0" w:color="000000" w:themeColor="text1"/>
-            </w:tcBorders>
-          </w:tcPr>
-          <w:p>
-            <w:pPr>
-              <w:pStyle w:val="NormalinTable"/>
-              <w:jc w:val="left"/>
-            </w:pPr>
-            <!--<w:r>
-              <w:t>{xNOTES}</w:t>
-            </w:r>//-->
+        <w:tc>
+          <w:tcPr>
+            <w:tcBorders>
+              <w:top w:val="single" w:sz="4" w:space="0" w:color="A6A6A6" w:themeColor="background1" w:themeShade="A6"/>
+              <w:left w:val="single" w:sz="4" w:space="0" w:color="000000" w:themeColor="text1"/>
+              <w:right w:val="single" w:sz="4" w:space="0" w:color="000000" w:themeColor="text1"/>
+            </w:tcBorders>
+          </w:tcPr>
+          <w:p>
+            <w:pPr>
+              <w:pStyle w:val="NormalinTable"/>
+              <w:jc w:val="left"/>
+            </w:pPr>
             <w:r>
               <w:t/>
             </w:r>
@@ -3488,7 +2760,6 @@
               <w:t>-</w:t>
               <w:tab/>
               <w:t>Other, of nylon or other polyamides</w:t>
-               : 80
               <!--{FOOT}//-->
             </w:r>
           </w:p>
@@ -3514,7 +2785,7 @@
               <w:rPr>
                 <w:b/>
               </w:rPr>
-              <w:t>5402 46 00</w:t>
+              <w:t>5402 46</w:t>
             </w:r>
           </w:p>
         </w:tc>
@@ -3534,49 +2805,24 @@
               </w:tabs>
               <w:jc w:val="left"/>
             </w:pPr>
-            <!--<w:r>
-              <w:t><w:r><w:t>0.0%</w:t></w:r></w:t>
-            </w:r>//-->
             <w:r>
               <w:t>0.0%</w:t>
             </w:r>
           </w:p>
         </w:tc>
-        <!--
-        <w:tc>
-          <w:tcPr>
-            <w:tcBorders>
-              <w:top w:val="single" w:sz="4" w:space="0" w:color="A6A6A6" w:themeColor="background1" w:themeShade="A6"/>
-              <w:right w:val="single" w:sz="4" w:space="0" w:color="000000" w:themeColor="text1"/>
-            </w:tcBorders>
-          </w:tcPr>
-          <w:p>
-            <w:pPr>
-              <w:pStyle w:val="NormalinTable"/>
-              <w:jc w:val="center"/>
-            </w:pPr>
-            <w:r>
-              <w:t>{LBASE}</w:t>
-            </w:r>
-          </w:p>
-        </w:tc>
-        //-->
-        <w:tc>
-          <w:tcPr>
-            <w:tcBorders>
-              <w:top w:val="single" w:sz="4" w:space="0" w:color="A6A6A6" w:themeColor="background1" w:themeShade="A6"/>
-              <w:left w:val="single" w:sz="4" w:space="0" w:color="000000" w:themeColor="text1"/>
-              <w:right w:val="single" w:sz="4" w:space="0" w:color="000000" w:themeColor="text1"/>
-            </w:tcBorders>
-          </w:tcPr>
-          <w:p>
-            <w:pPr>
-              <w:pStyle w:val="NormalinTable"/>
-              <w:jc w:val="left"/>
-            </w:pPr>
-            <!--<w:r>
-              <w:t>{xNOTES}</w:t>
-            </w:r>//-->
+        <w:tc>
+          <w:tcPr>
+            <w:tcBorders>
+              <w:top w:val="single" w:sz="4" w:space="0" w:color="A6A6A6" w:themeColor="background1" w:themeShade="A6"/>
+              <w:left w:val="single" w:sz="4" w:space="0" w:color="000000" w:themeColor="text1"/>
+              <w:right w:val="single" w:sz="4" w:space="0" w:color="000000" w:themeColor="text1"/>
+            </w:tcBorders>
+          </w:tcPr>
+          <w:p>
+            <w:pPr>
+              <w:pStyle w:val="NormalinTable"/>
+              <w:jc w:val="left"/>
+            </w:pPr>
             <w:r>
               <w:t/>
             </w:r>
@@ -3613,7 +2859,6 @@
               <w:t>-</w:t>
               <w:tab/>
               <w:t>Other, of polyesters, partially oriented</w:t>
-               : 80
               <!--{FOOT}//-->
             </w:r>
           </w:p>
@@ -3659,49 +2904,24 @@
               </w:tabs>
               <w:jc w:val="left"/>
             </w:pPr>
-            <!--<w:r>
-              <w:t><w:r><w:t>0.0%</w:t></w:r></w:t>
-            </w:r>//-->
             <w:r>
               <w:t>0.0%</w:t>
             </w:r>
           </w:p>
         </w:tc>
-        <!--
-        <w:tc>
-          <w:tcPr>
-            <w:tcBorders>
-              <w:top w:val="single" w:sz="4" w:space="0" w:color="A6A6A6" w:themeColor="background1" w:themeShade="A6"/>
-              <w:right w:val="single" w:sz="4" w:space="0" w:color="000000" w:themeColor="text1"/>
-            </w:tcBorders>
-          </w:tcPr>
-          <w:p>
-            <w:pPr>
-              <w:pStyle w:val="NormalinTable"/>
-              <w:jc w:val="center"/>
-            </w:pPr>
-            <w:r>
-              <w:t>{LBASE}</w:t>
-            </w:r>
-          </w:p>
-        </w:tc>
-        //-->
-        <w:tc>
-          <w:tcPr>
-            <w:tcBorders>
-              <w:top w:val="single" w:sz="4" w:space="0" w:color="A6A6A6" w:themeColor="background1" w:themeShade="A6"/>
-              <w:left w:val="single" w:sz="4" w:space="0" w:color="000000" w:themeColor="text1"/>
-              <w:right w:val="single" w:sz="4" w:space="0" w:color="000000" w:themeColor="text1"/>
-            </w:tcBorders>
-          </w:tcPr>
-          <w:p>
-            <w:pPr>
-              <w:pStyle w:val="NormalinTable"/>
-              <w:jc w:val="left"/>
-            </w:pPr>
-            <!--<w:r>
-              <w:t>{xNOTES}</w:t>
-            </w:r>//-->
+        <w:tc>
+          <w:tcPr>
+            <w:tcBorders>
+              <w:top w:val="single" w:sz="4" w:space="0" w:color="A6A6A6" w:themeColor="background1" w:themeShade="A6"/>
+              <w:left w:val="single" w:sz="4" w:space="0" w:color="000000" w:themeColor="text1"/>
+              <w:right w:val="single" w:sz="4" w:space="0" w:color="000000" w:themeColor="text1"/>
+            </w:tcBorders>
+          </w:tcPr>
+          <w:p>
+            <w:pPr>
+              <w:pStyle w:val="NormalinTable"/>
+              <w:jc w:val="left"/>
+            </w:pPr>
             <w:r>
               <w:t/>
             </w:r>
@@ -3738,7 +2958,6 @@
               <w:t>-</w:t>
               <w:tab/>
               <w:t>Other, of polyesters</w:t>
-               : 80
               <!--{FOOT}//-->
             </w:r>
           </w:p>
@@ -3764,7 +2983,7 @@
               <w:rPr>
                 <w:b/>
               </w:rPr>
-              <w:t>5402 48 00</w:t>
+              <w:t>5402 48</w:t>
             </w:r>
           </w:p>
         </w:tc>
@@ -3784,49 +3003,24 @@
               </w:tabs>
               <w:jc w:val="left"/>
             </w:pPr>
-            <!--<w:r>
-              <w:t><w:r><w:t>0.0%</w:t></w:r></w:t>
-            </w:r>//-->
             <w:r>
               <w:t>0.0%</w:t>
             </w:r>
           </w:p>
         </w:tc>
-        <!--
-        <w:tc>
-          <w:tcPr>
-            <w:tcBorders>
-              <w:top w:val="single" w:sz="4" w:space="0" w:color="A6A6A6" w:themeColor="background1" w:themeShade="A6"/>
-              <w:right w:val="single" w:sz="4" w:space="0" w:color="000000" w:themeColor="text1"/>
-            </w:tcBorders>
-          </w:tcPr>
-          <w:p>
-            <w:pPr>
-              <w:pStyle w:val="NormalinTable"/>
-              <w:jc w:val="center"/>
-            </w:pPr>
-            <w:r>
-              <w:t>{LBASE}</w:t>
-            </w:r>
-          </w:p>
-        </w:tc>
-        //-->
-        <w:tc>
-          <w:tcPr>
-            <w:tcBorders>
-              <w:top w:val="single" w:sz="4" w:space="0" w:color="A6A6A6" w:themeColor="background1" w:themeShade="A6"/>
-              <w:left w:val="single" w:sz="4" w:space="0" w:color="000000" w:themeColor="text1"/>
-              <w:right w:val="single" w:sz="4" w:space="0" w:color="000000" w:themeColor="text1"/>
-            </w:tcBorders>
-          </w:tcPr>
-          <w:p>
-            <w:pPr>
-              <w:pStyle w:val="NormalinTable"/>
-              <w:jc w:val="left"/>
-            </w:pPr>
-            <!--<w:r>
-              <w:t>{xNOTES}</w:t>
-            </w:r>//-->
+        <w:tc>
+          <w:tcPr>
+            <w:tcBorders>
+              <w:top w:val="single" w:sz="4" w:space="0" w:color="A6A6A6" w:themeColor="background1" w:themeShade="A6"/>
+              <w:left w:val="single" w:sz="4" w:space="0" w:color="000000" w:themeColor="text1"/>
+              <w:right w:val="single" w:sz="4" w:space="0" w:color="000000" w:themeColor="text1"/>
+            </w:tcBorders>
+          </w:tcPr>
+          <w:p>
+            <w:pPr>
+              <w:pStyle w:val="NormalinTable"/>
+              <w:jc w:val="left"/>
+            </w:pPr>
             <w:r>
               <w:t/>
             </w:r>
@@ -3863,7 +3057,6 @@
               <w:t>-</w:t>
               <w:tab/>
               <w:t>Other, of polypropylene</w:t>
-               : 80
               <!--{FOOT}//-->
             </w:r>
           </w:p>
@@ -3909,49 +3102,24 @@
               </w:tabs>
               <w:jc w:val="left"/>
             </w:pPr>
-            <!--<w:r>
-              <w:t><w:r><w:t>0.0%</w:t></w:r></w:t>
-            </w:r>//-->
             <w:r>
               <w:t>0.0%</w:t>
             </w:r>
           </w:p>
         </w:tc>
-        <!--
-        <w:tc>
-          <w:tcPr>
-            <w:tcBorders>
-              <w:top w:val="single" w:sz="4" w:space="0" w:color="A6A6A6" w:themeColor="background1" w:themeShade="A6"/>
-              <w:right w:val="single" w:sz="4" w:space="0" w:color="000000" w:themeColor="text1"/>
-            </w:tcBorders>
-          </w:tcPr>
-          <w:p>
-            <w:pPr>
-              <w:pStyle w:val="NormalinTable"/>
-              <w:jc w:val="center"/>
-            </w:pPr>
-            <w:r>
-              <w:t>{LBASE}</w:t>
-            </w:r>
-          </w:p>
-        </w:tc>
-        //-->
-        <w:tc>
-          <w:tcPr>
-            <w:tcBorders>
-              <w:top w:val="single" w:sz="4" w:space="0" w:color="A6A6A6" w:themeColor="background1" w:themeShade="A6"/>
-              <w:left w:val="single" w:sz="4" w:space="0" w:color="000000" w:themeColor="text1"/>
-              <w:right w:val="single" w:sz="4" w:space="0" w:color="000000" w:themeColor="text1"/>
-            </w:tcBorders>
-          </w:tcPr>
-          <w:p>
-            <w:pPr>
-              <w:pStyle w:val="NormalinTable"/>
-              <w:jc w:val="left"/>
-            </w:pPr>
-            <!--<w:r>
-              <w:t>{xNOTES}</w:t>
-            </w:r>//-->
+        <w:tc>
+          <w:tcPr>
+            <w:tcBorders>
+              <w:top w:val="single" w:sz="4" w:space="0" w:color="A6A6A6" w:themeColor="background1" w:themeShade="A6"/>
+              <w:left w:val="single" w:sz="4" w:space="0" w:color="000000" w:themeColor="text1"/>
+              <w:right w:val="single" w:sz="4" w:space="0" w:color="000000" w:themeColor="text1"/>
+            </w:tcBorders>
+          </w:tcPr>
+          <w:p>
+            <w:pPr>
+              <w:pStyle w:val="NormalinTable"/>
+              <w:jc w:val="left"/>
+            </w:pPr>
             <w:r>
               <w:t/>
             </w:r>
@@ -3988,7 +3156,6 @@
               <w:t>-</w:t>
               <w:tab/>
               <w:t>Other</w:t>
-               : 80
               <!--{FOOT}//-->
             </w:r>
           </w:p>
@@ -4034,52 +3201,24 @@
               </w:tabs>
               <w:jc w:val="left"/>
             </w:pPr>
-            <!--<w:r>
-              <w:t><w:r><w:t></w:t></w:r></w:t>
-            </w:r>//-->
             <w:r>
               <w:t/>
             </w:r>
           </w:p>
         </w:tc>
-        <!--
-        <w:tc>
-          <w:tcPr>
-            <w:tcBorders>
-              <w:top w:val="single" w:sz="4" w:space="0" w:color="A6A6A6" w:themeColor="background1" w:themeShade="A6"/>
-              <w:right w:val="single" w:sz="4" w:space="0" w:color="000000" w:themeColor="text1"/>
-            </w:tcBorders>
-          </w:tcPr>
-          <w:p>
-            <w:pPr>
-              <w:pStyle w:val="NormalinTable"/>
-              <w:jc w:val="center"/>
-            </w:pPr>
-            <w:r>
-              <w:t>{LBASE}</w:t>
-            </w:r>
-          </w:p>
-        </w:tc>
-        //-->
-        <w:tc>
-          <w:tcPr>
-            <w:tcBorders>
-              <w:top w:val="single" w:sz="4" w:space="0" w:color="A6A6A6" w:themeColor="background1" w:themeShade="A6"/>
-              <w:left w:val="single" w:sz="4" w:space="0" w:color="000000" w:themeColor="text1"/>
-              <w:right w:val="single" w:sz="4" w:space="0" w:color="000000" w:themeColor="text1"/>
-            </w:tcBorders>
-          </w:tcPr>
-          <w:p>
-            <w:pPr>
-              <w:pStyle w:val="NormalinTable"/>
-              <w:jc w:val="left"/>
-            </w:pPr>
-            <!--<w:r>
-              <w:t>{xNOTES}</w:t>
-            </w:r>//-->
-            <w:r>
-              <w:t/>
-            </w:r>
+        <w:tc>
+          <w:tcPr>
+            <w:tcBorders>
+              <w:top w:val="single" w:sz="4" w:space="0" w:color="A6A6A6" w:themeColor="background1" w:themeShade="A6"/>
+              <w:left w:val="single" w:sz="4" w:space="0" w:color="000000" w:themeColor="text1"/>
+              <w:right w:val="single" w:sz="4" w:space="0" w:color="000000" w:themeColor="text1"/>
+            </w:tcBorders>
+          </w:tcPr>
+          <w:p>
+            <w:pPr>
+              <w:pStyle w:val="NormalinTable"/>
+              <w:jc w:val="left"/>
+            </w:pPr>
           </w:p>
         </w:tc>
         <w:tc>
@@ -4114,7 +3253,6 @@
               <w:t>-</w:t>
               <w:tab/>
               <w:t>Other yarn, single, with a twist exceeding 50 turns per metre</w:t>
-               : 10
               <!--{FOOT}//-->
             </w:r>
           </w:p>
@@ -4140,7 +3278,7 @@
               <w:rPr>
                 <w:b/>
               </w:rPr>
-              <w:t>5402 51 00</w:t>
+              <w:t>5402 51</w:t>
             </w:r>
           </w:p>
         </w:tc>
@@ -4160,49 +3298,24 @@
               </w:tabs>
               <w:jc w:val="left"/>
             </w:pPr>
-            <!--<w:r>
-              <w:t><w:r><w:t>0.0%</w:t></w:r></w:t>
-            </w:r>//-->
             <w:r>
               <w:t>0.0%</w:t>
             </w:r>
           </w:p>
         </w:tc>
-        <!--
-        <w:tc>
-          <w:tcPr>
-            <w:tcBorders>
-              <w:top w:val="single" w:sz="4" w:space="0" w:color="A6A6A6" w:themeColor="background1" w:themeShade="A6"/>
-              <w:right w:val="single" w:sz="4" w:space="0" w:color="000000" w:themeColor="text1"/>
-            </w:tcBorders>
-          </w:tcPr>
-          <w:p>
-            <w:pPr>
-              <w:pStyle w:val="NormalinTable"/>
-              <w:jc w:val="center"/>
-            </w:pPr>
-            <w:r>
-              <w:t>{LBASE}</w:t>
-            </w:r>
-          </w:p>
-        </w:tc>
-        //-->
-        <w:tc>
-          <w:tcPr>
-            <w:tcBorders>
-              <w:top w:val="single" w:sz="4" w:space="0" w:color="A6A6A6" w:themeColor="background1" w:themeShade="A6"/>
-              <w:left w:val="single" w:sz="4" w:space="0" w:color="000000" w:themeColor="text1"/>
-              <w:right w:val="single" w:sz="4" w:space="0" w:color="000000" w:themeColor="text1"/>
-            </w:tcBorders>
-          </w:tcPr>
-          <w:p>
-            <w:pPr>
-              <w:pStyle w:val="NormalinTable"/>
-              <w:jc w:val="left"/>
-            </w:pPr>
-            <!--<w:r>
-              <w:t>{xNOTES}</w:t>
-            </w:r>//-->
+        <w:tc>
+          <w:tcPr>
+            <w:tcBorders>
+              <w:top w:val="single" w:sz="4" w:space="0" w:color="A6A6A6" w:themeColor="background1" w:themeShade="A6"/>
+              <w:left w:val="single" w:sz="4" w:space="0" w:color="000000" w:themeColor="text1"/>
+              <w:right w:val="single" w:sz="4" w:space="0" w:color="000000" w:themeColor="text1"/>
+            </w:tcBorders>
+          </w:tcPr>
+          <w:p>
+            <w:pPr>
+              <w:pStyle w:val="NormalinTable"/>
+              <w:jc w:val="left"/>
+            </w:pPr>
             <w:r>
               <w:t/>
             </w:r>
@@ -4239,7 +3352,6 @@
               <w:t>-</w:t>
               <w:tab/>
               <w:t>Of nylon or other polyamides</w:t>
-               : 80
               <!--{FOOT}//-->
             </w:r>
           </w:p>
@@ -4265,7 +3377,7 @@
               <w:rPr>
                 <w:b/>
               </w:rPr>
-              <w:t>5402 52 00</w:t>
+              <w:t>5402 52</w:t>
             </w:r>
           </w:p>
         </w:tc>
@@ -4285,49 +3397,24 @@
               </w:tabs>
               <w:jc w:val="left"/>
             </w:pPr>
-            <!--<w:r>
-              <w:t><w:r><w:t>0.0%</w:t></w:r></w:t>
-            </w:r>//-->
             <w:r>
               <w:t>0.0%</w:t>
             </w:r>
           </w:p>
         </w:tc>
-        <!--
-        <w:tc>
-          <w:tcPr>
-            <w:tcBorders>
-              <w:top w:val="single" w:sz="4" w:space="0" w:color="A6A6A6" w:themeColor="background1" w:themeShade="A6"/>
-              <w:right w:val="single" w:sz="4" w:space="0" w:color="000000" w:themeColor="text1"/>
-            </w:tcBorders>
-          </w:tcPr>
-          <w:p>
-            <w:pPr>
-              <w:pStyle w:val="NormalinTable"/>
-              <w:jc w:val="center"/>
-            </w:pPr>
-            <w:r>
-              <w:t>{LBASE}</w:t>
-            </w:r>
-          </w:p>
-        </w:tc>
-        //-->
-        <w:tc>
-          <w:tcPr>
-            <w:tcBorders>
-              <w:top w:val="single" w:sz="4" w:space="0" w:color="A6A6A6" w:themeColor="background1" w:themeShade="A6"/>
-              <w:left w:val="single" w:sz="4" w:space="0" w:color="000000" w:themeColor="text1"/>
-              <w:right w:val="single" w:sz="4" w:space="0" w:color="000000" w:themeColor="text1"/>
-            </w:tcBorders>
-          </w:tcPr>
-          <w:p>
-            <w:pPr>
-              <w:pStyle w:val="NormalinTable"/>
-              <w:jc w:val="left"/>
-            </w:pPr>
-            <!--<w:r>
-              <w:t>{xNOTES}</w:t>
-            </w:r>//-->
+        <w:tc>
+          <w:tcPr>
+            <w:tcBorders>
+              <w:top w:val="single" w:sz="4" w:space="0" w:color="A6A6A6" w:themeColor="background1" w:themeShade="A6"/>
+              <w:left w:val="single" w:sz="4" w:space="0" w:color="000000" w:themeColor="text1"/>
+              <w:right w:val="single" w:sz="4" w:space="0" w:color="000000" w:themeColor="text1"/>
+            </w:tcBorders>
+          </w:tcPr>
+          <w:p>
+            <w:pPr>
+              <w:pStyle w:val="NormalinTable"/>
+              <w:jc w:val="left"/>
+            </w:pPr>
             <w:r>
               <w:t/>
             </w:r>
@@ -4364,7 +3451,6 @@
               <w:t>-</w:t>
               <w:tab/>
               <w:t>Of polyesters</w:t>
-               : 80
               <!--{FOOT}//-->
             </w:r>
           </w:p>
@@ -4390,7 +3476,7 @@
               <w:rPr>
                 <w:b/>
               </w:rPr>
-              <w:t>5402 53 00</w:t>
+              <w:t>5402 53</w:t>
             </w:r>
           </w:p>
         </w:tc>
@@ -4410,49 +3496,24 @@
               </w:tabs>
               <w:jc w:val="left"/>
             </w:pPr>
-            <!--<w:r>
-              <w:t><w:r><w:t>0.0%</w:t></w:r></w:t>
-            </w:r>//-->
             <w:r>
               <w:t>0.0%</w:t>
             </w:r>
           </w:p>
         </w:tc>
-        <!--
-        <w:tc>
-          <w:tcPr>
-            <w:tcBorders>
-              <w:top w:val="single" w:sz="4" w:space="0" w:color="A6A6A6" w:themeColor="background1" w:themeShade="A6"/>
-              <w:right w:val="single" w:sz="4" w:space="0" w:color="000000" w:themeColor="text1"/>
-            </w:tcBorders>
-          </w:tcPr>
-          <w:p>
-            <w:pPr>
-              <w:pStyle w:val="NormalinTable"/>
-              <w:jc w:val="center"/>
-            </w:pPr>
-            <w:r>
-              <w:t>{LBASE}</w:t>
-            </w:r>
-          </w:p>
-        </w:tc>
-        //-->
-        <w:tc>
-          <w:tcPr>
-            <w:tcBorders>
-              <w:top w:val="single" w:sz="4" w:space="0" w:color="A6A6A6" w:themeColor="background1" w:themeShade="A6"/>
-              <w:left w:val="single" w:sz="4" w:space="0" w:color="000000" w:themeColor="text1"/>
-              <w:right w:val="single" w:sz="4" w:space="0" w:color="000000" w:themeColor="text1"/>
-            </w:tcBorders>
-          </w:tcPr>
-          <w:p>
-            <w:pPr>
-              <w:pStyle w:val="NormalinTable"/>
-              <w:jc w:val="left"/>
-            </w:pPr>
-            <!--<w:r>
-              <w:t>{xNOTES}</w:t>
-            </w:r>//-->
+        <w:tc>
+          <w:tcPr>
+            <w:tcBorders>
+              <w:top w:val="single" w:sz="4" w:space="0" w:color="A6A6A6" w:themeColor="background1" w:themeShade="A6"/>
+              <w:left w:val="single" w:sz="4" w:space="0" w:color="000000" w:themeColor="text1"/>
+              <w:right w:val="single" w:sz="4" w:space="0" w:color="000000" w:themeColor="text1"/>
+            </w:tcBorders>
+          </w:tcPr>
+          <w:p>
+            <w:pPr>
+              <w:pStyle w:val="NormalinTable"/>
+              <w:jc w:val="left"/>
+            </w:pPr>
             <w:r>
               <w:t/>
             </w:r>
@@ -4489,7 +3550,6 @@
               <w:t>-</w:t>
               <w:tab/>
               <w:t>Of polypropylene</w:t>
-               : 80
               <!--{FOOT}//-->
             </w:r>
           </w:p>
@@ -4515,7 +3575,7 @@
               <w:rPr>
                 <w:b/>
               </w:rPr>
-              <w:t>5402 59 00</w:t>
+              <w:t>5402 59</w:t>
             </w:r>
           </w:p>
         </w:tc>
@@ -4535,49 +3595,24 @@
               </w:tabs>
               <w:jc w:val="left"/>
             </w:pPr>
-            <!--<w:r>
-              <w:t><w:r><w:t>0.0%</w:t></w:r></w:t>
-            </w:r>//-->
             <w:r>
               <w:t>0.0%</w:t>
             </w:r>
           </w:p>
         </w:tc>
-        <!--
-        <w:tc>
-          <w:tcPr>
-            <w:tcBorders>
-              <w:top w:val="single" w:sz="4" w:space="0" w:color="A6A6A6" w:themeColor="background1" w:themeShade="A6"/>
-              <w:right w:val="single" w:sz="4" w:space="0" w:color="000000" w:themeColor="text1"/>
-            </w:tcBorders>
-          </w:tcPr>
-          <w:p>
-            <w:pPr>
-              <w:pStyle w:val="NormalinTable"/>
-              <w:jc w:val="center"/>
-            </w:pPr>
-            <w:r>
-              <w:t>{LBASE}</w:t>
-            </w:r>
-          </w:p>
-        </w:tc>
-        //-->
-        <w:tc>
-          <w:tcPr>
-            <w:tcBorders>
-              <w:top w:val="single" w:sz="4" w:space="0" w:color="A6A6A6" w:themeColor="background1" w:themeShade="A6"/>
-              <w:left w:val="single" w:sz="4" w:space="0" w:color="000000" w:themeColor="text1"/>
-              <w:right w:val="single" w:sz="4" w:space="0" w:color="000000" w:themeColor="text1"/>
-            </w:tcBorders>
-          </w:tcPr>
-          <w:p>
-            <w:pPr>
-              <w:pStyle w:val="NormalinTable"/>
-              <w:jc w:val="left"/>
-            </w:pPr>
-            <!--<w:r>
-              <w:t>{xNOTES}</w:t>
-            </w:r>//-->
+        <w:tc>
+          <w:tcPr>
+            <w:tcBorders>
+              <w:top w:val="single" w:sz="4" w:space="0" w:color="A6A6A6" w:themeColor="background1" w:themeShade="A6"/>
+              <w:left w:val="single" w:sz="4" w:space="0" w:color="000000" w:themeColor="text1"/>
+              <w:right w:val="single" w:sz="4" w:space="0" w:color="000000" w:themeColor="text1"/>
+            </w:tcBorders>
+          </w:tcPr>
+          <w:p>
+            <w:pPr>
+              <w:pStyle w:val="NormalinTable"/>
+              <w:jc w:val="left"/>
+            </w:pPr>
             <w:r>
               <w:t/>
             </w:r>
@@ -4614,7 +3649,6 @@
               <w:t>-</w:t>
               <w:tab/>
               <w:t>Other</w:t>
-               : 80
               <!--{FOOT}//-->
             </w:r>
           </w:p>
@@ -4660,52 +3694,24 @@
               </w:tabs>
               <w:jc w:val="left"/>
             </w:pPr>
-            <!--<w:r>
-              <w:t><w:r><w:t></w:t></w:r></w:t>
-            </w:r>//-->
             <w:r>
               <w:t/>
             </w:r>
           </w:p>
         </w:tc>
-        <!--
-        <w:tc>
-          <w:tcPr>
-            <w:tcBorders>
-              <w:top w:val="single" w:sz="4" w:space="0" w:color="A6A6A6" w:themeColor="background1" w:themeShade="A6"/>
-              <w:right w:val="single" w:sz="4" w:space="0" w:color="000000" w:themeColor="text1"/>
-            </w:tcBorders>
-          </w:tcPr>
-          <w:p>
-            <w:pPr>
-              <w:pStyle w:val="NormalinTable"/>
-              <w:jc w:val="center"/>
-            </w:pPr>
-            <w:r>
-              <w:t>{LBASE}</w:t>
-            </w:r>
-          </w:p>
-        </w:tc>
-        //-->
-        <w:tc>
-          <w:tcPr>
-            <w:tcBorders>
-              <w:top w:val="single" w:sz="4" w:space="0" w:color="A6A6A6" w:themeColor="background1" w:themeShade="A6"/>
-              <w:left w:val="single" w:sz="4" w:space="0" w:color="000000" w:themeColor="text1"/>
-              <w:right w:val="single" w:sz="4" w:space="0" w:color="000000" w:themeColor="text1"/>
-            </w:tcBorders>
-          </w:tcPr>
-          <w:p>
-            <w:pPr>
-              <w:pStyle w:val="NormalinTable"/>
-              <w:jc w:val="left"/>
-            </w:pPr>
-            <!--<w:r>
-              <w:t>{xNOTES}</w:t>
-            </w:r>//-->
-            <w:r>
-              <w:t/>
-            </w:r>
+        <w:tc>
+          <w:tcPr>
+            <w:tcBorders>
+              <w:top w:val="single" w:sz="4" w:space="0" w:color="A6A6A6" w:themeColor="background1" w:themeShade="A6"/>
+              <w:left w:val="single" w:sz="4" w:space="0" w:color="000000" w:themeColor="text1"/>
+              <w:right w:val="single" w:sz="4" w:space="0" w:color="000000" w:themeColor="text1"/>
+            </w:tcBorders>
+          </w:tcPr>
+          <w:p>
+            <w:pPr>
+              <w:pStyle w:val="NormalinTable"/>
+              <w:jc w:val="left"/>
+            </w:pPr>
           </w:p>
         </w:tc>
         <w:tc>
@@ -4740,7 +3746,6 @@
               <w:t>-</w:t>
               <w:tab/>
               <w:t>Other yarn, multiple (folded) or cabled</w:t>
-               : 10
               <!--{FOOT}//-->
             </w:r>
           </w:p>
@@ -4766,7 +3771,7 @@
               <w:rPr>
                 <w:b/>
               </w:rPr>
-              <w:t>5402 61 00</w:t>
+              <w:t>5402 61</w:t>
             </w:r>
           </w:p>
         </w:tc>
@@ -4786,49 +3791,24 @@
               </w:tabs>
               <w:jc w:val="left"/>
             </w:pPr>
-            <!--<w:r>
-              <w:t><w:r><w:t>0.0%</w:t></w:r></w:t>
-            </w:r>//-->
             <w:r>
               <w:t>0.0%</w:t>
             </w:r>
           </w:p>
         </w:tc>
-        <!--
-        <w:tc>
-          <w:tcPr>
-            <w:tcBorders>
-              <w:top w:val="single" w:sz="4" w:space="0" w:color="A6A6A6" w:themeColor="background1" w:themeShade="A6"/>
-              <w:right w:val="single" w:sz="4" w:space="0" w:color="000000" w:themeColor="text1"/>
-            </w:tcBorders>
-          </w:tcPr>
-          <w:p>
-            <w:pPr>
-              <w:pStyle w:val="NormalinTable"/>
-              <w:jc w:val="center"/>
-            </w:pPr>
-            <w:r>
-              <w:t>{LBASE}</w:t>
-            </w:r>
-          </w:p>
-        </w:tc>
-        //-->
-        <w:tc>
-          <w:tcPr>
-            <w:tcBorders>
-              <w:top w:val="single" w:sz="4" w:space="0" w:color="A6A6A6" w:themeColor="background1" w:themeShade="A6"/>
-              <w:left w:val="single" w:sz="4" w:space="0" w:color="000000" w:themeColor="text1"/>
-              <w:right w:val="single" w:sz="4" w:space="0" w:color="000000" w:themeColor="text1"/>
-            </w:tcBorders>
-          </w:tcPr>
-          <w:p>
-            <w:pPr>
-              <w:pStyle w:val="NormalinTable"/>
-              <w:jc w:val="left"/>
-            </w:pPr>
-            <!--<w:r>
-              <w:t>{xNOTES}</w:t>
-            </w:r>//-->
+        <w:tc>
+          <w:tcPr>
+            <w:tcBorders>
+              <w:top w:val="single" w:sz="4" w:space="0" w:color="A6A6A6" w:themeColor="background1" w:themeShade="A6"/>
+              <w:left w:val="single" w:sz="4" w:space="0" w:color="000000" w:themeColor="text1"/>
+              <w:right w:val="single" w:sz="4" w:space="0" w:color="000000" w:themeColor="text1"/>
+            </w:tcBorders>
+          </w:tcPr>
+          <w:p>
+            <w:pPr>
+              <w:pStyle w:val="NormalinTable"/>
+              <w:jc w:val="left"/>
+            </w:pPr>
             <w:r>
               <w:t/>
             </w:r>
@@ -4865,7 +3845,6 @@
               <w:t>-</w:t>
               <w:tab/>
               <w:t>Of nylon or other polyamides</w:t>
-               : 80
               <!--{FOOT}//-->
             </w:r>
           </w:p>
@@ -4891,7 +3870,7 @@
               <w:rPr>
                 <w:b/>
               </w:rPr>
-              <w:t>5402 62 00</w:t>
+              <w:t>5402 62</w:t>
             </w:r>
           </w:p>
         </w:tc>
@@ -4911,49 +3890,24 @@
               </w:tabs>
               <w:jc w:val="left"/>
             </w:pPr>
-            <!--<w:r>
-              <w:t><w:r><w:t>0.0%</w:t></w:r></w:t>
-            </w:r>//-->
             <w:r>
               <w:t>0.0%</w:t>
             </w:r>
           </w:p>
         </w:tc>
-        <!--
-        <w:tc>
-          <w:tcPr>
-            <w:tcBorders>
-              <w:top w:val="single" w:sz="4" w:space="0" w:color="A6A6A6" w:themeColor="background1" w:themeShade="A6"/>
-              <w:right w:val="single" w:sz="4" w:space="0" w:color="000000" w:themeColor="text1"/>
-            </w:tcBorders>
-          </w:tcPr>
-          <w:p>
-            <w:pPr>
-              <w:pStyle w:val="NormalinTable"/>
-              <w:jc w:val="center"/>
-            </w:pPr>
-            <w:r>
-              <w:t>{LBASE}</w:t>
-            </w:r>
-          </w:p>
-        </w:tc>
-        //-->
-        <w:tc>
-          <w:tcPr>
-            <w:tcBorders>
-              <w:top w:val="single" w:sz="4" w:space="0" w:color="A6A6A6" w:themeColor="background1" w:themeShade="A6"/>
-              <w:left w:val="single" w:sz="4" w:space="0" w:color="000000" w:themeColor="text1"/>
-              <w:right w:val="single" w:sz="4" w:space="0" w:color="000000" w:themeColor="text1"/>
-            </w:tcBorders>
-          </w:tcPr>
-          <w:p>
-            <w:pPr>
-              <w:pStyle w:val="NormalinTable"/>
-              <w:jc w:val="left"/>
-            </w:pPr>
-            <!--<w:r>
-              <w:t>{xNOTES}</w:t>
-            </w:r>//-->
+        <w:tc>
+          <w:tcPr>
+            <w:tcBorders>
+              <w:top w:val="single" w:sz="4" w:space="0" w:color="A6A6A6" w:themeColor="background1" w:themeShade="A6"/>
+              <w:left w:val="single" w:sz="4" w:space="0" w:color="000000" w:themeColor="text1"/>
+              <w:right w:val="single" w:sz="4" w:space="0" w:color="000000" w:themeColor="text1"/>
+            </w:tcBorders>
+          </w:tcPr>
+          <w:p>
+            <w:pPr>
+              <w:pStyle w:val="NormalinTable"/>
+              <w:jc w:val="left"/>
+            </w:pPr>
             <w:r>
               <w:t/>
             </w:r>
@@ -4990,7 +3944,6 @@
               <w:t>-</w:t>
               <w:tab/>
               <w:t>Of polyesters</w:t>
-               : 80
               <!--{FOOT}//-->
             </w:r>
           </w:p>
@@ -5016,7 +3969,7 @@
               <w:rPr>
                 <w:b/>
               </w:rPr>
-              <w:t>5402 63 00</w:t>
+              <w:t>5402 63</w:t>
             </w:r>
           </w:p>
         </w:tc>
@@ -5036,49 +3989,24 @@
               </w:tabs>
               <w:jc w:val="left"/>
             </w:pPr>
-            <!--<w:r>
-              <w:t><w:r><w:t>0.0%</w:t></w:r></w:t>
-            </w:r>//-->
             <w:r>
               <w:t>0.0%</w:t>
             </w:r>
           </w:p>
         </w:tc>
-        <!--
-        <w:tc>
-          <w:tcPr>
-            <w:tcBorders>
-              <w:top w:val="single" w:sz="4" w:space="0" w:color="A6A6A6" w:themeColor="background1" w:themeShade="A6"/>
-              <w:right w:val="single" w:sz="4" w:space="0" w:color="000000" w:themeColor="text1"/>
-            </w:tcBorders>
-          </w:tcPr>
-          <w:p>
-            <w:pPr>
-              <w:pStyle w:val="NormalinTable"/>
-              <w:jc w:val="center"/>
-            </w:pPr>
-            <w:r>
-              <w:t>{LBASE}</w:t>
-            </w:r>
-          </w:p>
-        </w:tc>
-        //-->
-        <w:tc>
-          <w:tcPr>
-            <w:tcBorders>
-              <w:top w:val="single" w:sz="4" w:space="0" w:color="A6A6A6" w:themeColor="background1" w:themeShade="A6"/>
-              <w:left w:val="single" w:sz="4" w:space="0" w:color="000000" w:themeColor="text1"/>
-              <w:right w:val="single" w:sz="4" w:space="0" w:color="000000" w:themeColor="text1"/>
-            </w:tcBorders>
-          </w:tcPr>
-          <w:p>
-            <w:pPr>
-              <w:pStyle w:val="NormalinTable"/>
-              <w:jc w:val="left"/>
-            </w:pPr>
-            <!--<w:r>
-              <w:t>{xNOTES}</w:t>
-            </w:r>//-->
+        <w:tc>
+          <w:tcPr>
+            <w:tcBorders>
+              <w:top w:val="single" w:sz="4" w:space="0" w:color="A6A6A6" w:themeColor="background1" w:themeShade="A6"/>
+              <w:left w:val="single" w:sz="4" w:space="0" w:color="000000" w:themeColor="text1"/>
+              <w:right w:val="single" w:sz="4" w:space="0" w:color="000000" w:themeColor="text1"/>
+            </w:tcBorders>
+          </w:tcPr>
+          <w:p>
+            <w:pPr>
+              <w:pStyle w:val="NormalinTable"/>
+              <w:jc w:val="left"/>
+            </w:pPr>
             <w:r>
               <w:t/>
             </w:r>
@@ -5115,7 +4043,6 @@
               <w:t>-</w:t>
               <w:tab/>
               <w:t>Of polypropylene</w:t>
-               : 80
               <!--{FOOT}//-->
             </w:r>
           </w:p>
@@ -5141,7 +4068,7 @@
               <w:rPr>
                 <w:b/>
               </w:rPr>
-              <w:t>5402 69 00</w:t>
+              <w:t>5402 69</w:t>
             </w:r>
           </w:p>
         </w:tc>
@@ -5161,49 +4088,24 @@
               </w:tabs>
               <w:jc w:val="left"/>
             </w:pPr>
-            <!--<w:r>
-              <w:t><w:r><w:t>0.0%</w:t></w:r></w:t>
-            </w:r>//-->
             <w:r>
               <w:t>0.0%</w:t>
             </w:r>
           </w:p>
         </w:tc>
-        <!--
-        <w:tc>
-          <w:tcPr>
-            <w:tcBorders>
-              <w:top w:val="single" w:sz="4" w:space="0" w:color="A6A6A6" w:themeColor="background1" w:themeShade="A6"/>
-              <w:right w:val="single" w:sz="4" w:space="0" w:color="000000" w:themeColor="text1"/>
-            </w:tcBorders>
-          </w:tcPr>
-          <w:p>
-            <w:pPr>
-              <w:pStyle w:val="NormalinTable"/>
-              <w:jc w:val="center"/>
-            </w:pPr>
-            <w:r>
-              <w:t>{LBASE}</w:t>
-            </w:r>
-          </w:p>
-        </w:tc>
-        //-->
-        <w:tc>
-          <w:tcPr>
-            <w:tcBorders>
-              <w:top w:val="single" w:sz="4" w:space="0" w:color="A6A6A6" w:themeColor="background1" w:themeShade="A6"/>
-              <w:left w:val="single" w:sz="4" w:space="0" w:color="000000" w:themeColor="text1"/>
-              <w:right w:val="single" w:sz="4" w:space="0" w:color="000000" w:themeColor="text1"/>
-            </w:tcBorders>
-          </w:tcPr>
-          <w:p>
-            <w:pPr>
-              <w:pStyle w:val="NormalinTable"/>
-              <w:jc w:val="left"/>
-            </w:pPr>
-            <!--<w:r>
-              <w:t>{xNOTES}</w:t>
-            </w:r>//-->
+        <w:tc>
+          <w:tcPr>
+            <w:tcBorders>
+              <w:top w:val="single" w:sz="4" w:space="0" w:color="A6A6A6" w:themeColor="background1" w:themeShade="A6"/>
+              <w:left w:val="single" w:sz="4" w:space="0" w:color="000000" w:themeColor="text1"/>
+              <w:right w:val="single" w:sz="4" w:space="0" w:color="000000" w:themeColor="text1"/>
+            </w:tcBorders>
+          </w:tcPr>
+          <w:p>
+            <w:pPr>
+              <w:pStyle w:val="NormalinTable"/>
+              <w:jc w:val="left"/>
+            </w:pPr>
             <w:r>
               <w:t/>
             </w:r>
@@ -5240,7 +4142,6 @@
               <w:t>-</w:t>
               <w:tab/>
               <w:t>Other</w:t>
-               : 80
               <!--{FOOT}//-->
             </w:r>
           </w:p>
@@ -5286,52 +4187,24 @@
               </w:tabs>
               <w:jc w:val="left"/>
             </w:pPr>
-            <!--<w:r>
-              <w:t><w:r><w:t></w:t></w:r></w:t>
-            </w:r>//-->
             <w:r>
               <w:t/>
             </w:r>
           </w:p>
         </w:tc>
-        <!--
-        <w:tc>
-          <w:tcPr>
-            <w:tcBorders>
-              <w:top w:val="single" w:sz="4" w:space="0" w:color="A6A6A6" w:themeColor="background1" w:themeShade="A6"/>
-              <w:right w:val="single" w:sz="4" w:space="0" w:color="000000" w:themeColor="text1"/>
-            </w:tcBorders>
-          </w:tcPr>
-          <w:p>
-            <w:pPr>
-              <w:pStyle w:val="NormalinTable"/>
-              <w:jc w:val="center"/>
-            </w:pPr>
-            <w:r>
-              <w:t>{LBASE}</w:t>
-            </w:r>
-          </w:p>
-        </w:tc>
-        //-->
-        <w:tc>
-          <w:tcPr>
-            <w:tcBorders>
-              <w:top w:val="single" w:sz="4" w:space="0" w:color="A6A6A6" w:themeColor="background1" w:themeShade="A6"/>
-              <w:left w:val="single" w:sz="4" w:space="0" w:color="000000" w:themeColor="text1"/>
-              <w:right w:val="single" w:sz="4" w:space="0" w:color="000000" w:themeColor="text1"/>
-            </w:tcBorders>
-          </w:tcPr>
-          <w:p>
-            <w:pPr>
-              <w:pStyle w:val="NormalinTable"/>
-              <w:jc w:val="left"/>
-            </w:pPr>
-            <!--<w:r>
-              <w:t>{xNOTES}</w:t>
-            </w:r>//-->
-            <w:r>
-              <w:t/>
-            </w:r>
+        <w:tc>
+          <w:tcPr>
+            <w:tcBorders>
+              <w:top w:val="single" w:sz="4" w:space="0" w:color="A6A6A6" w:themeColor="background1" w:themeShade="A6"/>
+              <w:left w:val="single" w:sz="4" w:space="0" w:color="000000" w:themeColor="text1"/>
+              <w:right w:val="single" w:sz="4" w:space="0" w:color="000000" w:themeColor="text1"/>
+            </w:tcBorders>
+          </w:tcPr>
+          <w:p>
+            <w:pPr>
+              <w:pStyle w:val="NormalinTable"/>
+              <w:jc w:val="left"/>
+            </w:pPr>
           </w:p>
         </w:tc>
         <w:tc>
@@ -5364,7 +4237,6 @@
                 <w:b/>
               </w:rPr>
               <w:t>Artificial filament yarn (other than sewing thread), not put up for retail sale, including artificial monofilament of less than 67 decitex</w:t>
-               : 80
               <!--{FOOT}//-->
             </w:r>
           </w:p>
@@ -5390,7 +4262,7 @@
               <w:rPr>
                 <w:b/>
               </w:rPr>
-              <w:t>5403 10 00</w:t>
+              <w:t>5403 10</w:t>
             </w:r>
           </w:p>
         </w:tc>
@@ -5410,49 +4282,24 @@
               </w:tabs>
               <w:jc w:val="left"/>
             </w:pPr>
-            <!--<w:r>
-              <w:t><w:r><w:t>0.0%</w:t></w:r></w:t>
-            </w:r>//-->
             <w:r>
               <w:t>0.0%</w:t>
             </w:r>
           </w:p>
         </w:tc>
-        <!--
-        <w:tc>
-          <w:tcPr>
-            <w:tcBorders>
-              <w:top w:val="single" w:sz="4" w:space="0" w:color="A6A6A6" w:themeColor="background1" w:themeShade="A6"/>
-              <w:right w:val="single" w:sz="4" w:space="0" w:color="000000" w:themeColor="text1"/>
-            </w:tcBorders>
-          </w:tcPr>
-          <w:p>
-            <w:pPr>
-              <w:pStyle w:val="NormalinTable"/>
-              <w:jc w:val="center"/>
-            </w:pPr>
-            <w:r>
-              <w:t>{LBASE}</w:t>
-            </w:r>
-          </w:p>
-        </w:tc>
-        //-->
-        <w:tc>
-          <w:tcPr>
-            <w:tcBorders>
-              <w:top w:val="single" w:sz="4" w:space="0" w:color="A6A6A6" w:themeColor="background1" w:themeShade="A6"/>
-              <w:left w:val="single" w:sz="4" w:space="0" w:color="000000" w:themeColor="text1"/>
-              <w:right w:val="single" w:sz="4" w:space="0" w:color="000000" w:themeColor="text1"/>
-            </w:tcBorders>
-          </w:tcPr>
-          <w:p>
-            <w:pPr>
-              <w:pStyle w:val="NormalinTable"/>
-              <w:jc w:val="left"/>
-            </w:pPr>
-            <!--<w:r>
-              <w:t>{xNOTES}</w:t>
-            </w:r>//-->
+        <w:tc>
+          <w:tcPr>
+            <w:tcBorders>
+              <w:top w:val="single" w:sz="4" w:space="0" w:color="A6A6A6" w:themeColor="background1" w:themeShade="A6"/>
+              <w:left w:val="single" w:sz="4" w:space="0" w:color="000000" w:themeColor="text1"/>
+              <w:right w:val="single" w:sz="4" w:space="0" w:color="000000" w:themeColor="text1"/>
+            </w:tcBorders>
+          </w:tcPr>
+          <w:p>
+            <w:pPr>
+              <w:pStyle w:val="NormalinTable"/>
+              <w:jc w:val="left"/>
+            </w:pPr>
             <w:r>
               <w:t/>
             </w:r>
@@ -5490,7 +4337,6 @@
               <w:t>-</w:t>
               <w:tab/>
               <w:t>High-tenacity yarn of viscose rayon</w:t>
-               : 80
               <!--{FOOT}//-->
             </w:r>
           </w:p>
@@ -5536,52 +4382,24 @@
               </w:tabs>
               <w:jc w:val="left"/>
             </w:pPr>
-            <!--<w:r>
-              <w:t><w:r><w:t></w:t></w:r></w:t>
-            </w:r>//-->
             <w:r>
               <w:t/>
             </w:r>
           </w:p>
         </w:tc>
-        <!--
-        <w:tc>
-          <w:tcPr>
-            <w:tcBorders>
-              <w:top w:val="single" w:sz="4" w:space="0" w:color="A6A6A6" w:themeColor="background1" w:themeShade="A6"/>
-              <w:right w:val="single" w:sz="4" w:space="0" w:color="000000" w:themeColor="text1"/>
-            </w:tcBorders>
-          </w:tcPr>
-          <w:p>
-            <w:pPr>
-              <w:pStyle w:val="NormalinTable"/>
-              <w:jc w:val="center"/>
-            </w:pPr>
-            <w:r>
-              <w:t>{LBASE}</w:t>
-            </w:r>
-          </w:p>
-        </w:tc>
-        //-->
-        <w:tc>
-          <w:tcPr>
-            <w:tcBorders>
-              <w:top w:val="single" w:sz="4" w:space="0" w:color="A6A6A6" w:themeColor="background1" w:themeShade="A6"/>
-              <w:left w:val="single" w:sz="4" w:space="0" w:color="000000" w:themeColor="text1"/>
-              <w:right w:val="single" w:sz="4" w:space="0" w:color="000000" w:themeColor="text1"/>
-            </w:tcBorders>
-          </w:tcPr>
-          <w:p>
-            <w:pPr>
-              <w:pStyle w:val="NormalinTable"/>
-              <w:jc w:val="left"/>
-            </w:pPr>
-            <!--<w:r>
-              <w:t>{xNOTES}</w:t>
-            </w:r>//-->
-            <w:r>
-              <w:t/>
-            </w:r>
+        <w:tc>
+          <w:tcPr>
+            <w:tcBorders>
+              <w:top w:val="single" w:sz="4" w:space="0" w:color="A6A6A6" w:themeColor="background1" w:themeShade="A6"/>
+              <w:left w:val="single" w:sz="4" w:space="0" w:color="000000" w:themeColor="text1"/>
+              <w:right w:val="single" w:sz="4" w:space="0" w:color="000000" w:themeColor="text1"/>
+            </w:tcBorders>
+          </w:tcPr>
+          <w:p>
+            <w:pPr>
+              <w:pStyle w:val="NormalinTable"/>
+              <w:jc w:val="left"/>
+            </w:pPr>
           </w:p>
         </w:tc>
         <w:tc>
@@ -5616,7 +4434,6 @@
               <w:t>-</w:t>
               <w:tab/>
               <w:t>Other yarn, single</w:t>
-               : 10
               <!--{FOOT}//-->
             </w:r>
           </w:p>
@@ -5642,7 +4459,7 @@
               <w:rPr>
                 <w:b/>
               </w:rPr>
-              <w:t>5403 31 00</w:t>
+              <w:t>5403 31</w:t>
             </w:r>
           </w:p>
         </w:tc>
@@ -5662,49 +4479,24 @@
               </w:tabs>
               <w:jc w:val="left"/>
             </w:pPr>
-            <!--<w:r>
-              <w:t><w:r><w:t>0.0%</w:t></w:r></w:t>
-            </w:r>//-->
             <w:r>
               <w:t>0.0%</w:t>
             </w:r>
           </w:p>
         </w:tc>
-        <!--
-        <w:tc>
-          <w:tcPr>
-            <w:tcBorders>
-              <w:top w:val="single" w:sz="4" w:space="0" w:color="A6A6A6" w:themeColor="background1" w:themeShade="A6"/>
-              <w:right w:val="single" w:sz="4" w:space="0" w:color="000000" w:themeColor="text1"/>
-            </w:tcBorders>
-          </w:tcPr>
-          <w:p>
-            <w:pPr>
-              <w:pStyle w:val="NormalinTable"/>
-              <w:jc w:val="center"/>
-            </w:pPr>
-            <w:r>
-              <w:t>{LBASE}</w:t>
-            </w:r>
-          </w:p>
-        </w:tc>
-        //-->
-        <w:tc>
-          <w:tcPr>
-            <w:tcBorders>
-              <w:top w:val="single" w:sz="4" w:space="0" w:color="A6A6A6" w:themeColor="background1" w:themeShade="A6"/>
-              <w:left w:val="single" w:sz="4" w:space="0" w:color="000000" w:themeColor="text1"/>
-              <w:right w:val="single" w:sz="4" w:space="0" w:color="000000" w:themeColor="text1"/>
-            </w:tcBorders>
-          </w:tcPr>
-          <w:p>
-            <w:pPr>
-              <w:pStyle w:val="NormalinTable"/>
-              <w:jc w:val="left"/>
-            </w:pPr>
-            <!--<w:r>
-              <w:t>{xNOTES}</w:t>
-            </w:r>//-->
+        <w:tc>
+          <w:tcPr>
+            <w:tcBorders>
+              <w:top w:val="single" w:sz="4" w:space="0" w:color="A6A6A6" w:themeColor="background1" w:themeShade="A6"/>
+              <w:left w:val="single" w:sz="4" w:space="0" w:color="000000" w:themeColor="text1"/>
+              <w:right w:val="single" w:sz="4" w:space="0" w:color="000000" w:themeColor="text1"/>
+            </w:tcBorders>
+          </w:tcPr>
+          <w:p>
+            <w:pPr>
+              <w:pStyle w:val="NormalinTable"/>
+              <w:jc w:val="left"/>
+            </w:pPr>
             <w:r>
               <w:t/>
             </w:r>
@@ -5741,7 +4533,6 @@
               <w:t>-</w:t>
               <w:tab/>
               <w:t>Of viscose rayon, untwisted or with a twist not exceeding 120 turns per metre</w:t>
-               : 80
               <!--{FOOT}//-->
             </w:r>
           </w:p>
@@ -5787,49 +4578,24 @@
               </w:tabs>
               <w:jc w:val="left"/>
             </w:pPr>
-            <!--<w:r>
-              <w:t><w:r><w:t>0.0%</w:t></w:r></w:t>
-            </w:r>//-->
             <w:r>
               <w:t>0.0%</w:t>
             </w:r>
           </w:p>
         </w:tc>
-        <!--
-        <w:tc>
-          <w:tcPr>
-            <w:tcBorders>
-              <w:top w:val="single" w:sz="4" w:space="0" w:color="A6A6A6" w:themeColor="background1" w:themeShade="A6"/>
-              <w:right w:val="single" w:sz="4" w:space="0" w:color="000000" w:themeColor="text1"/>
-            </w:tcBorders>
-          </w:tcPr>
-          <w:p>
-            <w:pPr>
-              <w:pStyle w:val="NormalinTable"/>
-              <w:jc w:val="center"/>
-            </w:pPr>
-            <w:r>
-              <w:t>{LBASE}</w:t>
-            </w:r>
-          </w:p>
-        </w:tc>
-        //-->
-        <w:tc>
-          <w:tcPr>
-            <w:tcBorders>
-              <w:top w:val="single" w:sz="4" w:space="0" w:color="A6A6A6" w:themeColor="background1" w:themeShade="A6"/>
-              <w:left w:val="single" w:sz="4" w:space="0" w:color="000000" w:themeColor="text1"/>
-              <w:right w:val="single" w:sz="4" w:space="0" w:color="000000" w:themeColor="text1"/>
-            </w:tcBorders>
-          </w:tcPr>
-          <w:p>
-            <w:pPr>
-              <w:pStyle w:val="NormalinTable"/>
-              <w:jc w:val="left"/>
-            </w:pPr>
-            <!--<w:r>
-              <w:t>{xNOTES}</w:t>
-            </w:r>//-->
+        <w:tc>
+          <w:tcPr>
+            <w:tcBorders>
+              <w:top w:val="single" w:sz="4" w:space="0" w:color="A6A6A6" w:themeColor="background1" w:themeShade="A6"/>
+              <w:left w:val="single" w:sz="4" w:space="0" w:color="000000" w:themeColor="text1"/>
+              <w:right w:val="single" w:sz="4" w:space="0" w:color="000000" w:themeColor="text1"/>
+            </w:tcBorders>
+          </w:tcPr>
+          <w:p>
+            <w:pPr>
+              <w:pStyle w:val="NormalinTable"/>
+              <w:jc w:val="left"/>
+            </w:pPr>
             <w:r>
               <w:t/>
             </w:r>
@@ -5866,7 +4632,6 @@
               <w:t>-</w:t>
               <w:tab/>
               <w:t>Of viscose rayon, with a twist exceeding 120 turns per metre</w:t>
-               : 80
               <!--{FOOT}//-->
             </w:r>
           </w:p>
@@ -5912,49 +4677,24 @@
               </w:tabs>
               <w:jc w:val="left"/>
             </w:pPr>
-            <!--<w:r>
-              <w:t><w:r><w:t>0.0%</w:t></w:r></w:t>
-            </w:r>//-->
             <w:r>
               <w:t>0.0%</w:t>
             </w:r>
           </w:p>
         </w:tc>
-        <!--
-        <w:tc>
-          <w:tcPr>
-            <w:tcBorders>
-              <w:top w:val="single" w:sz="4" w:space="0" w:color="A6A6A6" w:themeColor="background1" w:themeShade="A6"/>
-              <w:right w:val="single" w:sz="4" w:space="0" w:color="000000" w:themeColor="text1"/>
-            </w:tcBorders>
-          </w:tcPr>
-          <w:p>
-            <w:pPr>
-              <w:pStyle w:val="NormalinTable"/>
-              <w:jc w:val="center"/>
-            </w:pPr>
-            <w:r>
-              <w:t>{LBASE}</w:t>
-            </w:r>
-          </w:p>
-        </w:tc>
-        //-->
-        <w:tc>
-          <w:tcPr>
-            <w:tcBorders>
-              <w:top w:val="single" w:sz="4" w:space="0" w:color="A6A6A6" w:themeColor="background1" w:themeShade="A6"/>
-              <w:left w:val="single" w:sz="4" w:space="0" w:color="000000" w:themeColor="text1"/>
-              <w:right w:val="single" w:sz="4" w:space="0" w:color="000000" w:themeColor="text1"/>
-            </w:tcBorders>
-          </w:tcPr>
-          <w:p>
-            <w:pPr>
-              <w:pStyle w:val="NormalinTable"/>
-              <w:jc w:val="left"/>
-            </w:pPr>
-            <!--<w:r>
-              <w:t>{xNOTES}</w:t>
-            </w:r>//-->
+        <w:tc>
+          <w:tcPr>
+            <w:tcBorders>
+              <w:top w:val="single" w:sz="4" w:space="0" w:color="A6A6A6" w:themeColor="background1" w:themeShade="A6"/>
+              <w:left w:val="single" w:sz="4" w:space="0" w:color="000000" w:themeColor="text1"/>
+              <w:right w:val="single" w:sz="4" w:space="0" w:color="000000" w:themeColor="text1"/>
+            </w:tcBorders>
+          </w:tcPr>
+          <w:p>
+            <w:pPr>
+              <w:pStyle w:val="NormalinTable"/>
+              <w:jc w:val="left"/>
+            </w:pPr>
             <w:r>
               <w:t/>
             </w:r>
@@ -5991,7 +4731,6 @@
               <w:t>-</w:t>
               <w:tab/>
               <w:t>Of cellulose acetate</w:t>
-               : 80
               <!--{FOOT}//-->
             </w:r>
           </w:p>
@@ -6037,49 +4776,24 @@
               </w:tabs>
               <w:jc w:val="left"/>
             </w:pPr>
-            <!--<w:r>
-              <w:t><w:r><w:t>0.0%</w:t></w:r></w:t>
-            </w:r>//-->
             <w:r>
               <w:t>0.0%</w:t>
             </w:r>
           </w:p>
         </w:tc>
-        <!--
-        <w:tc>
-          <w:tcPr>
-            <w:tcBorders>
-              <w:top w:val="single" w:sz="4" w:space="0" w:color="A6A6A6" w:themeColor="background1" w:themeShade="A6"/>
-              <w:right w:val="single" w:sz="4" w:space="0" w:color="000000" w:themeColor="text1"/>
-            </w:tcBorders>
-          </w:tcPr>
-          <w:p>
-            <w:pPr>
-              <w:pStyle w:val="NormalinTable"/>
-              <w:jc w:val="center"/>
-            </w:pPr>
-            <w:r>
-              <w:t>{LBASE}</w:t>
-            </w:r>
-          </w:p>
-        </w:tc>
-        //-->
-        <w:tc>
-          <w:tcPr>
-            <w:tcBorders>
-              <w:top w:val="single" w:sz="4" w:space="0" w:color="A6A6A6" w:themeColor="background1" w:themeShade="A6"/>
-              <w:left w:val="single" w:sz="4" w:space="0" w:color="000000" w:themeColor="text1"/>
-              <w:right w:val="single" w:sz="4" w:space="0" w:color="000000" w:themeColor="text1"/>
-            </w:tcBorders>
-          </w:tcPr>
-          <w:p>
-            <w:pPr>
-              <w:pStyle w:val="NormalinTable"/>
-              <w:jc w:val="left"/>
-            </w:pPr>
-            <!--<w:r>
-              <w:t>{xNOTES}</w:t>
-            </w:r>//-->
+        <w:tc>
+          <w:tcPr>
+            <w:tcBorders>
+              <w:top w:val="single" w:sz="4" w:space="0" w:color="A6A6A6" w:themeColor="background1" w:themeShade="A6"/>
+              <w:left w:val="single" w:sz="4" w:space="0" w:color="000000" w:themeColor="text1"/>
+              <w:right w:val="single" w:sz="4" w:space="0" w:color="000000" w:themeColor="text1"/>
+            </w:tcBorders>
+          </w:tcPr>
+          <w:p>
+            <w:pPr>
+              <w:pStyle w:val="NormalinTable"/>
+              <w:jc w:val="left"/>
+            </w:pPr>
             <w:r>
               <w:t/>
             </w:r>
@@ -6116,7 +4830,6 @@
               <w:t>-</w:t>
               <w:tab/>
               <w:t>Other</w:t>
-               : 80
               <!--{FOOT}//-->
             </w:r>
           </w:p>
@@ -6162,52 +4875,24 @@
               </w:tabs>
               <w:jc w:val="left"/>
             </w:pPr>
-            <!--<w:r>
-              <w:t><w:r><w:t></w:t></w:r></w:t>
-            </w:r>//-->
             <w:r>
               <w:t/>
             </w:r>
           </w:p>
         </w:tc>
-        <!--
-        <w:tc>
-          <w:tcPr>
-            <w:tcBorders>
-              <w:top w:val="single" w:sz="4" w:space="0" w:color="A6A6A6" w:themeColor="background1" w:themeShade="A6"/>
-              <w:right w:val="single" w:sz="4" w:space="0" w:color="000000" w:themeColor="text1"/>
-            </w:tcBorders>
-          </w:tcPr>
-          <w:p>
-            <w:pPr>
-              <w:pStyle w:val="NormalinTable"/>
-              <w:jc w:val="center"/>
-            </w:pPr>
-            <w:r>
-              <w:t>{LBASE}</w:t>
-            </w:r>
-          </w:p>
-        </w:tc>
-        //-->
-        <w:tc>
-          <w:tcPr>
-            <w:tcBorders>
-              <w:top w:val="single" w:sz="4" w:space="0" w:color="A6A6A6" w:themeColor="background1" w:themeShade="A6"/>
-              <w:left w:val="single" w:sz="4" w:space="0" w:color="000000" w:themeColor="text1"/>
-              <w:right w:val="single" w:sz="4" w:space="0" w:color="000000" w:themeColor="text1"/>
-            </w:tcBorders>
-          </w:tcPr>
-          <w:p>
-            <w:pPr>
-              <w:pStyle w:val="NormalinTable"/>
-              <w:jc w:val="left"/>
-            </w:pPr>
-            <!--<w:r>
-              <w:t>{xNOTES}</w:t>
-            </w:r>//-->
-            <w:r>
-              <w:t/>
-            </w:r>
+        <w:tc>
+          <w:tcPr>
+            <w:tcBorders>
+              <w:top w:val="single" w:sz="4" w:space="0" w:color="A6A6A6" w:themeColor="background1" w:themeShade="A6"/>
+              <w:left w:val="single" w:sz="4" w:space="0" w:color="000000" w:themeColor="text1"/>
+              <w:right w:val="single" w:sz="4" w:space="0" w:color="000000" w:themeColor="text1"/>
+            </w:tcBorders>
+          </w:tcPr>
+          <w:p>
+            <w:pPr>
+              <w:pStyle w:val="NormalinTable"/>
+              <w:jc w:val="left"/>
+            </w:pPr>
           </w:p>
         </w:tc>
         <w:tc>
@@ -6242,7 +4927,6 @@
               <w:t>-</w:t>
               <w:tab/>
               <w:t>Other yarn, multiple (folded) or cabled</w:t>
-               : 10
               <!--{FOOT}//-->
             </w:r>
           </w:p>
@@ -6268,7 +4952,7 @@
               <w:rPr>
                 <w:b/>
               </w:rPr>
-              <w:t>5403 41 00</w:t>
+              <w:t>5403 41</w:t>
             </w:r>
           </w:p>
         </w:tc>
@@ -6288,49 +4972,24 @@
               </w:tabs>
               <w:jc w:val="left"/>
             </w:pPr>
-            <!--<w:r>
-              <w:t><w:r><w:t>0.0%</w:t></w:r></w:t>
-            </w:r>//-->
             <w:r>
               <w:t>0.0%</w:t>
             </w:r>
           </w:p>
         </w:tc>
-        <!--
-        <w:tc>
-          <w:tcPr>
-            <w:tcBorders>
-              <w:top w:val="single" w:sz="4" w:space="0" w:color="A6A6A6" w:themeColor="background1" w:themeShade="A6"/>
-              <w:right w:val="single" w:sz="4" w:space="0" w:color="000000" w:themeColor="text1"/>
-            </w:tcBorders>
-          </w:tcPr>
-          <w:p>
-            <w:pPr>
-              <w:pStyle w:val="NormalinTable"/>
-              <w:jc w:val="center"/>
-            </w:pPr>
-            <w:r>
-              <w:t>{LBASE}</w:t>
-            </w:r>
-          </w:p>
-        </w:tc>
-        //-->
-        <w:tc>
-          <w:tcPr>
-            <w:tcBorders>
-              <w:top w:val="single" w:sz="4" w:space="0" w:color="A6A6A6" w:themeColor="background1" w:themeShade="A6"/>
-              <w:left w:val="single" w:sz="4" w:space="0" w:color="000000" w:themeColor="text1"/>
-              <w:right w:val="single" w:sz="4" w:space="0" w:color="000000" w:themeColor="text1"/>
-            </w:tcBorders>
-          </w:tcPr>
-          <w:p>
-            <w:pPr>
-              <w:pStyle w:val="NormalinTable"/>
-              <w:jc w:val="left"/>
-            </w:pPr>
-            <!--<w:r>
-              <w:t>{xNOTES}</w:t>
-            </w:r>//-->
+        <w:tc>
+          <w:tcPr>
+            <w:tcBorders>
+              <w:top w:val="single" w:sz="4" w:space="0" w:color="A6A6A6" w:themeColor="background1" w:themeShade="A6"/>
+              <w:left w:val="single" w:sz="4" w:space="0" w:color="000000" w:themeColor="text1"/>
+              <w:right w:val="single" w:sz="4" w:space="0" w:color="000000" w:themeColor="text1"/>
+            </w:tcBorders>
+          </w:tcPr>
+          <w:p>
+            <w:pPr>
+              <w:pStyle w:val="NormalinTable"/>
+              <w:jc w:val="left"/>
+            </w:pPr>
             <w:r>
               <w:t/>
             </w:r>
@@ -6367,7 +5026,6 @@
               <w:t>-</w:t>
               <w:tab/>
               <w:t>Of viscose rayon</w:t>
-               : 80
               <!--{FOOT}//-->
             </w:r>
           </w:p>
@@ -6393,7 +5051,7 @@
               <w:rPr>
                 <w:b/>
               </w:rPr>
-              <w:t>5403 42 00</w:t>
+              <w:t>5403 42</w:t>
             </w:r>
           </w:p>
         </w:tc>
@@ -6413,49 +5071,24 @@
               </w:tabs>
               <w:jc w:val="left"/>
             </w:pPr>
-            <!--<w:r>
-              <w:t><w:r><w:t>0.0%</w:t></w:r></w:t>
-            </w:r>//-->
             <w:r>
               <w:t>0.0%</w:t>
             </w:r>
           </w:p>
         </w:tc>
-        <!--
-        <w:tc>
-          <w:tcPr>
-            <w:tcBorders>
-              <w:top w:val="single" w:sz="4" w:space="0" w:color="A6A6A6" w:themeColor="background1" w:themeShade="A6"/>
-              <w:right w:val="single" w:sz="4" w:space="0" w:color="000000" w:themeColor="text1"/>
-            </w:tcBorders>
-          </w:tcPr>
-          <w:p>
-            <w:pPr>
-              <w:pStyle w:val="NormalinTable"/>
-              <w:jc w:val="center"/>
-            </w:pPr>
-            <w:r>
-              <w:t>{LBASE}</w:t>
-            </w:r>
-          </w:p>
-        </w:tc>
-        //-->
-        <w:tc>
-          <w:tcPr>
-            <w:tcBorders>
-              <w:top w:val="single" w:sz="4" w:space="0" w:color="A6A6A6" w:themeColor="background1" w:themeShade="A6"/>
-              <w:left w:val="single" w:sz="4" w:space="0" w:color="000000" w:themeColor="text1"/>
-              <w:right w:val="single" w:sz="4" w:space="0" w:color="000000" w:themeColor="text1"/>
-            </w:tcBorders>
-          </w:tcPr>
-          <w:p>
-            <w:pPr>
-              <w:pStyle w:val="NormalinTable"/>
-              <w:jc w:val="left"/>
-            </w:pPr>
-            <!--<w:r>
-              <w:t>{xNOTES}</w:t>
-            </w:r>//-->
+        <w:tc>
+          <w:tcPr>
+            <w:tcBorders>
+              <w:top w:val="single" w:sz="4" w:space="0" w:color="A6A6A6" w:themeColor="background1" w:themeShade="A6"/>
+              <w:left w:val="single" w:sz="4" w:space="0" w:color="000000" w:themeColor="text1"/>
+              <w:right w:val="single" w:sz="4" w:space="0" w:color="000000" w:themeColor="text1"/>
+            </w:tcBorders>
+          </w:tcPr>
+          <w:p>
+            <w:pPr>
+              <w:pStyle w:val="NormalinTable"/>
+              <w:jc w:val="left"/>
+            </w:pPr>
             <w:r>
               <w:t/>
             </w:r>
@@ -6492,7 +5125,6 @@
               <w:t>-</w:t>
               <w:tab/>
               <w:t>Of cellulose acetate</w:t>
-               : 80
               <!--{FOOT}//-->
             </w:r>
           </w:p>
@@ -6518,7 +5150,7 @@
               <w:rPr>
                 <w:b/>
               </w:rPr>
-              <w:t>5403 49 00</w:t>
+              <w:t>5403 49</w:t>
             </w:r>
           </w:p>
         </w:tc>
@@ -6538,49 +5170,24 @@
               </w:tabs>
               <w:jc w:val="left"/>
             </w:pPr>
-            <!--<w:r>
-              <w:t><w:r><w:t>0.0%</w:t></w:r></w:t>
-            </w:r>//-->
             <w:r>
               <w:t>0.0%</w:t>
             </w:r>
           </w:p>
         </w:tc>
-        <!--
-        <w:tc>
-          <w:tcPr>
-            <w:tcBorders>
-              <w:top w:val="single" w:sz="4" w:space="0" w:color="A6A6A6" w:themeColor="background1" w:themeShade="A6"/>
-              <w:right w:val="single" w:sz="4" w:space="0" w:color="000000" w:themeColor="text1"/>
-            </w:tcBorders>
-          </w:tcPr>
-          <w:p>
-            <w:pPr>
-              <w:pStyle w:val="NormalinTable"/>
-              <w:jc w:val="center"/>
-            </w:pPr>
-            <w:r>
-              <w:t>{LBASE}</w:t>
-            </w:r>
-          </w:p>
-        </w:tc>
-        //-->
-        <w:tc>
-          <w:tcPr>
-            <w:tcBorders>
-              <w:top w:val="single" w:sz="4" w:space="0" w:color="A6A6A6" w:themeColor="background1" w:themeShade="A6"/>
-              <w:left w:val="single" w:sz="4" w:space="0" w:color="000000" w:themeColor="text1"/>
-              <w:right w:val="single" w:sz="4" w:space="0" w:color="000000" w:themeColor="text1"/>
-            </w:tcBorders>
-          </w:tcPr>
-          <w:p>
-            <w:pPr>
-              <w:pStyle w:val="NormalinTable"/>
-              <w:jc w:val="left"/>
-            </w:pPr>
-            <!--<w:r>
-              <w:t>{xNOTES}</w:t>
-            </w:r>//-->
+        <w:tc>
+          <w:tcPr>
+            <w:tcBorders>
+              <w:top w:val="single" w:sz="4" w:space="0" w:color="A6A6A6" w:themeColor="background1" w:themeShade="A6"/>
+              <w:left w:val="single" w:sz="4" w:space="0" w:color="000000" w:themeColor="text1"/>
+              <w:right w:val="single" w:sz="4" w:space="0" w:color="000000" w:themeColor="text1"/>
+            </w:tcBorders>
+          </w:tcPr>
+          <w:p>
+            <w:pPr>
+              <w:pStyle w:val="NormalinTable"/>
+              <w:jc w:val="left"/>
+            </w:pPr>
             <w:r>
               <w:t/>
             </w:r>
@@ -6617,7 +5224,6 @@
               <w:t>-</w:t>
               <w:tab/>
               <w:t>Other</w:t>
-               : 80
               <!--{FOOT}//-->
             </w:r>
           </w:p>
@@ -6663,49 +5269,24 @@
               </w:tabs>
               <w:jc w:val="left"/>
             </w:pPr>
-            <!--<w:r>
-              <w:t><w:r><w:t></w:t></w:r></w:t>
-            </w:r>//-->
             <w:r>
               <w:t/>
             </w:r>
           </w:p>
         </w:tc>
-        <!--
-        <w:tc>
-          <w:tcPr>
-            <w:tcBorders>
-              <w:top w:val="single" w:sz="4" w:space="0" w:color="A6A6A6" w:themeColor="background1" w:themeShade="A6"/>
-              <w:right w:val="single" w:sz="4" w:space="0" w:color="000000" w:themeColor="text1"/>
-            </w:tcBorders>
-          </w:tcPr>
-          <w:p>
-            <w:pPr>
-              <w:pStyle w:val="NormalinTable"/>
-              <w:jc w:val="center"/>
-            </w:pPr>
-            <w:r>
-              <w:t>{LBASE}</w:t>
-            </w:r>
-          </w:p>
-        </w:tc>
-        //-->
-        <w:tc>
-          <w:tcPr>
-            <w:tcBorders>
-              <w:top w:val="single" w:sz="4" w:space="0" w:color="A6A6A6" w:themeColor="background1" w:themeShade="A6"/>
-              <w:left w:val="single" w:sz="4" w:space="0" w:color="000000" w:themeColor="text1"/>
-              <w:right w:val="single" w:sz="4" w:space="0" w:color="000000" w:themeColor="text1"/>
-            </w:tcBorders>
-          </w:tcPr>
-          <w:p>
-            <w:pPr>
-              <w:pStyle w:val="NormalinTable"/>
-              <w:jc w:val="left"/>
-            </w:pPr>
-            <!--<w:r>
-              <w:t>{xNOTES}</w:t>
-            </w:r>//-->
+        <w:tc>
+          <w:tcPr>
+            <w:tcBorders>
+              <w:top w:val="single" w:sz="4" w:space="0" w:color="A6A6A6" w:themeColor="background1" w:themeShade="A6"/>
+              <w:left w:val="single" w:sz="4" w:space="0" w:color="000000" w:themeColor="text1"/>
+              <w:right w:val="single" w:sz="4" w:space="0" w:color="000000" w:themeColor="text1"/>
+            </w:tcBorders>
+          </w:tcPr>
+          <w:p>
+            <w:pPr>
+              <w:pStyle w:val="NormalinTable"/>
+              <w:jc w:val="left"/>
+            </w:pPr>
             <w:r>
               <w:t/>
             </w:r>
@@ -6741,7 +5322,6 @@
                 <w:b/>
               </w:rPr>
               <w:t>Synthetic monofilament of 67 decitex or more and of which no cross-sectional dimension exceeds 1 mm; strip and the like (for example, artificial straw), of synthetic textile materials, of an apparent width not exceeding 5 mm</w:t>
-               : 80
               <!--{FOOT}//-->
             </w:r>
           </w:p>
@@ -6787,52 +5367,24 @@
               </w:tabs>
               <w:jc w:val="left"/>
             </w:pPr>
-            <!--<w:r>
-              <w:t><w:r><w:t></w:t></w:r></w:t>
-            </w:r>//-->
             <w:r>
               <w:t/>
             </w:r>
           </w:p>
         </w:tc>
-        <!--
-        <w:tc>
-          <w:tcPr>
-            <w:tcBorders>
-              <w:top w:val="single" w:sz="4" w:space="0" w:color="A6A6A6" w:themeColor="background1" w:themeShade="A6"/>
-              <w:right w:val="single" w:sz="4" w:space="0" w:color="000000" w:themeColor="text1"/>
-            </w:tcBorders>
-          </w:tcPr>
-          <w:p>
-            <w:pPr>
-              <w:pStyle w:val="NormalinTable"/>
-              <w:jc w:val="center"/>
-            </w:pPr>
-            <w:r>
-              <w:t>{LBASE}</w:t>
-            </w:r>
-          </w:p>
-        </w:tc>
-        //-->
-        <w:tc>
-          <w:tcPr>
-            <w:tcBorders>
-              <w:top w:val="single" w:sz="4" w:space="0" w:color="A6A6A6" w:themeColor="background1" w:themeShade="A6"/>
-              <w:left w:val="single" w:sz="4" w:space="0" w:color="000000" w:themeColor="text1"/>
-              <w:right w:val="single" w:sz="4" w:space="0" w:color="000000" w:themeColor="text1"/>
-            </w:tcBorders>
-          </w:tcPr>
-          <w:p>
-            <w:pPr>
-              <w:pStyle w:val="NormalinTable"/>
-              <w:jc w:val="left"/>
-            </w:pPr>
-            <!--<w:r>
-              <w:t>{xNOTES}</w:t>
-            </w:r>//-->
-            <w:r>
-              <w:t/>
-            </w:r>
+        <w:tc>
+          <w:tcPr>
+            <w:tcBorders>
+              <w:top w:val="single" w:sz="4" w:space="0" w:color="A6A6A6" w:themeColor="background1" w:themeShade="A6"/>
+              <w:left w:val="single" w:sz="4" w:space="0" w:color="000000" w:themeColor="text1"/>
+              <w:right w:val="single" w:sz="4" w:space="0" w:color="000000" w:themeColor="text1"/>
+            </w:tcBorders>
+          </w:tcPr>
+          <w:p>
+            <w:pPr>
+              <w:pStyle w:val="NormalinTable"/>
+              <w:jc w:val="left"/>
+            </w:pPr>
           </w:p>
         </w:tc>
         <w:tc>
@@ -6867,7 +5419,6 @@
               <w:t>-</w:t>
               <w:tab/>
               <w:t>Monofilament</w:t>
-               : 10
               <!--{FOOT}//-->
             </w:r>
           </w:p>
@@ -6893,7 +5444,7 @@
               <w:rPr>
                 <w:b/>
               </w:rPr>
-              <w:t>5404 11 00</w:t>
+              <w:t>5404 11</w:t>
             </w:r>
           </w:p>
         </w:tc>
@@ -6913,49 +5464,24 @@
               </w:tabs>
               <w:jc w:val="left"/>
             </w:pPr>
-            <!--<w:r>
-              <w:t><w:r><w:t>0.0%</w:t></w:r></w:t>
-            </w:r>//-->
             <w:r>
               <w:t>0.0%</w:t>
             </w:r>
           </w:p>
         </w:tc>
-        <!--
-        <w:tc>
-          <w:tcPr>
-            <w:tcBorders>
-              <w:top w:val="single" w:sz="4" w:space="0" w:color="A6A6A6" w:themeColor="background1" w:themeShade="A6"/>
-              <w:right w:val="single" w:sz="4" w:space="0" w:color="000000" w:themeColor="text1"/>
-            </w:tcBorders>
-          </w:tcPr>
-          <w:p>
-            <w:pPr>
-              <w:pStyle w:val="NormalinTable"/>
-              <w:jc w:val="center"/>
-            </w:pPr>
-            <w:r>
-              <w:t>{LBASE}</w:t>
-            </w:r>
-          </w:p>
-        </w:tc>
-        //-->
-        <w:tc>
-          <w:tcPr>
-            <w:tcBorders>
-              <w:top w:val="single" w:sz="4" w:space="0" w:color="A6A6A6" w:themeColor="background1" w:themeShade="A6"/>
-              <w:left w:val="single" w:sz="4" w:space="0" w:color="000000" w:themeColor="text1"/>
-              <w:right w:val="single" w:sz="4" w:space="0" w:color="000000" w:themeColor="text1"/>
-            </w:tcBorders>
-          </w:tcPr>
-          <w:p>
-            <w:pPr>
-              <w:pStyle w:val="NormalinTable"/>
-              <w:jc w:val="left"/>
-            </w:pPr>
-            <!--<w:r>
-              <w:t>{xNOTES}</w:t>
-            </w:r>//-->
+        <w:tc>
+          <w:tcPr>
+            <w:tcBorders>
+              <w:top w:val="single" w:sz="4" w:space="0" w:color="A6A6A6" w:themeColor="background1" w:themeShade="A6"/>
+              <w:left w:val="single" w:sz="4" w:space="0" w:color="000000" w:themeColor="text1"/>
+              <w:right w:val="single" w:sz="4" w:space="0" w:color="000000" w:themeColor="text1"/>
+            </w:tcBorders>
+          </w:tcPr>
+          <w:p>
+            <w:pPr>
+              <w:pStyle w:val="NormalinTable"/>
+              <w:jc w:val="left"/>
+            </w:pPr>
             <w:r>
               <w:t/>
             </w:r>
@@ -6992,7 +5518,6 @@
               <w:t>-</w:t>
               <w:tab/>
               <w:t>Elastomeric</w:t>
-               : 80
               <!--{FOOT}//-->
             </w:r>
           </w:p>
@@ -7018,7 +5543,7 @@
               <w:rPr>
                 <w:b/>
               </w:rPr>
-              <w:t>5404 12 00</w:t>
+              <w:t>5404 12</w:t>
             </w:r>
           </w:p>
         </w:tc>
@@ -7038,49 +5563,24 @@
               </w:tabs>
               <w:jc w:val="left"/>
             </w:pPr>
-            <!--<w:r>
-              <w:t><w:r><w:t>0.0%</w:t></w:r></w:t>
-            </w:r>//-->
             <w:r>
               <w:t>0.0%</w:t>
             </w:r>
           </w:p>
         </w:tc>
-        <!--
-        <w:tc>
-          <w:tcPr>
-            <w:tcBorders>
-              <w:top w:val="single" w:sz="4" w:space="0" w:color="A6A6A6" w:themeColor="background1" w:themeShade="A6"/>
-              <w:right w:val="single" w:sz="4" w:space="0" w:color="000000" w:themeColor="text1"/>
-            </w:tcBorders>
-          </w:tcPr>
-          <w:p>
-            <w:pPr>
-              <w:pStyle w:val="NormalinTable"/>
-              <w:jc w:val="center"/>
-            </w:pPr>
-            <w:r>
-              <w:t>{LBASE}</w:t>
-            </w:r>
-          </w:p>
-        </w:tc>
-        //-->
-        <w:tc>
-          <w:tcPr>
-            <w:tcBorders>
-              <w:top w:val="single" w:sz="4" w:space="0" w:color="A6A6A6" w:themeColor="background1" w:themeShade="A6"/>
-              <w:left w:val="single" w:sz="4" w:space="0" w:color="000000" w:themeColor="text1"/>
-              <w:right w:val="single" w:sz="4" w:space="0" w:color="000000" w:themeColor="text1"/>
-            </w:tcBorders>
-          </w:tcPr>
-          <w:p>
-            <w:pPr>
-              <w:pStyle w:val="NormalinTable"/>
-              <w:jc w:val="left"/>
-            </w:pPr>
-            <!--<w:r>
-              <w:t>{xNOTES}</w:t>
-            </w:r>//-->
+        <w:tc>
+          <w:tcPr>
+            <w:tcBorders>
+              <w:top w:val="single" w:sz="4" w:space="0" w:color="A6A6A6" w:themeColor="background1" w:themeShade="A6"/>
+              <w:left w:val="single" w:sz="4" w:space="0" w:color="000000" w:themeColor="text1"/>
+              <w:right w:val="single" w:sz="4" w:space="0" w:color="000000" w:themeColor="text1"/>
+            </w:tcBorders>
+          </w:tcPr>
+          <w:p>
+            <w:pPr>
+              <w:pStyle w:val="NormalinTable"/>
+              <w:jc w:val="left"/>
+            </w:pPr>
             <w:r>
               <w:t/>
             </w:r>
@@ -7117,7 +5617,6 @@
               <w:t>-</w:t>
               <w:tab/>
               <w:t>Other, of polypropylene</w:t>
-               : 80
               <!--{FOOT}//-->
             </w:r>
           </w:p>
@@ -7163,49 +5662,24 @@
               </w:tabs>
               <w:jc w:val="left"/>
             </w:pPr>
-            <!--<w:r>
-              <w:t><w:r><w:t>0.0%</w:t></w:r></w:t>
-            </w:r>//-->
             <w:r>
               <w:t>0.0%</w:t>
             </w:r>
           </w:p>
         </w:tc>
-        <!--
-        <w:tc>
-          <w:tcPr>
-            <w:tcBorders>
-              <w:top w:val="single" w:sz="4" w:space="0" w:color="A6A6A6" w:themeColor="background1" w:themeShade="A6"/>
-              <w:right w:val="single" w:sz="4" w:space="0" w:color="000000" w:themeColor="text1"/>
-            </w:tcBorders>
-          </w:tcPr>
-          <w:p>
-            <w:pPr>
-              <w:pStyle w:val="NormalinTable"/>
-              <w:jc w:val="center"/>
-            </w:pPr>
-            <w:r>
-              <w:t>{LBASE}</w:t>
-            </w:r>
-          </w:p>
-        </w:tc>
-        //-->
-        <w:tc>
-          <w:tcPr>
-            <w:tcBorders>
-              <w:top w:val="single" w:sz="4" w:space="0" w:color="A6A6A6" w:themeColor="background1" w:themeShade="A6"/>
-              <w:left w:val="single" w:sz="4" w:space="0" w:color="000000" w:themeColor="text1"/>
-              <w:right w:val="single" w:sz="4" w:space="0" w:color="000000" w:themeColor="text1"/>
-            </w:tcBorders>
-          </w:tcPr>
-          <w:p>
-            <w:pPr>
-              <w:pStyle w:val="NormalinTable"/>
-              <w:jc w:val="left"/>
-            </w:pPr>
-            <!--<w:r>
-              <w:t>{xNOTES}</w:t>
-            </w:r>//-->
+        <w:tc>
+          <w:tcPr>
+            <w:tcBorders>
+              <w:top w:val="single" w:sz="4" w:space="0" w:color="A6A6A6" w:themeColor="background1" w:themeShade="A6"/>
+              <w:left w:val="single" w:sz="4" w:space="0" w:color="000000" w:themeColor="text1"/>
+              <w:right w:val="single" w:sz="4" w:space="0" w:color="000000" w:themeColor="text1"/>
+            </w:tcBorders>
+          </w:tcPr>
+          <w:p>
+            <w:pPr>
+              <w:pStyle w:val="NormalinTable"/>
+              <w:jc w:val="left"/>
+            </w:pPr>
             <w:r>
               <w:t/>
             </w:r>
@@ -7242,7 +5716,6 @@
               <w:t>-</w:t>
               <w:tab/>
               <w:t>Other</w:t>
-               : 80
               <!--{FOOT}//-->
             </w:r>
           </w:p>
@@ -7288,49 +5761,24 @@
               </w:tabs>
               <w:jc w:val="left"/>
             </w:pPr>
-            <!--<w:r>
-              <w:t><w:r><w:t>0.0%</w:t></w:r></w:t>
-            </w:r>//-->
-            <w:r>
-              <w:t>0.0%</w:t>
-            </w:r>
-          </w:p>
-        </w:tc>
-        <!--
-        <w:tc>
-          <w:tcPr>
-            <w:tcBorders>
-              <w:top w:val="single" w:sz="4" w:space="0" w:color="A6A6A6" w:themeColor="background1" w:themeShade="A6"/>
-              <w:right w:val="single" w:sz="4" w:space="0" w:color="000000" w:themeColor="text1"/>
-            </w:tcBorders>
-          </w:tcPr>
-          <w:p>
-            <w:pPr>
-              <w:pStyle w:val="NormalinTable"/>
-              <w:jc w:val="center"/>
-            </w:pPr>
-            <w:r>
-              <w:t>{LBASE}</w:t>
-            </w:r>
-          </w:p>
-        </w:tc>
-        //-->
-        <w:tc>
-          <w:tcPr>
-            <w:tcBorders>
-              <w:top w:val="single" w:sz="4" w:space="0" w:color="A6A6A6" w:themeColor="background1" w:themeShade="A6"/>
-              <w:left w:val="single" w:sz="4" w:space="0" w:color="000000" w:themeColor="text1"/>
-              <w:right w:val="single" w:sz="4" w:space="0" w:color="000000" w:themeColor="text1"/>
-            </w:tcBorders>
-          </w:tcPr>
-          <w:p>
-            <w:pPr>
-              <w:pStyle w:val="NormalinTable"/>
-              <w:jc w:val="left"/>
-            </w:pPr>
-            <!--<w:r>
-              <w:t>{xNOTES}</w:t>
-            </w:r>//-->
+            <w:r>
+              <w:t/>
+            </w:r>
+          </w:p>
+        </w:tc>
+        <w:tc>
+          <w:tcPr>
+            <w:tcBorders>
+              <w:top w:val="single" w:sz="4" w:space="0" w:color="A6A6A6" w:themeColor="background1" w:themeShade="A6"/>
+              <w:left w:val="single" w:sz="4" w:space="0" w:color="000000" w:themeColor="text1"/>
+              <w:right w:val="single" w:sz="4" w:space="0" w:color="000000" w:themeColor="text1"/>
+            </w:tcBorders>
+          </w:tcPr>
+          <w:p>
+            <w:pPr>
+              <w:pStyle w:val="NormalinTable"/>
+              <w:jc w:val="left"/>
+            </w:pPr>
             <w:r>
               <w:t/>
             </w:r>
@@ -7368,7 +5816,6 @@
               <w:t>-</w:t>
               <w:tab/>
               <w:t>Other</w:t>
-               : 80
               <!--{FOOT}//-->
             </w:r>
           </w:p>
@@ -7414,49 +5861,24 @@
               </w:tabs>
               <w:jc w:val="left"/>
             </w:pPr>
-            <!--<w:r>
-              <w:t><w:r><w:t>0.0%</w:t></w:r></w:t>
-            </w:r>//-->
             <w:r>
               <w:t>0.0%</w:t>
             </w:r>
           </w:p>
         </w:tc>
-        <!--
-        <w:tc>
-          <w:tcPr>
-            <w:tcBorders>
-              <w:top w:val="single" w:sz="4" w:space="0" w:color="A6A6A6" w:themeColor="background1" w:themeShade="A6"/>
-              <w:right w:val="single" w:sz="4" w:space="0" w:color="000000" w:themeColor="text1"/>
-            </w:tcBorders>
-          </w:tcPr>
-          <w:p>
-            <w:pPr>
-              <w:pStyle w:val="NormalinTable"/>
-              <w:jc w:val="center"/>
-            </w:pPr>
-            <w:r>
-              <w:t>{LBASE}</w:t>
-            </w:r>
-          </w:p>
-        </w:tc>
-        //-->
-        <w:tc>
-          <w:tcPr>
-            <w:tcBorders>
-              <w:top w:val="single" w:sz="4" w:space="0" w:color="A6A6A6" w:themeColor="background1" w:themeShade="A6"/>
-              <w:left w:val="single" w:sz="4" w:space="0" w:color="000000" w:themeColor="text1"/>
-              <w:right w:val="single" w:sz="4" w:space="0" w:color="000000" w:themeColor="text1"/>
-            </w:tcBorders>
-          </w:tcPr>
-          <w:p>
-            <w:pPr>
-              <w:pStyle w:val="NormalinTable"/>
-              <w:jc w:val="left"/>
-            </w:pPr>
-            <!--<w:r>
-              <w:t>{xNOTES}</w:t>
-            </w:r>//-->
+        <w:tc>
+          <w:tcPr>
+            <w:tcBorders>
+              <w:top w:val="single" w:sz="4" w:space="0" w:color="A6A6A6" w:themeColor="background1" w:themeShade="A6"/>
+              <w:left w:val="single" w:sz="4" w:space="0" w:color="000000" w:themeColor="text1"/>
+              <w:right w:val="single" w:sz="4" w:space="0" w:color="000000" w:themeColor="text1"/>
+            </w:tcBorders>
+          </w:tcPr>
+          <w:p>
+            <w:pPr>
+              <w:pStyle w:val="NormalinTable"/>
+              <w:jc w:val="left"/>
+            </w:pPr>
             <w:r>
               <w:t/>
             </w:r>
@@ -7493,7 +5915,6 @@
               <w:t>-</w:t>
               <w:tab/>
               <w:t>Of polypropylene</w:t>
-               : 80
               <!--{FOOT}//-->
             </w:r>
           </w:p>
@@ -7539,49 +5960,24 @@
               </w:tabs>
               <w:jc w:val="left"/>
             </w:pPr>
-            <!--<w:r>
-              <w:t><w:r><w:t>0.0%</w:t></w:r></w:t>
-            </w:r>//-->
             <w:r>
               <w:t>0.0%</w:t>
             </w:r>
           </w:p>
         </w:tc>
-        <!--
-        <w:tc>
-          <w:tcPr>
-            <w:tcBorders>
-              <w:top w:val="single" w:sz="4" w:space="0" w:color="A6A6A6" w:themeColor="background1" w:themeShade="A6"/>
-              <w:right w:val="single" w:sz="4" w:space="0" w:color="000000" w:themeColor="text1"/>
-            </w:tcBorders>
-          </w:tcPr>
-          <w:p>
-            <w:pPr>
-              <w:pStyle w:val="NormalinTable"/>
-              <w:jc w:val="center"/>
-            </w:pPr>
-            <w:r>
-              <w:t>{LBASE}</w:t>
-            </w:r>
-          </w:p>
-        </w:tc>
-        //-->
-        <w:tc>
-          <w:tcPr>
-            <w:tcBorders>
-              <w:top w:val="single" w:sz="4" w:space="0" w:color="A6A6A6" w:themeColor="background1" w:themeShade="A6"/>
-              <w:left w:val="single" w:sz="4" w:space="0" w:color="000000" w:themeColor="text1"/>
-              <w:right w:val="single" w:sz="4" w:space="0" w:color="000000" w:themeColor="text1"/>
-            </w:tcBorders>
-          </w:tcPr>
-          <w:p>
-            <w:pPr>
-              <w:pStyle w:val="NormalinTable"/>
-              <w:jc w:val="left"/>
-            </w:pPr>
-            <!--<w:r>
-              <w:t>{xNOTES}</w:t>
-            </w:r>//-->
+        <w:tc>
+          <w:tcPr>
+            <w:tcBorders>
+              <w:top w:val="single" w:sz="4" w:space="0" w:color="A6A6A6" w:themeColor="background1" w:themeShade="A6"/>
+              <w:left w:val="single" w:sz="4" w:space="0" w:color="000000" w:themeColor="text1"/>
+              <w:right w:val="single" w:sz="4" w:space="0" w:color="000000" w:themeColor="text1"/>
+            </w:tcBorders>
+          </w:tcPr>
+          <w:p>
+            <w:pPr>
+              <w:pStyle w:val="NormalinTable"/>
+              <w:jc w:val="left"/>
+            </w:pPr>
             <w:r>
               <w:t/>
             </w:r>
@@ -7618,7 +6014,6 @@
               <w:t>-</w:t>
               <w:tab/>
               <w:t>Other</w:t>
-               : 80
               <!--{FOOT}//-->
             </w:r>
           </w:p>
@@ -7644,7 +6039,7 @@
               <w:rPr>
                 <w:b/>
               </w:rPr>
-              <w:t>5405 00 00</w:t>
+              <w:t>5405</w:t>
             </w:r>
           </w:p>
         </w:tc>
@@ -7664,49 +6059,24 @@
               </w:tabs>
               <w:jc w:val="left"/>
             </w:pPr>
-            <!--<w:r>
-              <w:t><w:r><w:t>0.0%</w:t></w:r></w:t>
-            </w:r>//-->
             <w:r>
               <w:t>0.0%</w:t>
             </w:r>
           </w:p>
         </w:tc>
-        <!--
-        <w:tc>
-          <w:tcPr>
-            <w:tcBorders>
-              <w:top w:val="single" w:sz="4" w:space="0" w:color="A6A6A6" w:themeColor="background1" w:themeShade="A6"/>
-              <w:right w:val="single" w:sz="4" w:space="0" w:color="000000" w:themeColor="text1"/>
-            </w:tcBorders>
-          </w:tcPr>
-          <w:p>
-            <w:pPr>
-              <w:pStyle w:val="NormalinTable"/>
-              <w:jc w:val="center"/>
-            </w:pPr>
-            <w:r>
-              <w:t>{LBASE}</w:t>
-            </w:r>
-          </w:p>
-        </w:tc>
-        //-->
-        <w:tc>
-          <w:tcPr>
-            <w:tcBorders>
-              <w:top w:val="single" w:sz="4" w:space="0" w:color="A6A6A6" w:themeColor="background1" w:themeShade="A6"/>
-              <w:left w:val="single" w:sz="4" w:space="0" w:color="000000" w:themeColor="text1"/>
-              <w:right w:val="single" w:sz="4" w:space="0" w:color="000000" w:themeColor="text1"/>
-            </w:tcBorders>
-          </w:tcPr>
-          <w:p>
-            <w:pPr>
-              <w:pStyle w:val="NormalinTable"/>
-              <w:jc w:val="left"/>
-            </w:pPr>
-            <!--<w:r>
-              <w:t>{xNOTES}</w:t>
-            </w:r>//-->
+        <w:tc>
+          <w:tcPr>
+            <w:tcBorders>
+              <w:top w:val="single" w:sz="4" w:space="0" w:color="A6A6A6" w:themeColor="background1" w:themeShade="A6"/>
+              <w:left w:val="single" w:sz="4" w:space="0" w:color="000000" w:themeColor="text1"/>
+              <w:right w:val="single" w:sz="4" w:space="0" w:color="000000" w:themeColor="text1"/>
+            </w:tcBorders>
+          </w:tcPr>
+          <w:p>
+            <w:pPr>
+              <w:pStyle w:val="NormalinTable"/>
+              <w:jc w:val="left"/>
+            </w:pPr>
             <w:r>
               <w:t/>
             </w:r>
@@ -7742,7 +6112,6 @@
                 <w:b/>
               </w:rPr>
               <w:t>Artificial monofilament of 67 decitex or more and of which no cross-sectional dimension exceeds 1 mm; strip and the like (for example, artificial straw), of artificial textile materials, of an apparent width not exceeding 5 mm</w:t>
-               : 80
               <!--{FOOT}//-->
             </w:r>
           </w:p>
@@ -7768,7 +6137,7 @@
               <w:rPr>
                 <w:b/>
               </w:rPr>
-              <w:t>5406 00 00</w:t>
+              <w:t>5406</w:t>
             </w:r>
           </w:p>
         </w:tc>
@@ -7788,49 +6157,24 @@
               </w:tabs>
               <w:jc w:val="left"/>
             </w:pPr>
-            <!--<w:r>
-              <w:t><w:r><w:t>0.0%</w:t></w:r></w:t>
-            </w:r>//-->
             <w:r>
               <w:t>0.0%</w:t>
             </w:r>
           </w:p>
         </w:tc>
-        <!--
-        <w:tc>
-          <w:tcPr>
-            <w:tcBorders>
-              <w:top w:val="single" w:sz="4" w:space="0" w:color="A6A6A6" w:themeColor="background1" w:themeShade="A6"/>
-              <w:right w:val="single" w:sz="4" w:space="0" w:color="000000" w:themeColor="text1"/>
-            </w:tcBorders>
-          </w:tcPr>
-          <w:p>
-            <w:pPr>
-              <w:pStyle w:val="NormalinTable"/>
-              <w:jc w:val="center"/>
-            </w:pPr>
-            <w:r>
-              <w:t>{LBASE}</w:t>
-            </w:r>
-          </w:p>
-        </w:tc>
-        //-->
-        <w:tc>
-          <w:tcPr>
-            <w:tcBorders>
-              <w:top w:val="single" w:sz="4" w:space="0" w:color="A6A6A6" w:themeColor="background1" w:themeShade="A6"/>
-              <w:left w:val="single" w:sz="4" w:space="0" w:color="000000" w:themeColor="text1"/>
-              <w:right w:val="single" w:sz="4" w:space="0" w:color="000000" w:themeColor="text1"/>
-            </w:tcBorders>
-          </w:tcPr>
-          <w:p>
-            <w:pPr>
-              <w:pStyle w:val="NormalinTable"/>
-              <w:jc w:val="left"/>
-            </w:pPr>
-            <!--<w:r>
-              <w:t>{xNOTES}</w:t>
-            </w:r>//-->
+        <w:tc>
+          <w:tcPr>
+            <w:tcBorders>
+              <w:top w:val="single" w:sz="4" w:space="0" w:color="A6A6A6" w:themeColor="background1" w:themeShade="A6"/>
+              <w:left w:val="single" w:sz="4" w:space="0" w:color="000000" w:themeColor="text1"/>
+              <w:right w:val="single" w:sz="4" w:space="0" w:color="000000" w:themeColor="text1"/>
+            </w:tcBorders>
+          </w:tcPr>
+          <w:p>
+            <w:pPr>
+              <w:pStyle w:val="NormalinTable"/>
+              <w:jc w:val="left"/>
+            </w:pPr>
             <w:r>
               <w:t/>
             </w:r>
@@ -7866,7 +6210,6 @@
                 <w:b/>
               </w:rPr>
               <w:t>Man-made filament yarn (other than sewing thread), put up for retail sale</w:t>
-               : 80
               <!--{FOOT}//-->
             </w:r>
           </w:p>
@@ -7912,49 +6255,24 @@
               </w:tabs>
               <w:jc w:val="left"/>
             </w:pPr>
-            <!--<w:r>
-              <w:t><w:r><w:t></w:t></w:r></w:t>
-            </w:r>//-->
             <w:r>
               <w:t/>
             </w:r>
           </w:p>
         </w:tc>
-        <!--
-        <w:tc>
-          <w:tcPr>
-            <w:tcBorders>
-              <w:top w:val="single" w:sz="4" w:space="0" w:color="A6A6A6" w:themeColor="background1" w:themeShade="A6"/>
-              <w:right w:val="single" w:sz="4" w:space="0" w:color="000000" w:themeColor="text1"/>
-            </w:tcBorders>
-          </w:tcPr>
-          <w:p>
-            <w:pPr>
-              <w:pStyle w:val="NormalinTable"/>
-              <w:jc w:val="center"/>
-            </w:pPr>
-            <w:r>
-              <w:t>{LBASE}</w:t>
-            </w:r>
-          </w:p>
-        </w:tc>
-        //-->
-        <w:tc>
-          <w:tcPr>
-            <w:tcBorders>
-              <w:top w:val="single" w:sz="4" w:space="0" w:color="A6A6A6" w:themeColor="background1" w:themeShade="A6"/>
-              <w:left w:val="single" w:sz="4" w:space="0" w:color="000000" w:themeColor="text1"/>
-              <w:right w:val="single" w:sz="4" w:space="0" w:color="000000" w:themeColor="text1"/>
-            </w:tcBorders>
-          </w:tcPr>
-          <w:p>
-            <w:pPr>
-              <w:pStyle w:val="NormalinTable"/>
-              <w:jc w:val="left"/>
-            </w:pPr>
-            <!--<w:r>
-              <w:t>{xNOTES}</w:t>
-            </w:r>//-->
+        <w:tc>
+          <w:tcPr>
+            <w:tcBorders>
+              <w:top w:val="single" w:sz="4" w:space="0" w:color="A6A6A6" w:themeColor="background1" w:themeShade="A6"/>
+              <w:left w:val="single" w:sz="4" w:space="0" w:color="000000" w:themeColor="text1"/>
+              <w:right w:val="single" w:sz="4" w:space="0" w:color="000000" w:themeColor="text1"/>
+            </w:tcBorders>
+          </w:tcPr>
+          <w:p>
+            <w:pPr>
+              <w:pStyle w:val="NormalinTable"/>
+              <w:jc w:val="left"/>
+            </w:pPr>
             <w:r>
               <w:t/>
             </w:r>
@@ -7990,7 +6308,6 @@
                 <w:b/>
               </w:rPr>
               <w:t>Woven fabrics of synthetic filament yarn, including woven fabrics obtained from materials of heading 5404</w:t>
-               : 80
               <!--{FOOT}//-->
             </w:r>
           </w:p>
@@ -8036,49 +6353,24 @@
               </w:tabs>
               <w:jc w:val="left"/>
             </w:pPr>
-            <!--<w:r>
-              <w:t><w:r><w:t>0.0%</w:t></w:r></w:t>
-            </w:r>//-->
             <w:r>
               <w:t>0.0%</w:t>
             </w:r>
           </w:p>
         </w:tc>
-        <!--
-        <w:tc>
-          <w:tcPr>
-            <w:tcBorders>
-              <w:top w:val="single" w:sz="4" w:space="0" w:color="A6A6A6" w:themeColor="background1" w:themeShade="A6"/>
-              <w:right w:val="single" w:sz="4" w:space="0" w:color="000000" w:themeColor="text1"/>
-            </w:tcBorders>
-          </w:tcPr>
-          <w:p>
-            <w:pPr>
-              <w:pStyle w:val="NormalinTable"/>
-              <w:jc w:val="center"/>
-            </w:pPr>
-            <w:r>
-              <w:t>{LBASE}</w:t>
-            </w:r>
-          </w:p>
-        </w:tc>
-        //-->
-        <w:tc>
-          <w:tcPr>
-            <w:tcBorders>
-              <w:top w:val="single" w:sz="4" w:space="0" w:color="A6A6A6" w:themeColor="background1" w:themeShade="A6"/>
-              <w:left w:val="single" w:sz="4" w:space="0" w:color="000000" w:themeColor="text1"/>
-              <w:right w:val="single" w:sz="4" w:space="0" w:color="000000" w:themeColor="text1"/>
-            </w:tcBorders>
-          </w:tcPr>
-          <w:p>
-            <w:pPr>
-              <w:pStyle w:val="NormalinTable"/>
-              <w:jc w:val="left"/>
-            </w:pPr>
-            <!--<w:r>
-              <w:t>{xNOTES}</w:t>
-            </w:r>//-->
+        <w:tc>
+          <w:tcPr>
+            <w:tcBorders>
+              <w:top w:val="single" w:sz="4" w:space="0" w:color="A6A6A6" w:themeColor="background1" w:themeShade="A6"/>
+              <w:left w:val="single" w:sz="4" w:space="0" w:color="000000" w:themeColor="text1"/>
+              <w:right w:val="single" w:sz="4" w:space="0" w:color="000000" w:themeColor="text1"/>
+            </w:tcBorders>
+          </w:tcPr>
+          <w:p>
+            <w:pPr>
+              <w:pStyle w:val="NormalinTable"/>
+              <w:jc w:val="left"/>
+            </w:pPr>
             <w:r>
               <w:t/>
             </w:r>
@@ -8116,7 +6408,6 @@
               <w:t>-</w:t>
               <w:tab/>
               <w:t>Woven fabrics obtained from high-tenacity yarn of nylon or other polyamides or of polyesters</w:t>
-               : 80
               <!--{FOOT}//-->
             </w:r>
           </w:p>
@@ -8162,52 +6453,24 @@
               </w:tabs>
               <w:jc w:val="left"/>
             </w:pPr>
-            <!--<w:r>
-              <w:t><w:r><w:t>0.0%</w:t></w:r></w:t>
-            </w:r>//-->
-            <w:r>
-              <w:t>0.0%</w:t>
-            </w:r>
-          </w:p>
-        </w:tc>
-        <!--
-        <w:tc>
-          <w:tcPr>
-            <w:tcBorders>
-              <w:top w:val="single" w:sz="4" w:space="0" w:color="A6A6A6" w:themeColor="background1" w:themeShade="A6"/>
-              <w:right w:val="single" w:sz="4" w:space="0" w:color="000000" w:themeColor="text1"/>
-            </w:tcBorders>
-          </w:tcPr>
-          <w:p>
-            <w:pPr>
-              <w:pStyle w:val="NormalinTable"/>
-              <w:jc w:val="center"/>
-            </w:pPr>
-            <w:r>
-              <w:t>{LBASE}</w:t>
-            </w:r>
-          </w:p>
-        </w:tc>
-        //-->
-        <w:tc>
-          <w:tcPr>
-            <w:tcBorders>
-              <w:top w:val="single" w:sz="4" w:space="0" w:color="A6A6A6" w:themeColor="background1" w:themeShade="A6"/>
-              <w:left w:val="single" w:sz="4" w:space="0" w:color="000000" w:themeColor="text1"/>
-              <w:right w:val="single" w:sz="4" w:space="0" w:color="000000" w:themeColor="text1"/>
-            </w:tcBorders>
-          </w:tcPr>
-          <w:p>
-            <w:pPr>
-              <w:pStyle w:val="NormalinTable"/>
-              <w:jc w:val="left"/>
-            </w:pPr>
-            <!--<w:r>
-              <w:t>{xNOTES}</w:t>
-            </w:r>//-->
             <w:r>
               <w:t/>
             </w:r>
+          </w:p>
+        </w:tc>
+        <w:tc>
+          <w:tcPr>
+            <w:tcBorders>
+              <w:top w:val="single" w:sz="4" w:space="0" w:color="A6A6A6" w:themeColor="background1" w:themeShade="A6"/>
+              <w:left w:val="single" w:sz="4" w:space="0" w:color="000000" w:themeColor="text1"/>
+              <w:right w:val="single" w:sz="4" w:space="0" w:color="000000" w:themeColor="text1"/>
+            </w:tcBorders>
+          </w:tcPr>
+          <w:p>
+            <w:pPr>
+              <w:pStyle w:val="NormalinTable"/>
+              <w:jc w:val="left"/>
+            </w:pPr>
           </w:p>
         </w:tc>
         <w:tc>
@@ -8242,7 +6505,6 @@
               <w:t>-</w:t>
               <w:tab/>
               <w:t>Woven fabrics obtained from strip or the like</w:t>
-               : 80
               <!--{FOOT}//-->
             </w:r>
           </w:p>
@@ -8288,52 +6550,24 @@
               </w:tabs>
               <w:jc w:val="left"/>
             </w:pPr>
-            <!--<w:r>
-              <w:t><w:r><w:t></w:t></w:r></w:t>
-            </w:r>//-->
             <w:r>
               <w:t/>
             </w:r>
           </w:p>
         </w:tc>
-        <!--
-        <w:tc>
-          <w:tcPr>
-            <w:tcBorders>
-              <w:top w:val="single" w:sz="4" w:space="0" w:color="A6A6A6" w:themeColor="background1" w:themeShade="A6"/>
-              <w:right w:val="single" w:sz="4" w:space="0" w:color="000000" w:themeColor="text1"/>
-            </w:tcBorders>
-          </w:tcPr>
-          <w:p>
-            <w:pPr>
-              <w:pStyle w:val="NormalinTable"/>
-              <w:jc w:val="center"/>
-            </w:pPr>
-            <w:r>
-              <w:t>{LBASE}</w:t>
-            </w:r>
-          </w:p>
-        </w:tc>
-        //-->
-        <w:tc>
-          <w:tcPr>
-            <w:tcBorders>
-              <w:top w:val="single" w:sz="4" w:space="0" w:color="A6A6A6" w:themeColor="background1" w:themeShade="A6"/>
-              <w:left w:val="single" w:sz="4" w:space="0" w:color="000000" w:themeColor="text1"/>
-              <w:right w:val="single" w:sz="4" w:space="0" w:color="000000" w:themeColor="text1"/>
-            </w:tcBorders>
-          </w:tcPr>
-          <w:p>
-            <w:pPr>
-              <w:pStyle w:val="NormalinTable"/>
-              <w:jc w:val="left"/>
-            </w:pPr>
-            <!--<w:r>
-              <w:t>{xNOTES}</w:t>
-            </w:r>//-->
-            <w:r>
-              <w:t/>
-            </w:r>
+        <w:tc>
+          <w:tcPr>
+            <w:tcBorders>
+              <w:top w:val="single" w:sz="4" w:space="0" w:color="A6A6A6" w:themeColor="background1" w:themeShade="A6"/>
+              <w:left w:val="single" w:sz="4" w:space="0" w:color="000000" w:themeColor="text1"/>
+              <w:right w:val="single" w:sz="4" w:space="0" w:color="000000" w:themeColor="text1"/>
+            </w:tcBorders>
+          </w:tcPr>
+          <w:p>
+            <w:pPr>
+              <w:pStyle w:val="NormalinTable"/>
+              <w:jc w:val="left"/>
+            </w:pPr>
           </w:p>
         </w:tc>
         <w:tc>
@@ -8367,7 +6601,6 @@
               <w:t>-</w:t>
               <w:tab/>
               <w:t>Of polyethylene or polypropylene, of a width of</w:t>
-               : 10
               <!--{FOOT}//-->
             </w:r>
           </w:p>
@@ -8413,49 +6646,24 @@
               </w:tabs>
               <w:jc w:val="left"/>
             </w:pPr>
-            <!--<w:r>
-              <w:t><w:r><w:t>0.0%</w:t></w:r></w:t>
-            </w:r>//-->
             <w:r>
               <w:t>0.0%</w:t>
             </w:r>
           </w:p>
         </w:tc>
-        <!--
-        <w:tc>
-          <w:tcPr>
-            <w:tcBorders>
-              <w:top w:val="single" w:sz="4" w:space="0" w:color="A6A6A6" w:themeColor="background1" w:themeShade="A6"/>
-              <w:right w:val="single" w:sz="4" w:space="0" w:color="000000" w:themeColor="text1"/>
-            </w:tcBorders>
-          </w:tcPr>
-          <w:p>
-            <w:pPr>
-              <w:pStyle w:val="NormalinTable"/>
-              <w:jc w:val="center"/>
-            </w:pPr>
-            <w:r>
-              <w:t>{LBASE}</w:t>
-            </w:r>
-          </w:p>
-        </w:tc>
-        //-->
-        <w:tc>
-          <w:tcPr>
-            <w:tcBorders>
-              <w:top w:val="single" w:sz="4" w:space="0" w:color="A6A6A6" w:themeColor="background1" w:themeShade="A6"/>
-              <w:left w:val="single" w:sz="4" w:space="0" w:color="000000" w:themeColor="text1"/>
-              <w:right w:val="single" w:sz="4" w:space="0" w:color="000000" w:themeColor="text1"/>
-            </w:tcBorders>
-          </w:tcPr>
-          <w:p>
-            <w:pPr>
-              <w:pStyle w:val="NormalinTable"/>
-              <w:jc w:val="left"/>
-            </w:pPr>
-            <!--<w:r>
-              <w:t>{xNOTES}</w:t>
-            </w:r>//-->
+        <w:tc>
+          <w:tcPr>
+            <w:tcBorders>
+              <w:top w:val="single" w:sz="4" w:space="0" w:color="A6A6A6" w:themeColor="background1" w:themeShade="A6"/>
+              <w:left w:val="single" w:sz="4" w:space="0" w:color="000000" w:themeColor="text1"/>
+              <w:right w:val="single" w:sz="4" w:space="0" w:color="000000" w:themeColor="text1"/>
+            </w:tcBorders>
+          </w:tcPr>
+          <w:p>
+            <w:pPr>
+              <w:pStyle w:val="NormalinTable"/>
+              <w:jc w:val="left"/>
+            </w:pPr>
             <w:r>
               <w:t/>
             </w:r>
@@ -8494,7 +6702,6 @@
               <w:t>-</w:t>
               <w:tab/>
               <w:t>Less than 3 m</w:t>
-               : 80
               <!--{FOOT}//-->
             </w:r>
           </w:p>
@@ -8540,49 +6747,24 @@
               </w:tabs>
               <w:jc w:val="left"/>
             </w:pPr>
-            <!--<w:r>
-              <w:t><w:r><w:t>0.0%</w:t></w:r></w:t>
-            </w:r>//-->
             <w:r>
               <w:t>0.0%</w:t>
             </w:r>
           </w:p>
         </w:tc>
-        <!--
-        <w:tc>
-          <w:tcPr>
-            <w:tcBorders>
-              <w:top w:val="single" w:sz="4" w:space="0" w:color="A6A6A6" w:themeColor="background1" w:themeShade="A6"/>
-              <w:right w:val="single" w:sz="4" w:space="0" w:color="000000" w:themeColor="text1"/>
-            </w:tcBorders>
-          </w:tcPr>
-          <w:p>
-            <w:pPr>
-              <w:pStyle w:val="NormalinTable"/>
-              <w:jc w:val="center"/>
-            </w:pPr>
-            <w:r>
-              <w:t>{LBASE}</w:t>
-            </w:r>
-          </w:p>
-        </w:tc>
-        //-->
-        <w:tc>
-          <w:tcPr>
-            <w:tcBorders>
-              <w:top w:val="single" w:sz="4" w:space="0" w:color="A6A6A6" w:themeColor="background1" w:themeShade="A6"/>
-              <w:left w:val="single" w:sz="4" w:space="0" w:color="000000" w:themeColor="text1"/>
-              <w:right w:val="single" w:sz="4" w:space="0" w:color="000000" w:themeColor="text1"/>
-            </w:tcBorders>
-          </w:tcPr>
-          <w:p>
-            <w:pPr>
-              <w:pStyle w:val="NormalinTable"/>
-              <w:jc w:val="left"/>
-            </w:pPr>
-            <!--<w:r>
-              <w:t>{xNOTES}</w:t>
-            </w:r>//-->
+        <w:tc>
+          <w:tcPr>
+            <w:tcBorders>
+              <w:top w:val="single" w:sz="4" w:space="0" w:color="A6A6A6" w:themeColor="background1" w:themeShade="A6"/>
+              <w:left w:val="single" w:sz="4" w:space="0" w:color="000000" w:themeColor="text1"/>
+              <w:right w:val="single" w:sz="4" w:space="0" w:color="000000" w:themeColor="text1"/>
+            </w:tcBorders>
+          </w:tcPr>
+          <w:p>
+            <w:pPr>
+              <w:pStyle w:val="NormalinTable"/>
+              <w:jc w:val="left"/>
+            </w:pPr>
             <w:r>
               <w:t/>
             </w:r>
@@ -8621,7 +6803,6 @@
               <w:t>-</w:t>
               <w:tab/>
               <w:t>3 m or more</w:t>
-               : 80
               <!--{FOOT}//-->
             </w:r>
           </w:p>
@@ -8667,49 +6848,24 @@
               </w:tabs>
               <w:jc w:val="left"/>
             </w:pPr>
-            <!--<w:r>
-              <w:t><w:r><w:t>0.0%</w:t></w:r></w:t>
-            </w:r>//-->
             <w:r>
               <w:t>0.0%</w:t>
             </w:r>
           </w:p>
         </w:tc>
-        <!--
-        <w:tc>
-          <w:tcPr>
-            <w:tcBorders>
-              <w:top w:val="single" w:sz="4" w:space="0" w:color="A6A6A6" w:themeColor="background1" w:themeShade="A6"/>
-              <w:right w:val="single" w:sz="4" w:space="0" w:color="000000" w:themeColor="text1"/>
-            </w:tcBorders>
-          </w:tcPr>
-          <w:p>
-            <w:pPr>
-              <w:pStyle w:val="NormalinTable"/>
-              <w:jc w:val="center"/>
-            </w:pPr>
-            <w:r>
-              <w:t>{LBASE}</w:t>
-            </w:r>
-          </w:p>
-        </w:tc>
-        //-->
-        <w:tc>
-          <w:tcPr>
-            <w:tcBorders>
-              <w:top w:val="single" w:sz="4" w:space="0" w:color="A6A6A6" w:themeColor="background1" w:themeShade="A6"/>
-              <w:left w:val="single" w:sz="4" w:space="0" w:color="000000" w:themeColor="text1"/>
-              <w:right w:val="single" w:sz="4" w:space="0" w:color="000000" w:themeColor="text1"/>
-            </w:tcBorders>
-          </w:tcPr>
-          <w:p>
-            <w:pPr>
-              <w:pStyle w:val="NormalinTable"/>
-              <w:jc w:val="left"/>
-            </w:pPr>
-            <!--<w:r>
-              <w:t>{xNOTES}</w:t>
-            </w:r>//-->
+        <w:tc>
+          <w:tcPr>
+            <w:tcBorders>
+              <w:top w:val="single" w:sz="4" w:space="0" w:color="A6A6A6" w:themeColor="background1" w:themeShade="A6"/>
+              <w:left w:val="single" w:sz="4" w:space="0" w:color="000000" w:themeColor="text1"/>
+              <w:right w:val="single" w:sz="4" w:space="0" w:color="000000" w:themeColor="text1"/>
+            </w:tcBorders>
+          </w:tcPr>
+          <w:p>
+            <w:pPr>
+              <w:pStyle w:val="NormalinTable"/>
+              <w:jc w:val="left"/>
+            </w:pPr>
             <w:r>
               <w:t/>
             </w:r>
@@ -8746,7 +6902,6 @@
               <w:t>-</w:t>
               <w:tab/>
               <w:t>Other</w:t>
-               : 80
               <!--{FOOT}//-->
             </w:r>
           </w:p>
@@ -8772,7 +6927,7 @@
               <w:rPr>
                 <w:b/>
               </w:rPr>
-              <w:t>5407 30 00</w:t>
+              <w:t>5407 30</w:t>
             </w:r>
           </w:p>
         </w:tc>
@@ -8792,49 +6947,24 @@
               </w:tabs>
               <w:jc w:val="left"/>
             </w:pPr>
-            <!--<w:r>
-              <w:t><w:r><w:t>0.0%</w:t></w:r></w:t>
-            </w:r>//-->
             <w:r>
               <w:t>0.0%</w:t>
             </w:r>
           </w:p>
         </w:tc>
-        <!--
-        <w:tc>
-          <w:tcPr>
-            <w:tcBorders>
-              <w:top w:val="single" w:sz="4" w:space="0" w:color="A6A6A6" w:themeColor="background1" w:themeShade="A6"/>
-              <w:right w:val="single" w:sz="4" w:space="0" w:color="000000" w:themeColor="text1"/>
-            </w:tcBorders>
-          </w:tcPr>
-          <w:p>
-            <w:pPr>
-              <w:pStyle w:val="NormalinTable"/>
-              <w:jc w:val="center"/>
-            </w:pPr>
-            <w:r>
-              <w:t>{LBASE}</w:t>
-            </w:r>
-          </w:p>
-        </w:tc>
-        //-->
-        <w:tc>
-          <w:tcPr>
-            <w:tcBorders>
-              <w:top w:val="single" w:sz="4" w:space="0" w:color="A6A6A6" w:themeColor="background1" w:themeShade="A6"/>
-              <w:left w:val="single" w:sz="4" w:space="0" w:color="000000" w:themeColor="text1"/>
-              <w:right w:val="single" w:sz="4" w:space="0" w:color="000000" w:themeColor="text1"/>
-            </w:tcBorders>
-          </w:tcPr>
-          <w:p>
-            <w:pPr>
-              <w:pStyle w:val="NormalinTable"/>
-              <w:jc w:val="left"/>
-            </w:pPr>
-            <!--<w:r>
-              <w:t>{xNOTES}</w:t>
-            </w:r>//-->
+        <w:tc>
+          <w:tcPr>
+            <w:tcBorders>
+              <w:top w:val="single" w:sz="4" w:space="0" w:color="A6A6A6" w:themeColor="background1" w:themeShade="A6"/>
+              <w:left w:val="single" w:sz="4" w:space="0" w:color="000000" w:themeColor="text1"/>
+              <w:right w:val="single" w:sz="4" w:space="0" w:color="000000" w:themeColor="text1"/>
+            </w:tcBorders>
+          </w:tcPr>
+          <w:p>
+            <w:pPr>
+              <w:pStyle w:val="NormalinTable"/>
+              <w:jc w:val="left"/>
+            </w:pPr>
             <w:r>
               <w:t/>
             </w:r>
@@ -8872,7 +7002,6 @@
               <w:t>-</w:t>
               <w:tab/>
               <w:t>Fabrics specified in note 9 to Section XI</w:t>
-               : 80
               <!--{FOOT}//-->
             </w:r>
           </w:p>
@@ -8918,52 +7047,24 @@
               </w:tabs>
               <w:jc w:val="left"/>
             </w:pPr>
-            <!--<w:r>
-              <w:t><w:r><w:t></w:t></w:r></w:t>
-            </w:r>//-->
             <w:r>
               <w:t/>
             </w:r>
           </w:p>
         </w:tc>
-        <!--
-        <w:tc>
-          <w:tcPr>
-            <w:tcBorders>
-              <w:top w:val="single" w:sz="4" w:space="0" w:color="A6A6A6" w:themeColor="background1" w:themeShade="A6"/>
-              <w:right w:val="single" w:sz="4" w:space="0" w:color="000000" w:themeColor="text1"/>
-            </w:tcBorders>
-          </w:tcPr>
-          <w:p>
-            <w:pPr>
-              <w:pStyle w:val="NormalinTable"/>
-              <w:jc w:val="center"/>
-            </w:pPr>
-            <w:r>
-              <w:t>{LBASE}</w:t>
-            </w:r>
-          </w:p>
-        </w:tc>
-        //-->
-        <w:tc>
-          <w:tcPr>
-            <w:tcBorders>
-              <w:top w:val="single" w:sz="4" w:space="0" w:color="A6A6A6" w:themeColor="background1" w:themeShade="A6"/>
-              <w:left w:val="single" w:sz="4" w:space="0" w:color="000000" w:themeColor="text1"/>
-              <w:right w:val="single" w:sz="4" w:space="0" w:color="000000" w:themeColor="text1"/>
-            </w:tcBorders>
-          </w:tcPr>
-          <w:p>
-            <w:pPr>
-              <w:pStyle w:val="NormalinTable"/>
-              <w:jc w:val="left"/>
-            </w:pPr>
-            <!--<w:r>
-              <w:t>{xNOTES}</w:t>
-            </w:r>//-->
-            <w:r>
-              <w:t/>
-            </w:r>
+        <w:tc>
+          <w:tcPr>
+            <w:tcBorders>
+              <w:top w:val="single" w:sz="4" w:space="0" w:color="A6A6A6" w:themeColor="background1" w:themeShade="A6"/>
+              <w:left w:val="single" w:sz="4" w:space="0" w:color="000000" w:themeColor="text1"/>
+              <w:right w:val="single" w:sz="4" w:space="0" w:color="000000" w:themeColor="text1"/>
+            </w:tcBorders>
+          </w:tcPr>
+          <w:p>
+            <w:pPr>
+              <w:pStyle w:val="NormalinTable"/>
+              <w:jc w:val="left"/>
+            </w:pPr>
           </w:p>
         </w:tc>
         <w:tc>
@@ -8998,7 +7099,6 @@
               <w:t>-</w:t>
               <w:tab/>
               <w:t>Other woven fabrics, containing 85% or more by weight of filaments of nylon or other polyamides</w:t>
-               : 10
               <!--{FOOT}//-->
             </w:r>
           </w:p>
@@ -9024,7 +7124,7 @@
               <w:rPr>
                 <w:b/>
               </w:rPr>
-              <w:t>5407 41 00</w:t>
+              <w:t>5407 41</w:t>
             </w:r>
           </w:p>
         </w:tc>
@@ -9044,49 +7144,24 @@
               </w:tabs>
               <w:jc w:val="left"/>
             </w:pPr>
-            <!--<w:r>
-              <w:t><w:r><w:t>0.0%</w:t></w:r></w:t>
-            </w:r>//-->
             <w:r>
               <w:t>0.0%</w:t>
             </w:r>
           </w:p>
         </w:tc>
-        <!--
-        <w:tc>
-          <w:tcPr>
-            <w:tcBorders>
-              <w:top w:val="single" w:sz="4" w:space="0" w:color="A6A6A6" w:themeColor="background1" w:themeShade="A6"/>
-              <w:right w:val="single" w:sz="4" w:space="0" w:color="000000" w:themeColor="text1"/>
-            </w:tcBorders>
-          </w:tcPr>
-          <w:p>
-            <w:pPr>
-              <w:pStyle w:val="NormalinTable"/>
-              <w:jc w:val="center"/>
-            </w:pPr>
-            <w:r>
-              <w:t>{LBASE}</w:t>
-            </w:r>
-          </w:p>
-        </w:tc>
-        //-->
-        <w:tc>
-          <w:tcPr>
-            <w:tcBorders>
-              <w:top w:val="single" w:sz="4" w:space="0" w:color="A6A6A6" w:themeColor="background1" w:themeShade="A6"/>
-              <w:left w:val="single" w:sz="4" w:space="0" w:color="000000" w:themeColor="text1"/>
-              <w:right w:val="single" w:sz="4" w:space="0" w:color="000000" w:themeColor="text1"/>
-            </w:tcBorders>
-          </w:tcPr>
-          <w:p>
-            <w:pPr>
-              <w:pStyle w:val="NormalinTable"/>
-              <w:jc w:val="left"/>
-            </w:pPr>
-            <!--<w:r>
-              <w:t>{xNOTES}</w:t>
-            </w:r>//-->
+        <w:tc>
+          <w:tcPr>
+            <w:tcBorders>
+              <w:top w:val="single" w:sz="4" w:space="0" w:color="A6A6A6" w:themeColor="background1" w:themeShade="A6"/>
+              <w:left w:val="single" w:sz="4" w:space="0" w:color="000000" w:themeColor="text1"/>
+              <w:right w:val="single" w:sz="4" w:space="0" w:color="000000" w:themeColor="text1"/>
+            </w:tcBorders>
+          </w:tcPr>
+          <w:p>
+            <w:pPr>
+              <w:pStyle w:val="NormalinTable"/>
+              <w:jc w:val="left"/>
+            </w:pPr>
             <w:r>
               <w:t/>
             </w:r>
@@ -9123,7 +7198,6 @@
               <w:t>-</w:t>
               <w:tab/>
               <w:t>Unbleached or bleached</w:t>
-               : 80
               <!--{FOOT}//-->
             </w:r>
           </w:p>
@@ -9149,7 +7223,7 @@
               <w:rPr>
                 <w:b/>
               </w:rPr>
-              <w:t>5407 42 00</w:t>
+              <w:t>5407 42</w:t>
             </w:r>
           </w:p>
         </w:tc>
@@ -9169,49 +7243,24 @@
               </w:tabs>
               <w:jc w:val="left"/>
             </w:pPr>
-            <!--<w:r>
-              <w:t><w:r><w:t>0.0%</w:t></w:r></w:t>
-            </w:r>//-->
             <w:r>
               <w:t>0.0%</w:t>
             </w:r>
           </w:p>
         </w:tc>
-        <!--
-        <w:tc>
-          <w:tcPr>
-            <w:tcBorders>
-              <w:top w:val="single" w:sz="4" w:space="0" w:color="A6A6A6" w:themeColor="background1" w:themeShade="A6"/>
-              <w:right w:val="single" w:sz="4" w:space="0" w:color="000000" w:themeColor="text1"/>
-            </w:tcBorders>
-          </w:tcPr>
-          <w:p>
-            <w:pPr>
-              <w:pStyle w:val="NormalinTable"/>
-              <w:jc w:val="center"/>
-            </w:pPr>
-            <w:r>
-              <w:t>{LBASE}</w:t>
-            </w:r>
-          </w:p>
-        </w:tc>
-        //-->
-        <w:tc>
-          <w:tcPr>
-            <w:tcBorders>
-              <w:top w:val="single" w:sz="4" w:space="0" w:color="A6A6A6" w:themeColor="background1" w:themeShade="A6"/>
-              <w:left w:val="single" w:sz="4" w:space="0" w:color="000000" w:themeColor="text1"/>
-              <w:right w:val="single" w:sz="4" w:space="0" w:color="000000" w:themeColor="text1"/>
-            </w:tcBorders>
-          </w:tcPr>
-          <w:p>
-            <w:pPr>
-              <w:pStyle w:val="NormalinTable"/>
-              <w:jc w:val="left"/>
-            </w:pPr>
-            <!--<w:r>
-              <w:t>{xNOTES}</w:t>
-            </w:r>//-->
+        <w:tc>
+          <w:tcPr>
+            <w:tcBorders>
+              <w:top w:val="single" w:sz="4" w:space="0" w:color="A6A6A6" w:themeColor="background1" w:themeShade="A6"/>
+              <w:left w:val="single" w:sz="4" w:space="0" w:color="000000" w:themeColor="text1"/>
+              <w:right w:val="single" w:sz="4" w:space="0" w:color="000000" w:themeColor="text1"/>
+            </w:tcBorders>
+          </w:tcPr>
+          <w:p>
+            <w:pPr>
+              <w:pStyle w:val="NormalinTable"/>
+              <w:jc w:val="left"/>
+            </w:pPr>
             <w:r>
               <w:t/>
             </w:r>
@@ -9248,7 +7297,6 @@
               <w:t>-</w:t>
               <w:tab/>
               <w:t>Dyed</w:t>
-               : 80
               <!--{FOOT}//-->
             </w:r>
           </w:p>
@@ -9274,7 +7322,7 @@
               <w:rPr>
                 <w:b/>
               </w:rPr>
-              <w:t>5407 43 00</w:t>
+              <w:t>5407 43</w:t>
             </w:r>
           </w:p>
         </w:tc>
@@ -9294,49 +7342,24 @@
               </w:tabs>
               <w:jc w:val="left"/>
             </w:pPr>
-            <!--<w:r>
-              <w:t><w:r><w:t>0.0%</w:t></w:r></w:t>
-            </w:r>//-->
             <w:r>
               <w:t>0.0%</w:t>
             </w:r>
           </w:p>
         </w:tc>
-        <!--
-        <w:tc>
-          <w:tcPr>
-            <w:tcBorders>
-              <w:top w:val="single" w:sz="4" w:space="0" w:color="A6A6A6" w:themeColor="background1" w:themeShade="A6"/>
-              <w:right w:val="single" w:sz="4" w:space="0" w:color="000000" w:themeColor="text1"/>
-            </w:tcBorders>
-          </w:tcPr>
-          <w:p>
-            <w:pPr>
-              <w:pStyle w:val="NormalinTable"/>
-              <w:jc w:val="center"/>
-            </w:pPr>
-            <w:r>
-              <w:t>{LBASE}</w:t>
-            </w:r>
-          </w:p>
-        </w:tc>
-        //-->
-        <w:tc>
-          <w:tcPr>
-            <w:tcBorders>
-              <w:top w:val="single" w:sz="4" w:space="0" w:color="A6A6A6" w:themeColor="background1" w:themeShade="A6"/>
-              <w:left w:val="single" w:sz="4" w:space="0" w:color="000000" w:themeColor="text1"/>
-              <w:right w:val="single" w:sz="4" w:space="0" w:color="000000" w:themeColor="text1"/>
-            </w:tcBorders>
-          </w:tcPr>
-          <w:p>
-            <w:pPr>
-              <w:pStyle w:val="NormalinTable"/>
-              <w:jc w:val="left"/>
-            </w:pPr>
-            <!--<w:r>
-              <w:t>{xNOTES}</w:t>
-            </w:r>//-->
+        <w:tc>
+          <w:tcPr>
+            <w:tcBorders>
+              <w:top w:val="single" w:sz="4" w:space="0" w:color="A6A6A6" w:themeColor="background1" w:themeShade="A6"/>
+              <w:left w:val="single" w:sz="4" w:space="0" w:color="000000" w:themeColor="text1"/>
+              <w:right w:val="single" w:sz="4" w:space="0" w:color="000000" w:themeColor="text1"/>
+            </w:tcBorders>
+          </w:tcPr>
+          <w:p>
+            <w:pPr>
+              <w:pStyle w:val="NormalinTable"/>
+              <w:jc w:val="left"/>
+            </w:pPr>
             <w:r>
               <w:t/>
             </w:r>
@@ -9373,7 +7396,6 @@
               <w:t>-</w:t>
               <w:tab/>
               <w:t>Of yarns of different colours</w:t>
-               : 80
               <!--{FOOT}//-->
             </w:r>
           </w:p>
@@ -9399,7 +7421,7 @@
               <w:rPr>
                 <w:b/>
               </w:rPr>
-              <w:t>5407 44 00</w:t>
+              <w:t>5407 44</w:t>
             </w:r>
           </w:p>
         </w:tc>
@@ -9419,49 +7441,24 @@
               </w:tabs>
               <w:jc w:val="left"/>
             </w:pPr>
-            <!--<w:r>
-              <w:t><w:r><w:t>0.0%</w:t></w:r></w:t>
-            </w:r>//-->
             <w:r>
               <w:t>0.0%</w:t>
             </w:r>
           </w:p>
         </w:tc>
-        <!--
-        <w:tc>
-          <w:tcPr>
-            <w:tcBorders>
-              <w:top w:val="single" w:sz="4" w:space="0" w:color="A6A6A6" w:themeColor="background1" w:themeShade="A6"/>
-              <w:right w:val="single" w:sz="4" w:space="0" w:color="000000" w:themeColor="text1"/>
-            </w:tcBorders>
-          </w:tcPr>
-          <w:p>
-            <w:pPr>
-              <w:pStyle w:val="NormalinTable"/>
-              <w:jc w:val="center"/>
-            </w:pPr>
-            <w:r>
-              <w:t>{LBASE}</w:t>
-            </w:r>
-          </w:p>
-        </w:tc>
-        //-->
-        <w:tc>
-          <w:tcPr>
-            <w:tcBorders>
-              <w:top w:val="single" w:sz="4" w:space="0" w:color="A6A6A6" w:themeColor="background1" w:themeShade="A6"/>
-              <w:left w:val="single" w:sz="4" w:space="0" w:color="000000" w:themeColor="text1"/>
-              <w:right w:val="single" w:sz="4" w:space="0" w:color="000000" w:themeColor="text1"/>
-            </w:tcBorders>
-          </w:tcPr>
-          <w:p>
-            <w:pPr>
-              <w:pStyle w:val="NormalinTable"/>
-              <w:jc w:val="left"/>
-            </w:pPr>
-            <!--<w:r>
-              <w:t>{xNOTES}</w:t>
-            </w:r>//-->
+        <w:tc>
+          <w:tcPr>
+            <w:tcBorders>
+              <w:top w:val="single" w:sz="4" w:space="0" w:color="A6A6A6" w:themeColor="background1" w:themeShade="A6"/>
+              <w:left w:val="single" w:sz="4" w:space="0" w:color="000000" w:themeColor="text1"/>
+              <w:right w:val="single" w:sz="4" w:space="0" w:color="000000" w:themeColor="text1"/>
+            </w:tcBorders>
+          </w:tcPr>
+          <w:p>
+            <w:pPr>
+              <w:pStyle w:val="NormalinTable"/>
+              <w:jc w:val="left"/>
+            </w:pPr>
             <w:r>
               <w:t/>
             </w:r>
@@ -9498,7 +7495,6 @@
               <w:t>-</w:t>
               <w:tab/>
               <w:t>Printed</w:t>
-               : 80
               <!--{FOOT}//-->
             </w:r>
           </w:p>
@@ -9544,52 +7540,24 @@
               </w:tabs>
               <w:jc w:val="left"/>
             </w:pPr>
-            <!--<w:r>
-              <w:t><w:r><w:t></w:t></w:r></w:t>
-            </w:r>//-->
             <w:r>
               <w:t/>
             </w:r>
           </w:p>
         </w:tc>
-        <!--
-        <w:tc>
-          <w:tcPr>
-            <w:tcBorders>
-              <w:top w:val="single" w:sz="4" w:space="0" w:color="A6A6A6" w:themeColor="background1" w:themeShade="A6"/>
-              <w:right w:val="single" w:sz="4" w:space="0" w:color="000000" w:themeColor="text1"/>
-            </w:tcBorders>
-          </w:tcPr>
-          <w:p>
-            <w:pPr>
-              <w:pStyle w:val="NormalinTable"/>
-              <w:jc w:val="center"/>
-            </w:pPr>
-            <w:r>
-              <w:t>{LBASE}</w:t>
-            </w:r>
-          </w:p>
-        </w:tc>
-        //-->
-        <w:tc>
-          <w:tcPr>
-            <w:tcBorders>
-              <w:top w:val="single" w:sz="4" w:space="0" w:color="A6A6A6" w:themeColor="background1" w:themeShade="A6"/>
-              <w:left w:val="single" w:sz="4" w:space="0" w:color="000000" w:themeColor="text1"/>
-              <w:right w:val="single" w:sz="4" w:space="0" w:color="000000" w:themeColor="text1"/>
-            </w:tcBorders>
-          </w:tcPr>
-          <w:p>
-            <w:pPr>
-              <w:pStyle w:val="NormalinTable"/>
-              <w:jc w:val="left"/>
-            </w:pPr>
-            <!--<w:r>
-              <w:t>{xNOTES}</w:t>
-            </w:r>//-->
-            <w:r>
-              <w:t/>
-            </w:r>
+        <w:tc>
+          <w:tcPr>
+            <w:tcBorders>
+              <w:top w:val="single" w:sz="4" w:space="0" w:color="A6A6A6" w:themeColor="background1" w:themeShade="A6"/>
+              <w:left w:val="single" w:sz="4" w:space="0" w:color="000000" w:themeColor="text1"/>
+              <w:right w:val="single" w:sz="4" w:space="0" w:color="000000" w:themeColor="text1"/>
+            </w:tcBorders>
+          </w:tcPr>
+          <w:p>
+            <w:pPr>
+              <w:pStyle w:val="NormalinTable"/>
+              <w:jc w:val="left"/>
+            </w:pPr>
           </w:p>
         </w:tc>
         <w:tc>
@@ -9624,7 +7592,6 @@
               <w:t>-</w:t>
               <w:tab/>
               <w:t>Other woven fabrics, containing 85% or more by weight of textured polyester filaments</w:t>
-               : 10
               <!--{FOOT}//-->
             </w:r>
           </w:p>
@@ -9650,7 +7617,7 @@
               <w:rPr>
                 <w:b/>
               </w:rPr>
-              <w:t>5407 51 00</w:t>
+              <w:t>5407 51</w:t>
             </w:r>
           </w:p>
         </w:tc>
@@ -9670,49 +7637,24 @@
               </w:tabs>
               <w:jc w:val="left"/>
             </w:pPr>
-            <!--<w:r>
-              <w:t><w:r><w:t>0.0%</w:t></w:r></w:t>
-            </w:r>//-->
             <w:r>
               <w:t>0.0%</w:t>
             </w:r>
           </w:p>
         </w:tc>
-        <!--
-        <w:tc>
-          <w:tcPr>
-            <w:tcBorders>
-              <w:top w:val="single" w:sz="4" w:space="0" w:color="A6A6A6" w:themeColor="background1" w:themeShade="A6"/>
-              <w:right w:val="single" w:sz="4" w:space="0" w:color="000000" w:themeColor="text1"/>
-            </w:tcBorders>
-          </w:tcPr>
-          <w:p>
-            <w:pPr>
-              <w:pStyle w:val="NormalinTable"/>
-              <w:jc w:val="center"/>
-            </w:pPr>
-            <w:r>
-              <w:t>{LBASE}</w:t>
-            </w:r>
-          </w:p>
-        </w:tc>
-        //-->
-        <w:tc>
-          <w:tcPr>
-            <w:tcBorders>
-              <w:top w:val="single" w:sz="4" w:space="0" w:color="A6A6A6" w:themeColor="background1" w:themeShade="A6"/>
-              <w:left w:val="single" w:sz="4" w:space="0" w:color="000000" w:themeColor="text1"/>
-              <w:right w:val="single" w:sz="4" w:space="0" w:color="000000" w:themeColor="text1"/>
-            </w:tcBorders>
-          </w:tcPr>
-          <w:p>
-            <w:pPr>
-              <w:pStyle w:val="NormalinTable"/>
-              <w:jc w:val="left"/>
-            </w:pPr>
-            <!--<w:r>
-              <w:t>{xNOTES}</w:t>
-            </w:r>//-->
+        <w:tc>
+          <w:tcPr>
+            <w:tcBorders>
+              <w:top w:val="single" w:sz="4" w:space="0" w:color="A6A6A6" w:themeColor="background1" w:themeShade="A6"/>
+              <w:left w:val="single" w:sz="4" w:space="0" w:color="000000" w:themeColor="text1"/>
+              <w:right w:val="single" w:sz="4" w:space="0" w:color="000000" w:themeColor="text1"/>
+            </w:tcBorders>
+          </w:tcPr>
+          <w:p>
+            <w:pPr>
+              <w:pStyle w:val="NormalinTable"/>
+              <w:jc w:val="left"/>
+            </w:pPr>
             <w:r>
               <w:t/>
             </w:r>
@@ -9749,7 +7691,6 @@
               <w:t>-</w:t>
               <w:tab/>
               <w:t>Unbleached or bleached</w:t>
-               : 80
               <!--{FOOT}//-->
             </w:r>
           </w:p>
@@ -9775,7 +7716,7 @@
               <w:rPr>
                 <w:b/>
               </w:rPr>
-              <w:t>5407 52 00</w:t>
+              <w:t>5407 52</w:t>
             </w:r>
           </w:p>
         </w:tc>
@@ -9795,49 +7736,24 @@
               </w:tabs>
               <w:jc w:val="left"/>
             </w:pPr>
-            <!--<w:r>
-              <w:t><w:r><w:t>0.0%</w:t></w:r></w:t>
-            </w:r>//-->
             <w:r>
               <w:t>0.0%</w:t>
             </w:r>
           </w:p>
         </w:tc>
-        <!--
-        <w:tc>
-          <w:tcPr>
-            <w:tcBorders>
-              <w:top w:val="single" w:sz="4" w:space="0" w:color="A6A6A6" w:themeColor="background1" w:themeShade="A6"/>
-              <w:right w:val="single" w:sz="4" w:space="0" w:color="000000" w:themeColor="text1"/>
-            </w:tcBorders>
-          </w:tcPr>
-          <w:p>
-            <w:pPr>
-              <w:pStyle w:val="NormalinTable"/>
-              <w:jc w:val="center"/>
-            </w:pPr>
-            <w:r>
-              <w:t>{LBASE}</w:t>
-            </w:r>
-          </w:p>
-        </w:tc>
-        //-->
-        <w:tc>
-          <w:tcPr>
-            <w:tcBorders>
-              <w:top w:val="single" w:sz="4" w:space="0" w:color="A6A6A6" w:themeColor="background1" w:themeShade="A6"/>
-              <w:left w:val="single" w:sz="4" w:space="0" w:color="000000" w:themeColor="text1"/>
-              <w:right w:val="single" w:sz="4" w:space="0" w:color="000000" w:themeColor="text1"/>
-            </w:tcBorders>
-          </w:tcPr>
-          <w:p>
-            <w:pPr>
-              <w:pStyle w:val="NormalinTable"/>
-              <w:jc w:val="left"/>
-            </w:pPr>
-            <!--<w:r>
-              <w:t>{xNOTES}</w:t>
-            </w:r>//-->
+        <w:tc>
+          <w:tcPr>
+            <w:tcBorders>
+              <w:top w:val="single" w:sz="4" w:space="0" w:color="A6A6A6" w:themeColor="background1" w:themeShade="A6"/>
+              <w:left w:val="single" w:sz="4" w:space="0" w:color="000000" w:themeColor="text1"/>
+              <w:right w:val="single" w:sz="4" w:space="0" w:color="000000" w:themeColor="text1"/>
+            </w:tcBorders>
+          </w:tcPr>
+          <w:p>
+            <w:pPr>
+              <w:pStyle w:val="NormalinTable"/>
+              <w:jc w:val="left"/>
+            </w:pPr>
             <w:r>
               <w:t/>
             </w:r>
@@ -9874,7 +7790,6 @@
               <w:t>-</w:t>
               <w:tab/>
               <w:t>Dyed</w:t>
-               : 80
               <!--{FOOT}//-->
             </w:r>
           </w:p>
@@ -9900,7 +7815,7 @@
               <w:rPr>
                 <w:b/>
               </w:rPr>
-              <w:t>5407 53 00</w:t>
+              <w:t>5407 53</w:t>
             </w:r>
           </w:p>
         </w:tc>
@@ -9920,49 +7835,24 @@
               </w:tabs>
               <w:jc w:val="left"/>
             </w:pPr>
-            <!--<w:r>
-              <w:t><w:r><w:t>0.0%</w:t></w:r></w:t>
-            </w:r>//-->
             <w:r>
               <w:t>0.0%</w:t>
             </w:r>
           </w:p>
         </w:tc>
-        <!--
-        <w:tc>
-          <w:tcPr>
-            <w:tcBorders>
-              <w:top w:val="single" w:sz="4" w:space="0" w:color="A6A6A6" w:themeColor="background1" w:themeShade="A6"/>
-              <w:right w:val="single" w:sz="4" w:space="0" w:color="000000" w:themeColor="text1"/>
-            </w:tcBorders>
-          </w:tcPr>
-          <w:p>
-            <w:pPr>
-              <w:pStyle w:val="NormalinTable"/>
-              <w:jc w:val="center"/>
-            </w:pPr>
-            <w:r>
-              <w:t>{LBASE}</w:t>
-            </w:r>
-          </w:p>
-        </w:tc>
-        //-->
-        <w:tc>
-          <w:tcPr>
-            <w:tcBorders>
-              <w:top w:val="single" w:sz="4" w:space="0" w:color="A6A6A6" w:themeColor="background1" w:themeShade="A6"/>
-              <w:left w:val="single" w:sz="4" w:space="0" w:color="000000" w:themeColor="text1"/>
-              <w:right w:val="single" w:sz="4" w:space="0" w:color="000000" w:themeColor="text1"/>
-            </w:tcBorders>
-          </w:tcPr>
-          <w:p>
-            <w:pPr>
-              <w:pStyle w:val="NormalinTable"/>
-              <w:jc w:val="left"/>
-            </w:pPr>
-            <!--<w:r>
-              <w:t>{xNOTES}</w:t>
-            </w:r>//-->
+        <w:tc>
+          <w:tcPr>
+            <w:tcBorders>
+              <w:top w:val="single" w:sz="4" w:space="0" w:color="A6A6A6" w:themeColor="background1" w:themeShade="A6"/>
+              <w:left w:val="single" w:sz="4" w:space="0" w:color="000000" w:themeColor="text1"/>
+              <w:right w:val="single" w:sz="4" w:space="0" w:color="000000" w:themeColor="text1"/>
+            </w:tcBorders>
+          </w:tcPr>
+          <w:p>
+            <w:pPr>
+              <w:pStyle w:val="NormalinTable"/>
+              <w:jc w:val="left"/>
+            </w:pPr>
             <w:r>
               <w:t/>
             </w:r>
@@ -9999,7 +7889,6 @@
               <w:t>-</w:t>
               <w:tab/>
               <w:t>Of yarns of different colours</w:t>
-               : 80
               <!--{FOOT}//-->
             </w:r>
           </w:p>
@@ -10025,7 +7914,7 @@
               <w:rPr>
                 <w:b/>
               </w:rPr>
-              <w:t>5407 54 00</w:t>
+              <w:t>5407 54</w:t>
             </w:r>
           </w:p>
         </w:tc>
@@ -10045,49 +7934,24 @@
               </w:tabs>
               <w:jc w:val="left"/>
             </w:pPr>
-            <!--<w:r>
-              <w:t><w:r><w:t>0.0%</w:t></w:r></w:t>
-            </w:r>//-->
             <w:r>
               <w:t>0.0%</w:t>
             </w:r>
           </w:p>
         </w:tc>
-        <!--
-        <w:tc>
-          <w:tcPr>
-            <w:tcBorders>
-              <w:top w:val="single" w:sz="4" w:space="0" w:color="A6A6A6" w:themeColor="background1" w:themeShade="A6"/>
-              <w:right w:val="single" w:sz="4" w:space="0" w:color="000000" w:themeColor="text1"/>
-            </w:tcBorders>
-          </w:tcPr>
-          <w:p>
-            <w:pPr>
-              <w:pStyle w:val="NormalinTable"/>
-              <w:jc w:val="center"/>
-            </w:pPr>
-            <w:r>
-              <w:t>{LBASE}</w:t>
-            </w:r>
-          </w:p>
-        </w:tc>
-        //-->
-        <w:tc>
-          <w:tcPr>
-            <w:tcBorders>
-              <w:top w:val="single" w:sz="4" w:space="0" w:color="A6A6A6" w:themeColor="background1" w:themeShade="A6"/>
-              <w:left w:val="single" w:sz="4" w:space="0" w:color="000000" w:themeColor="text1"/>
-              <w:right w:val="single" w:sz="4" w:space="0" w:color="000000" w:themeColor="text1"/>
-            </w:tcBorders>
-          </w:tcPr>
-          <w:p>
-            <w:pPr>
-              <w:pStyle w:val="NormalinTable"/>
-              <w:jc w:val="left"/>
-            </w:pPr>
-            <!--<w:r>
-              <w:t>{xNOTES}</w:t>
-            </w:r>//-->
+        <w:tc>
+          <w:tcPr>
+            <w:tcBorders>
+              <w:top w:val="single" w:sz="4" w:space="0" w:color="A6A6A6" w:themeColor="background1" w:themeShade="A6"/>
+              <w:left w:val="single" w:sz="4" w:space="0" w:color="000000" w:themeColor="text1"/>
+              <w:right w:val="single" w:sz="4" w:space="0" w:color="000000" w:themeColor="text1"/>
+            </w:tcBorders>
+          </w:tcPr>
+          <w:p>
+            <w:pPr>
+              <w:pStyle w:val="NormalinTable"/>
+              <w:jc w:val="left"/>
+            </w:pPr>
             <w:r>
               <w:t/>
             </w:r>
@@ -10124,7 +7988,6 @@
               <w:t>-</w:t>
               <w:tab/>
               <w:t>Printed</w:t>
-               : 80
               <!--{FOOT}//-->
             </w:r>
           </w:p>
@@ -10170,52 +8033,24 @@
               </w:tabs>
               <w:jc w:val="left"/>
             </w:pPr>
-            <!--<w:r>
-              <w:t><w:r><w:t></w:t></w:r></w:t>
-            </w:r>//-->
             <w:r>
               <w:t/>
             </w:r>
           </w:p>
         </w:tc>
-        <!--
-        <w:tc>
-          <w:tcPr>
-            <w:tcBorders>
-              <w:top w:val="single" w:sz="4" w:space="0" w:color="A6A6A6" w:themeColor="background1" w:themeShade="A6"/>
-              <w:right w:val="single" w:sz="4" w:space="0" w:color="000000" w:themeColor="text1"/>
-            </w:tcBorders>
-          </w:tcPr>
-          <w:p>
-            <w:pPr>
-              <w:pStyle w:val="NormalinTable"/>
-              <w:jc w:val="center"/>
-            </w:pPr>
-            <w:r>
-              <w:t>{LBASE}</w:t>
-            </w:r>
-          </w:p>
-        </w:tc>
-        //-->
-        <w:tc>
-          <w:tcPr>
-            <w:tcBorders>
-              <w:top w:val="single" w:sz="4" w:space="0" w:color="A6A6A6" w:themeColor="background1" w:themeShade="A6"/>
-              <w:left w:val="single" w:sz="4" w:space="0" w:color="000000" w:themeColor="text1"/>
-              <w:right w:val="single" w:sz="4" w:space="0" w:color="000000" w:themeColor="text1"/>
-            </w:tcBorders>
-          </w:tcPr>
-          <w:p>
-            <w:pPr>
-              <w:pStyle w:val="NormalinTable"/>
-              <w:jc w:val="left"/>
-            </w:pPr>
-            <!--<w:r>
-              <w:t>{xNOTES}</w:t>
-            </w:r>//-->
-            <w:r>
-              <w:t/>
-            </w:r>
+        <w:tc>
+          <w:tcPr>
+            <w:tcBorders>
+              <w:top w:val="single" w:sz="4" w:space="0" w:color="A6A6A6" w:themeColor="background1" w:themeShade="A6"/>
+              <w:left w:val="single" w:sz="4" w:space="0" w:color="000000" w:themeColor="text1"/>
+              <w:right w:val="single" w:sz="4" w:space="0" w:color="000000" w:themeColor="text1"/>
+            </w:tcBorders>
+          </w:tcPr>
+          <w:p>
+            <w:pPr>
+              <w:pStyle w:val="NormalinTable"/>
+              <w:jc w:val="left"/>
+            </w:pPr>
           </w:p>
         </w:tc>
         <w:tc>
@@ -10250,7 +8085,6 @@
               <w:t>-</w:t>
               <w:tab/>
               <w:t>Other woven fabrics, containing 85% or more by weight of polyester filaments</w:t>
-               : 10
               <!--{FOOT}//-->
             </w:r>
           </w:p>
@@ -10296,52 +8130,24 @@
               </w:tabs>
               <w:jc w:val="left"/>
             </w:pPr>
-            <!--<w:r>
-              <w:t><w:r><w:t>0.0%</w:t></w:r></w:t>
-            </w:r>//-->
-            <w:r>
-              <w:t>0.0%</w:t>
-            </w:r>
-          </w:p>
-        </w:tc>
-        <!--
-        <w:tc>
-          <w:tcPr>
-            <w:tcBorders>
-              <w:top w:val="single" w:sz="4" w:space="0" w:color="A6A6A6" w:themeColor="background1" w:themeShade="A6"/>
-              <w:right w:val="single" w:sz="4" w:space="0" w:color="000000" w:themeColor="text1"/>
-            </w:tcBorders>
-          </w:tcPr>
-          <w:p>
-            <w:pPr>
-              <w:pStyle w:val="NormalinTable"/>
-              <w:jc w:val="center"/>
-            </w:pPr>
-            <w:r>
-              <w:t>{LBASE}</w:t>
-            </w:r>
-          </w:p>
-        </w:tc>
-        //-->
-        <w:tc>
-          <w:tcPr>
-            <w:tcBorders>
-              <w:top w:val="single" w:sz="4" w:space="0" w:color="A6A6A6" w:themeColor="background1" w:themeShade="A6"/>
-              <w:left w:val="single" w:sz="4" w:space="0" w:color="000000" w:themeColor="text1"/>
-              <w:right w:val="single" w:sz="4" w:space="0" w:color="000000" w:themeColor="text1"/>
-            </w:tcBorders>
-          </w:tcPr>
-          <w:p>
-            <w:pPr>
-              <w:pStyle w:val="NormalinTable"/>
-              <w:jc w:val="left"/>
-            </w:pPr>
-            <!--<w:r>
-              <w:t>{xNOTES}</w:t>
-            </w:r>//-->
             <w:r>
               <w:t/>
             </w:r>
+          </w:p>
+        </w:tc>
+        <w:tc>
+          <w:tcPr>
+            <w:tcBorders>
+              <w:top w:val="single" w:sz="4" w:space="0" w:color="A6A6A6" w:themeColor="background1" w:themeShade="A6"/>
+              <w:left w:val="single" w:sz="4" w:space="0" w:color="000000" w:themeColor="text1"/>
+              <w:right w:val="single" w:sz="4" w:space="0" w:color="000000" w:themeColor="text1"/>
+            </w:tcBorders>
+          </w:tcPr>
+          <w:p>
+            <w:pPr>
+              <w:pStyle w:val="NormalinTable"/>
+              <w:jc w:val="left"/>
+            </w:pPr>
           </w:p>
         </w:tc>
         <w:tc>
@@ -10375,7 +8181,6 @@
               <w:t>-</w:t>
               <w:tab/>
               <w:t>Containing 85% or more by weight of non-textured polyester filaments</w:t>
-               : 80
               <!--{FOOT}//-->
             </w:r>
           </w:p>
@@ -10421,49 +8226,24 @@
               </w:tabs>
               <w:jc w:val="left"/>
             </w:pPr>
-            <!--<w:r>
-              <w:t><w:r><w:t>0.0%</w:t></w:r></w:t>
-            </w:r>//-->
             <w:r>
               <w:t>0.0%</w:t>
             </w:r>
           </w:p>
         </w:tc>
-        <!--
-        <w:tc>
-          <w:tcPr>
-            <w:tcBorders>
-              <w:top w:val="single" w:sz="4" w:space="0" w:color="A6A6A6" w:themeColor="background1" w:themeShade="A6"/>
-              <w:right w:val="single" w:sz="4" w:space="0" w:color="000000" w:themeColor="text1"/>
-            </w:tcBorders>
-          </w:tcPr>
-          <w:p>
-            <w:pPr>
-              <w:pStyle w:val="NormalinTable"/>
-              <w:jc w:val="center"/>
-            </w:pPr>
-            <w:r>
-              <w:t>{LBASE}</w:t>
-            </w:r>
-          </w:p>
-        </w:tc>
-        //-->
-        <w:tc>
-          <w:tcPr>
-            <w:tcBorders>
-              <w:top w:val="single" w:sz="4" w:space="0" w:color="A6A6A6" w:themeColor="background1" w:themeShade="A6"/>
-              <w:left w:val="single" w:sz="4" w:space="0" w:color="000000" w:themeColor="text1"/>
-              <w:right w:val="single" w:sz="4" w:space="0" w:color="000000" w:themeColor="text1"/>
-            </w:tcBorders>
-          </w:tcPr>
-          <w:p>
-            <w:pPr>
-              <w:pStyle w:val="NormalinTable"/>
-              <w:jc w:val="left"/>
-            </w:pPr>
-            <!--<w:r>
-              <w:t>{xNOTES}</w:t>
-            </w:r>//-->
+        <w:tc>
+          <w:tcPr>
+            <w:tcBorders>
+              <w:top w:val="single" w:sz="4" w:space="0" w:color="A6A6A6" w:themeColor="background1" w:themeShade="A6"/>
+              <w:left w:val="single" w:sz="4" w:space="0" w:color="000000" w:themeColor="text1"/>
+              <w:right w:val="single" w:sz="4" w:space="0" w:color="000000" w:themeColor="text1"/>
+            </w:tcBorders>
+          </w:tcPr>
+          <w:p>
+            <w:pPr>
+              <w:pStyle w:val="NormalinTable"/>
+              <w:jc w:val="left"/>
+            </w:pPr>
             <w:r>
               <w:t/>
             </w:r>
@@ -10502,7 +8282,6 @@
               <w:t>-</w:t>
               <w:tab/>
               <w:t>Unbleached or bleached</w:t>
-               : 80
               <!--{FOOT}//-->
             </w:r>
           </w:p>
@@ -10548,49 +8327,24 @@
               </w:tabs>
               <w:jc w:val="left"/>
             </w:pPr>
-            <!--<w:r>
-              <w:t><w:r><w:t>0.0%</w:t></w:r></w:t>
-            </w:r>//-->
             <w:r>
               <w:t>0.0%</w:t>
             </w:r>
           </w:p>
         </w:tc>
-        <!--
-        <w:tc>
-          <w:tcPr>
-            <w:tcBorders>
-              <w:top w:val="single" w:sz="4" w:space="0" w:color="A6A6A6" w:themeColor="background1" w:themeShade="A6"/>
-              <w:right w:val="single" w:sz="4" w:space="0" w:color="000000" w:themeColor="text1"/>
-            </w:tcBorders>
-          </w:tcPr>
-          <w:p>
-            <w:pPr>
-              <w:pStyle w:val="NormalinTable"/>
-              <w:jc w:val="center"/>
-            </w:pPr>
-            <w:r>
-              <w:t>{LBASE}</w:t>
-            </w:r>
-          </w:p>
-        </w:tc>
-        //-->
-        <w:tc>
-          <w:tcPr>
-            <w:tcBorders>
-              <w:top w:val="single" w:sz="4" w:space="0" w:color="A6A6A6" w:themeColor="background1" w:themeShade="A6"/>
-              <w:left w:val="single" w:sz="4" w:space="0" w:color="000000" w:themeColor="text1"/>
-              <w:right w:val="single" w:sz="4" w:space="0" w:color="000000" w:themeColor="text1"/>
-            </w:tcBorders>
-          </w:tcPr>
-          <w:p>
-            <w:pPr>
-              <w:pStyle w:val="NormalinTable"/>
-              <w:jc w:val="left"/>
-            </w:pPr>
-            <!--<w:r>
-              <w:t>{xNOTES}</w:t>
-            </w:r>//-->
+        <w:tc>
+          <w:tcPr>
+            <w:tcBorders>
+              <w:top w:val="single" w:sz="4" w:space="0" w:color="A6A6A6" w:themeColor="background1" w:themeShade="A6"/>
+              <w:left w:val="single" w:sz="4" w:space="0" w:color="000000" w:themeColor="text1"/>
+              <w:right w:val="single" w:sz="4" w:space="0" w:color="000000" w:themeColor="text1"/>
+            </w:tcBorders>
+          </w:tcPr>
+          <w:p>
+            <w:pPr>
+              <w:pStyle w:val="NormalinTable"/>
+              <w:jc w:val="left"/>
+            </w:pPr>
             <w:r>
               <w:t/>
             </w:r>
@@ -10629,7 +8383,6 @@
               <w:t>-</w:t>
               <w:tab/>
               <w:t>Dyed</w:t>
-               : 80
               <!--{FOOT}//-->
             </w:r>
           </w:p>
@@ -10675,49 +8428,24 @@
               </w:tabs>
               <w:jc w:val="left"/>
             </w:pPr>
-            <!--<w:r>
-              <w:t><w:r><w:t>0.0%</w:t></w:r></w:t>
-            </w:r>//-->
             <w:r>
               <w:t>0.0%</w:t>
             </w:r>
           </w:p>
         </w:tc>
-        <!--
-        <w:tc>
-          <w:tcPr>
-            <w:tcBorders>
-              <w:top w:val="single" w:sz="4" w:space="0" w:color="A6A6A6" w:themeColor="background1" w:themeShade="A6"/>
-              <w:right w:val="single" w:sz="4" w:space="0" w:color="000000" w:themeColor="text1"/>
-            </w:tcBorders>
-          </w:tcPr>
-          <w:p>
-            <w:pPr>
-              <w:pStyle w:val="NormalinTable"/>
-              <w:jc w:val="center"/>
-            </w:pPr>
-            <w:r>
-              <w:t>{LBASE}</w:t>
-            </w:r>
-          </w:p>
-        </w:tc>
-        //-->
-        <w:tc>
-          <w:tcPr>
-            <w:tcBorders>
-              <w:top w:val="single" w:sz="4" w:space="0" w:color="A6A6A6" w:themeColor="background1" w:themeShade="A6"/>
-              <w:left w:val="single" w:sz="4" w:space="0" w:color="000000" w:themeColor="text1"/>
-              <w:right w:val="single" w:sz="4" w:space="0" w:color="000000" w:themeColor="text1"/>
-            </w:tcBorders>
-          </w:tcPr>
-          <w:p>
-            <w:pPr>
-              <w:pStyle w:val="NormalinTable"/>
-              <w:jc w:val="left"/>
-            </w:pPr>
-            <!--<w:r>
-              <w:t>{xNOTES}</w:t>
-            </w:r>//-->
+        <w:tc>
+          <w:tcPr>
+            <w:tcBorders>
+              <w:top w:val="single" w:sz="4" w:space="0" w:color="A6A6A6" w:themeColor="background1" w:themeShade="A6"/>
+              <w:left w:val="single" w:sz="4" w:space="0" w:color="000000" w:themeColor="text1"/>
+              <w:right w:val="single" w:sz="4" w:space="0" w:color="000000" w:themeColor="text1"/>
+            </w:tcBorders>
+          </w:tcPr>
+          <w:p>
+            <w:pPr>
+              <w:pStyle w:val="NormalinTable"/>
+              <w:jc w:val="left"/>
+            </w:pPr>
             <w:r>
               <w:t/>
             </w:r>
@@ -10756,7 +8484,6 @@
               <w:t>-</w:t>
               <w:tab/>
               <w:t>Of yarns of different colours</w:t>
-               : 80
               <!--{FOOT}//-->
             </w:r>
           </w:p>
@@ -10802,49 +8529,24 @@
               </w:tabs>
               <w:jc w:val="left"/>
             </w:pPr>
-            <!--<w:r>
-              <w:t><w:r><w:t>0.0%</w:t></w:r></w:t>
-            </w:r>//-->
             <w:r>
               <w:t>0.0%</w:t>
             </w:r>
           </w:p>
         </w:tc>
-        <!--
-        <w:tc>
-          <w:tcPr>
-            <w:tcBorders>
-              <w:top w:val="single" w:sz="4" w:space="0" w:color="A6A6A6" w:themeColor="background1" w:themeShade="A6"/>
-              <w:right w:val="single" w:sz="4" w:space="0" w:color="000000" w:themeColor="text1"/>
-            </w:tcBorders>
-          </w:tcPr>
-          <w:p>
-            <w:pPr>
-              <w:pStyle w:val="NormalinTable"/>
-              <w:jc w:val="center"/>
-            </w:pPr>
-            <w:r>
-              <w:t>{LBASE}</w:t>
-            </w:r>
-          </w:p>
-        </w:tc>
-        //-->
-        <w:tc>
-          <w:tcPr>
-            <w:tcBorders>
-              <w:top w:val="single" w:sz="4" w:space="0" w:color="A6A6A6" w:themeColor="background1" w:themeShade="A6"/>
-              <w:left w:val="single" w:sz="4" w:space="0" w:color="000000" w:themeColor="text1"/>
-              <w:right w:val="single" w:sz="4" w:space="0" w:color="000000" w:themeColor="text1"/>
-            </w:tcBorders>
-          </w:tcPr>
-          <w:p>
-            <w:pPr>
-              <w:pStyle w:val="NormalinTable"/>
-              <w:jc w:val="left"/>
-            </w:pPr>
-            <!--<w:r>
-              <w:t>{xNOTES}</w:t>
-            </w:r>//-->
+        <w:tc>
+          <w:tcPr>
+            <w:tcBorders>
+              <w:top w:val="single" w:sz="4" w:space="0" w:color="A6A6A6" w:themeColor="background1" w:themeShade="A6"/>
+              <w:left w:val="single" w:sz="4" w:space="0" w:color="000000" w:themeColor="text1"/>
+              <w:right w:val="single" w:sz="4" w:space="0" w:color="000000" w:themeColor="text1"/>
+            </w:tcBorders>
+          </w:tcPr>
+          <w:p>
+            <w:pPr>
+              <w:pStyle w:val="NormalinTable"/>
+              <w:jc w:val="left"/>
+            </w:pPr>
             <w:r>
               <w:t/>
             </w:r>
@@ -10883,7 +8585,6 @@
               <w:t>-</w:t>
               <w:tab/>
               <w:t>Printed</w:t>
-               : 80
               <!--{FOOT}//-->
             </w:r>
           </w:p>
@@ -10929,52 +8630,24 @@
               </w:tabs>
               <w:jc w:val="left"/>
             </w:pPr>
-            <!--<w:r>
-              <w:t><w:r><w:t>0.0%</w:t></w:r></w:t>
-            </w:r>//-->
-            <w:r>
-              <w:t>0.0%</w:t>
-            </w:r>
-          </w:p>
-        </w:tc>
-        <!--
-        <w:tc>
-          <w:tcPr>
-            <w:tcBorders>
-              <w:top w:val="single" w:sz="4" w:space="0" w:color="A6A6A6" w:themeColor="background1" w:themeShade="A6"/>
-              <w:right w:val="single" w:sz="4" w:space="0" w:color="000000" w:themeColor="text1"/>
-            </w:tcBorders>
-          </w:tcPr>
-          <w:p>
-            <w:pPr>
-              <w:pStyle w:val="NormalinTable"/>
-              <w:jc w:val="center"/>
-            </w:pPr>
-            <w:r>
-              <w:t>{LBASE}</w:t>
-            </w:r>
-          </w:p>
-        </w:tc>
-        //-->
-        <w:tc>
-          <w:tcPr>
-            <w:tcBorders>
-              <w:top w:val="single" w:sz="4" w:space="0" w:color="A6A6A6" w:themeColor="background1" w:themeShade="A6"/>
-              <w:left w:val="single" w:sz="4" w:space="0" w:color="000000" w:themeColor="text1"/>
-              <w:right w:val="single" w:sz="4" w:space="0" w:color="000000" w:themeColor="text1"/>
-            </w:tcBorders>
-          </w:tcPr>
-          <w:p>
-            <w:pPr>
-              <w:pStyle w:val="NormalinTable"/>
-              <w:jc w:val="left"/>
-            </w:pPr>
-            <!--<w:r>
-              <w:t>{xNOTES}</w:t>
-            </w:r>//-->
             <w:r>
               <w:t/>
             </w:r>
+          </w:p>
+        </w:tc>
+        <w:tc>
+          <w:tcPr>
+            <w:tcBorders>
+              <w:top w:val="single" w:sz="4" w:space="0" w:color="A6A6A6" w:themeColor="background1" w:themeShade="A6"/>
+              <w:left w:val="single" w:sz="4" w:space="0" w:color="000000" w:themeColor="text1"/>
+              <w:right w:val="single" w:sz="4" w:space="0" w:color="000000" w:themeColor="text1"/>
+            </w:tcBorders>
+          </w:tcPr>
+          <w:p>
+            <w:pPr>
+              <w:pStyle w:val="NormalinTable"/>
+              <w:jc w:val="left"/>
+            </w:pPr>
           </w:p>
         </w:tc>
         <w:tc>
@@ -11008,7 +8681,6 @@
               <w:t>-</w:t>
               <w:tab/>
               <w:t>Other</w:t>
-               : 80
               <!--{FOOT}//-->
             </w:r>
           </w:p>
@@ -11054,49 +8726,24 @@
               </w:tabs>
               <w:jc w:val="left"/>
             </w:pPr>
-            <!--<w:r>
-              <w:t><w:r><w:t>0.0%</w:t></w:r></w:t>
-            </w:r>//-->
             <w:r>
               <w:t>0.0%</w:t>
             </w:r>
           </w:p>
         </w:tc>
-        <!--
-        <w:tc>
-          <w:tcPr>
-            <w:tcBorders>
-              <w:top w:val="single" w:sz="4" w:space="0" w:color="A6A6A6" w:themeColor="background1" w:themeShade="A6"/>
-              <w:right w:val="single" w:sz="4" w:space="0" w:color="000000" w:themeColor="text1"/>
-            </w:tcBorders>
-          </w:tcPr>
-          <w:p>
-            <w:pPr>
-              <w:pStyle w:val="NormalinTable"/>
-              <w:jc w:val="center"/>
-            </w:pPr>
-            <w:r>
-              <w:t>{LBASE}</w:t>
-            </w:r>
-          </w:p>
-        </w:tc>
-        //-->
-        <w:tc>
-          <w:tcPr>
-            <w:tcBorders>
-              <w:top w:val="single" w:sz="4" w:space="0" w:color="A6A6A6" w:themeColor="background1" w:themeShade="A6"/>
-              <w:left w:val="single" w:sz="4" w:space="0" w:color="000000" w:themeColor="text1"/>
-              <w:right w:val="single" w:sz="4" w:space="0" w:color="000000" w:themeColor="text1"/>
-            </w:tcBorders>
-          </w:tcPr>
-          <w:p>
-            <w:pPr>
-              <w:pStyle w:val="NormalinTable"/>
-              <w:jc w:val="left"/>
-            </w:pPr>
-            <!--<w:r>
-              <w:t>{xNOTES}</w:t>
-            </w:r>//-->
+        <w:tc>
+          <w:tcPr>
+            <w:tcBorders>
+              <w:top w:val="single" w:sz="4" w:space="0" w:color="A6A6A6" w:themeColor="background1" w:themeShade="A6"/>
+              <w:left w:val="single" w:sz="4" w:space="0" w:color="000000" w:themeColor="text1"/>
+              <w:right w:val="single" w:sz="4" w:space="0" w:color="000000" w:themeColor="text1"/>
+            </w:tcBorders>
+          </w:tcPr>
+          <w:p>
+            <w:pPr>
+              <w:pStyle w:val="NormalinTable"/>
+              <w:jc w:val="left"/>
+            </w:pPr>
             <w:r>
               <w:t/>
             </w:r>
@@ -11135,7 +8782,6 @@
               <w:t>-</w:t>
               <w:tab/>
               <w:t>Unbleached or bleached</w:t>
-               : 80
               <!--{FOOT}//-->
             </w:r>
           </w:p>
@@ -11181,49 +8827,24 @@
               </w:tabs>
               <w:jc w:val="left"/>
             </w:pPr>
-            <!--<w:r>
-              <w:t><w:r><w:t>0.0%</w:t></w:r></w:t>
-            </w:r>//-->
             <w:r>
               <w:t>0.0%</w:t>
             </w:r>
           </w:p>
         </w:tc>
-        <!--
-        <w:tc>
-          <w:tcPr>
-            <w:tcBorders>
-              <w:top w:val="single" w:sz="4" w:space="0" w:color="A6A6A6" w:themeColor="background1" w:themeShade="A6"/>
-              <w:right w:val="single" w:sz="4" w:space="0" w:color="000000" w:themeColor="text1"/>
-            </w:tcBorders>
-          </w:tcPr>
-          <w:p>
-            <w:pPr>
-              <w:pStyle w:val="NormalinTable"/>
-              <w:jc w:val="center"/>
-            </w:pPr>
-            <w:r>
-              <w:t>{LBASE}</w:t>
-            </w:r>
-          </w:p>
-        </w:tc>
-        //-->
-        <w:tc>
-          <w:tcPr>
-            <w:tcBorders>
-              <w:top w:val="single" w:sz="4" w:space="0" w:color="A6A6A6" w:themeColor="background1" w:themeShade="A6"/>
-              <w:left w:val="single" w:sz="4" w:space="0" w:color="000000" w:themeColor="text1"/>
-              <w:right w:val="single" w:sz="4" w:space="0" w:color="000000" w:themeColor="text1"/>
-            </w:tcBorders>
-          </w:tcPr>
-          <w:p>
-            <w:pPr>
-              <w:pStyle w:val="NormalinTable"/>
-              <w:jc w:val="left"/>
-            </w:pPr>
-            <!--<w:r>
-              <w:t>{xNOTES}</w:t>
-            </w:r>//-->
+        <w:tc>
+          <w:tcPr>
+            <w:tcBorders>
+              <w:top w:val="single" w:sz="4" w:space="0" w:color="A6A6A6" w:themeColor="background1" w:themeShade="A6"/>
+              <w:left w:val="single" w:sz="4" w:space="0" w:color="000000" w:themeColor="text1"/>
+              <w:right w:val="single" w:sz="4" w:space="0" w:color="000000" w:themeColor="text1"/>
+            </w:tcBorders>
+          </w:tcPr>
+          <w:p>
+            <w:pPr>
+              <w:pStyle w:val="NormalinTable"/>
+              <w:jc w:val="left"/>
+            </w:pPr>
             <w:r>
               <w:t/>
             </w:r>
@@ -11262,7 +8883,6 @@
               <w:t>-</w:t>
               <w:tab/>
               <w:t>Other</w:t>
-               : 80
               <!--{FOOT}//-->
             </w:r>
           </w:p>
@@ -11308,52 +8928,24 @@
               </w:tabs>
               <w:jc w:val="left"/>
             </w:pPr>
-            <!--<w:r>
-              <w:t><w:r><w:t></w:t></w:r></w:t>
-            </w:r>//-->
             <w:r>
               <w:t/>
             </w:r>
           </w:p>
         </w:tc>
-        <!--
-        <w:tc>
-          <w:tcPr>
-            <w:tcBorders>
-              <w:top w:val="single" w:sz="4" w:space="0" w:color="A6A6A6" w:themeColor="background1" w:themeShade="A6"/>
-              <w:right w:val="single" w:sz="4" w:space="0" w:color="000000" w:themeColor="text1"/>
-            </w:tcBorders>
-          </w:tcPr>
-          <w:p>
-            <w:pPr>
-              <w:pStyle w:val="NormalinTable"/>
-              <w:jc w:val="center"/>
-            </w:pPr>
-            <w:r>
-              <w:t>{LBASE}</w:t>
-            </w:r>
-          </w:p>
-        </w:tc>
-        //-->
-        <w:tc>
-          <w:tcPr>
-            <w:tcBorders>
-              <w:top w:val="single" w:sz="4" w:space="0" w:color="A6A6A6" w:themeColor="background1" w:themeShade="A6"/>
-              <w:left w:val="single" w:sz="4" w:space="0" w:color="000000" w:themeColor="text1"/>
-              <w:right w:val="single" w:sz="4" w:space="0" w:color="000000" w:themeColor="text1"/>
-            </w:tcBorders>
-          </w:tcPr>
-          <w:p>
-            <w:pPr>
-              <w:pStyle w:val="NormalinTable"/>
-              <w:jc w:val="left"/>
-            </w:pPr>
-            <!--<w:r>
-              <w:t>{xNOTES}</w:t>
-            </w:r>//-->
-            <w:r>
-              <w:t/>
-            </w:r>
+        <w:tc>
+          <w:tcPr>
+            <w:tcBorders>
+              <w:top w:val="single" w:sz="4" w:space="0" w:color="A6A6A6" w:themeColor="background1" w:themeShade="A6"/>
+              <w:left w:val="single" w:sz="4" w:space="0" w:color="000000" w:themeColor="text1"/>
+              <w:right w:val="single" w:sz="4" w:space="0" w:color="000000" w:themeColor="text1"/>
+            </w:tcBorders>
+          </w:tcPr>
+          <w:p>
+            <w:pPr>
+              <w:pStyle w:val="NormalinTable"/>
+              <w:jc w:val="left"/>
+            </w:pPr>
           </w:p>
         </w:tc>
         <w:tc>
@@ -11388,7 +8980,6 @@
               <w:t>-</w:t>
               <w:tab/>
               <w:t>Other woven fabrics, containing 85% or more by weight of synthetic filaments</w:t>
-               : 10
               <!--{FOOT}//-->
             </w:r>
           </w:p>
@@ -11434,49 +9025,24 @@
               </w:tabs>
               <w:jc w:val="left"/>
             </w:pPr>
-            <!--<w:r>
-              <w:t><w:r><w:t>0.0%</w:t></w:r></w:t>
-            </w:r>//-->
             <w:r>
               <w:t>0.0%</w:t>
             </w:r>
           </w:p>
         </w:tc>
-        <!--
-        <w:tc>
-          <w:tcPr>
-            <w:tcBorders>
-              <w:top w:val="single" w:sz="4" w:space="0" w:color="A6A6A6" w:themeColor="background1" w:themeShade="A6"/>
-              <w:right w:val="single" w:sz="4" w:space="0" w:color="000000" w:themeColor="text1"/>
-            </w:tcBorders>
-          </w:tcPr>
-          <w:p>
-            <w:pPr>
-              <w:pStyle w:val="NormalinTable"/>
-              <w:jc w:val="center"/>
-            </w:pPr>
-            <w:r>
-              <w:t>{LBASE}</w:t>
-            </w:r>
-          </w:p>
-        </w:tc>
-        //-->
-        <w:tc>
-          <w:tcPr>
-            <w:tcBorders>
-              <w:top w:val="single" w:sz="4" w:space="0" w:color="A6A6A6" w:themeColor="background1" w:themeShade="A6"/>
-              <w:left w:val="single" w:sz="4" w:space="0" w:color="000000" w:themeColor="text1"/>
-              <w:right w:val="single" w:sz="4" w:space="0" w:color="000000" w:themeColor="text1"/>
-            </w:tcBorders>
-          </w:tcPr>
-          <w:p>
-            <w:pPr>
-              <w:pStyle w:val="NormalinTable"/>
-              <w:jc w:val="left"/>
-            </w:pPr>
-            <!--<w:r>
-              <w:t>{xNOTES}</w:t>
-            </w:r>//-->
+        <w:tc>
+          <w:tcPr>
+            <w:tcBorders>
+              <w:top w:val="single" w:sz="4" w:space="0" w:color="A6A6A6" w:themeColor="background1" w:themeShade="A6"/>
+              <w:left w:val="single" w:sz="4" w:space="0" w:color="000000" w:themeColor="text1"/>
+              <w:right w:val="single" w:sz="4" w:space="0" w:color="000000" w:themeColor="text1"/>
+            </w:tcBorders>
+          </w:tcPr>
+          <w:p>
+            <w:pPr>
+              <w:pStyle w:val="NormalinTable"/>
+              <w:jc w:val="left"/>
+            </w:pPr>
             <w:r>
               <w:t/>
             </w:r>
@@ -11513,7 +9079,6 @@
               <w:t>-</w:t>
               <w:tab/>
               <w:t>Unbleached or bleached</w:t>
-               : 80
               <!--{FOOT}//-->
             </w:r>
           </w:p>
@@ -11539,7 +9104,7 @@
               <w:rPr>
                 <w:b/>
               </w:rPr>
-              <w:t>5407 72 00</w:t>
+              <w:t>5407 72</w:t>
             </w:r>
           </w:p>
         </w:tc>
@@ -11559,49 +9124,24 @@
               </w:tabs>
               <w:jc w:val="left"/>
             </w:pPr>
-            <!--<w:r>
-              <w:t><w:r><w:t>0.0%</w:t></w:r></w:t>
-            </w:r>//-->
             <w:r>
               <w:t>0.0%</w:t>
             </w:r>
           </w:p>
         </w:tc>
-        <!--
-        <w:tc>
-          <w:tcPr>
-            <w:tcBorders>
-              <w:top w:val="single" w:sz="4" w:space="0" w:color="A6A6A6" w:themeColor="background1" w:themeShade="A6"/>
-              <w:right w:val="single" w:sz="4" w:space="0" w:color="000000" w:themeColor="text1"/>
-            </w:tcBorders>
-          </w:tcPr>
-          <w:p>
-            <w:pPr>
-              <w:pStyle w:val="NormalinTable"/>
-              <w:jc w:val="center"/>
-            </w:pPr>
-            <w:r>
-              <w:t>{LBASE}</w:t>
-            </w:r>
-          </w:p>
-        </w:tc>
-        //-->
-        <w:tc>
-          <w:tcPr>
-            <w:tcBorders>
-              <w:top w:val="single" w:sz="4" w:space="0" w:color="A6A6A6" w:themeColor="background1" w:themeShade="A6"/>
-              <w:left w:val="single" w:sz="4" w:space="0" w:color="000000" w:themeColor="text1"/>
-              <w:right w:val="single" w:sz="4" w:space="0" w:color="000000" w:themeColor="text1"/>
-            </w:tcBorders>
-          </w:tcPr>
-          <w:p>
-            <w:pPr>
-              <w:pStyle w:val="NormalinTable"/>
-              <w:jc w:val="left"/>
-            </w:pPr>
-            <!--<w:r>
-              <w:t>{xNOTES}</w:t>
-            </w:r>//-->
+        <w:tc>
+          <w:tcPr>
+            <w:tcBorders>
+              <w:top w:val="single" w:sz="4" w:space="0" w:color="A6A6A6" w:themeColor="background1" w:themeShade="A6"/>
+              <w:left w:val="single" w:sz="4" w:space="0" w:color="000000" w:themeColor="text1"/>
+              <w:right w:val="single" w:sz="4" w:space="0" w:color="000000" w:themeColor="text1"/>
+            </w:tcBorders>
+          </w:tcPr>
+          <w:p>
+            <w:pPr>
+              <w:pStyle w:val="NormalinTable"/>
+              <w:jc w:val="left"/>
+            </w:pPr>
             <w:r>
               <w:t/>
             </w:r>
@@ -11638,7 +9178,6 @@
               <w:t>-</w:t>
               <w:tab/>
               <w:t>Dyed</w:t>
-               : 80
               <!--{FOOT}//-->
             </w:r>
           </w:p>
@@ -11664,7 +9203,7 @@
               <w:rPr>
                 <w:b/>
               </w:rPr>
-              <w:t>5407 73 00</w:t>
+              <w:t>5407 73</w:t>
             </w:r>
           </w:p>
         </w:tc>
@@ -11684,49 +9223,24 @@
               </w:tabs>
               <w:jc w:val="left"/>
             </w:pPr>
-            <!--<w:r>
-              <w:t><w:r><w:t>0.0%</w:t></w:r></w:t>
-            </w:r>//-->
             <w:r>
               <w:t>0.0%</w:t>
             </w:r>
           </w:p>
         </w:tc>
-        <!--
-        <w:tc>
-          <w:tcPr>
-            <w:tcBorders>
-              <w:top w:val="single" w:sz="4" w:space="0" w:color="A6A6A6" w:themeColor="background1" w:themeShade="A6"/>
-              <w:right w:val="single" w:sz="4" w:space="0" w:color="000000" w:themeColor="text1"/>
-            </w:tcBorders>
-          </w:tcPr>
-          <w:p>
-            <w:pPr>
-              <w:pStyle w:val="NormalinTable"/>
-              <w:jc w:val="center"/>
-            </w:pPr>
-            <w:r>
-              <w:t>{LBASE}</w:t>
-            </w:r>
-          </w:p>
-        </w:tc>
-        //-->
-        <w:tc>
-          <w:tcPr>
-            <w:tcBorders>
-              <w:top w:val="single" w:sz="4" w:space="0" w:color="A6A6A6" w:themeColor="background1" w:themeShade="A6"/>
-              <w:left w:val="single" w:sz="4" w:space="0" w:color="000000" w:themeColor="text1"/>
-              <w:right w:val="single" w:sz="4" w:space="0" w:color="000000" w:themeColor="text1"/>
-            </w:tcBorders>
-          </w:tcPr>
-          <w:p>
-            <w:pPr>
-              <w:pStyle w:val="NormalinTable"/>
-              <w:jc w:val="left"/>
-            </w:pPr>
-            <!--<w:r>
-              <w:t>{xNOTES}</w:t>
-            </w:r>//-->
+        <w:tc>
+          <w:tcPr>
+            <w:tcBorders>
+              <w:top w:val="single" w:sz="4" w:space="0" w:color="A6A6A6" w:themeColor="background1" w:themeShade="A6"/>
+              <w:left w:val="single" w:sz="4" w:space="0" w:color="000000" w:themeColor="text1"/>
+              <w:right w:val="single" w:sz="4" w:space="0" w:color="000000" w:themeColor="text1"/>
+            </w:tcBorders>
+          </w:tcPr>
+          <w:p>
+            <w:pPr>
+              <w:pStyle w:val="NormalinTable"/>
+              <w:jc w:val="left"/>
+            </w:pPr>
             <w:r>
               <w:t/>
             </w:r>
@@ -11763,7 +9277,6 @@
               <w:t>-</w:t>
               <w:tab/>
               <w:t>Of yarns of different colours</w:t>
-               : 80
               <!--{FOOT}//-->
             </w:r>
           </w:p>
@@ -11789,7 +9302,7 @@
               <w:rPr>
                 <w:b/>
               </w:rPr>
-              <w:t>5407 74 00</w:t>
+              <w:t>5407 74</w:t>
             </w:r>
           </w:p>
         </w:tc>
@@ -11809,49 +9322,24 @@
               </w:tabs>
               <w:jc w:val="left"/>
             </w:pPr>
-            <!--<w:r>
-              <w:t><w:r><w:t>0.0%</w:t></w:r></w:t>
-            </w:r>//-->
             <w:r>
               <w:t>0.0%</w:t>
             </w:r>
           </w:p>
         </w:tc>
-        <!--
-        <w:tc>
-          <w:tcPr>
-            <w:tcBorders>
-              <w:top w:val="single" w:sz="4" w:space="0" w:color="A6A6A6" w:themeColor="background1" w:themeShade="A6"/>
-              <w:right w:val="single" w:sz="4" w:space="0" w:color="000000" w:themeColor="text1"/>
-            </w:tcBorders>
-          </w:tcPr>
-          <w:p>
-            <w:pPr>
-              <w:pStyle w:val="NormalinTable"/>
-              <w:jc w:val="center"/>
-            </w:pPr>
-            <w:r>
-              <w:t>{LBASE}</w:t>
-            </w:r>
-          </w:p>
-        </w:tc>
-        //-->
-        <w:tc>
-          <w:tcPr>
-            <w:tcBorders>
-              <w:top w:val="single" w:sz="4" w:space="0" w:color="A6A6A6" w:themeColor="background1" w:themeShade="A6"/>
-              <w:left w:val="single" w:sz="4" w:space="0" w:color="000000" w:themeColor="text1"/>
-              <w:right w:val="single" w:sz="4" w:space="0" w:color="000000" w:themeColor="text1"/>
-            </w:tcBorders>
-          </w:tcPr>
-          <w:p>
-            <w:pPr>
-              <w:pStyle w:val="NormalinTable"/>
-              <w:jc w:val="left"/>
-            </w:pPr>
-            <!--<w:r>
-              <w:t>{xNOTES}</w:t>
-            </w:r>//-->
+        <w:tc>
+          <w:tcPr>
+            <w:tcBorders>
+              <w:top w:val="single" w:sz="4" w:space="0" w:color="A6A6A6" w:themeColor="background1" w:themeShade="A6"/>
+              <w:left w:val="single" w:sz="4" w:space="0" w:color="000000" w:themeColor="text1"/>
+              <w:right w:val="single" w:sz="4" w:space="0" w:color="000000" w:themeColor="text1"/>
+            </w:tcBorders>
+          </w:tcPr>
+          <w:p>
+            <w:pPr>
+              <w:pStyle w:val="NormalinTable"/>
+              <w:jc w:val="left"/>
+            </w:pPr>
             <w:r>
               <w:t/>
             </w:r>
@@ -11888,7 +9376,6 @@
               <w:t>-</w:t>
               <w:tab/>
               <w:t>Printed</w:t>
-               : 80
               <!--{FOOT}//-->
             </w:r>
           </w:p>
@@ -11934,52 +9421,24 @@
               </w:tabs>
               <w:jc w:val="left"/>
             </w:pPr>
-            <!--<w:r>
-              <w:t><w:r><w:t></w:t></w:r></w:t>
-            </w:r>//-->
             <w:r>
               <w:t/>
             </w:r>
           </w:p>
         </w:tc>
-        <!--
-        <w:tc>
-          <w:tcPr>
-            <w:tcBorders>
-              <w:top w:val="single" w:sz="4" w:space="0" w:color="A6A6A6" w:themeColor="background1" w:themeShade="A6"/>
-              <w:right w:val="single" w:sz="4" w:space="0" w:color="000000" w:themeColor="text1"/>
-            </w:tcBorders>
-          </w:tcPr>
-          <w:p>
-            <w:pPr>
-              <w:pStyle w:val="NormalinTable"/>
-              <w:jc w:val="center"/>
-            </w:pPr>
-            <w:r>
-              <w:t>{LBASE}</w:t>
-            </w:r>
-          </w:p>
-        </w:tc>
-        //-->
-        <w:tc>
-          <w:tcPr>
-            <w:tcBorders>
-              <w:top w:val="single" w:sz="4" w:space="0" w:color="A6A6A6" w:themeColor="background1" w:themeShade="A6"/>
-              <w:left w:val="single" w:sz="4" w:space="0" w:color="000000" w:themeColor="text1"/>
-              <w:right w:val="single" w:sz="4" w:space="0" w:color="000000" w:themeColor="text1"/>
-            </w:tcBorders>
-          </w:tcPr>
-          <w:p>
-            <w:pPr>
-              <w:pStyle w:val="NormalinTable"/>
-              <w:jc w:val="left"/>
-            </w:pPr>
-            <!--<w:r>
-              <w:t>{xNOTES}</w:t>
-            </w:r>//-->
-            <w:r>
-              <w:t/>
-            </w:r>
+        <w:tc>
+          <w:tcPr>
+            <w:tcBorders>
+              <w:top w:val="single" w:sz="4" w:space="0" w:color="A6A6A6" w:themeColor="background1" w:themeShade="A6"/>
+              <w:left w:val="single" w:sz="4" w:space="0" w:color="000000" w:themeColor="text1"/>
+              <w:right w:val="single" w:sz="4" w:space="0" w:color="000000" w:themeColor="text1"/>
+            </w:tcBorders>
+          </w:tcPr>
+          <w:p>
+            <w:pPr>
+              <w:pStyle w:val="NormalinTable"/>
+              <w:jc w:val="left"/>
+            </w:pPr>
           </w:p>
         </w:tc>
         <w:tc>
@@ -12014,7 +9473,6 @@
               <w:t>-</w:t>
               <w:tab/>
               <w:t>Other woven fabrics, containing less than 85% by weight of synthetic filaments, mixed mainly or solely with cotton</w:t>
-               : 10
               <!--{FOOT}//-->
             </w:r>
           </w:p>
@@ -12040,7 +9498,7 @@
               <w:rPr>
                 <w:b/>
               </w:rPr>
-              <w:t>5407 81 00</w:t>
+              <w:t>5407 81</w:t>
             </w:r>
           </w:p>
         </w:tc>
@@ -12060,49 +9518,24 @@
               </w:tabs>
               <w:jc w:val="left"/>
             </w:pPr>
-            <!--<w:r>
-              <w:t><w:r><w:t>0.0%</w:t></w:r></w:t>
-            </w:r>//-->
             <w:r>
               <w:t>0.0%</w:t>
             </w:r>
           </w:p>
         </w:tc>
-        <!--
-        <w:tc>
-          <w:tcPr>
-            <w:tcBorders>
-              <w:top w:val="single" w:sz="4" w:space="0" w:color="A6A6A6" w:themeColor="background1" w:themeShade="A6"/>
-              <w:right w:val="single" w:sz="4" w:space="0" w:color="000000" w:themeColor="text1"/>
-            </w:tcBorders>
-          </w:tcPr>
-          <w:p>
-            <w:pPr>
-              <w:pStyle w:val="NormalinTable"/>
-              <w:jc w:val="center"/>
-            </w:pPr>
-            <w:r>
-              <w:t>{LBASE}</w:t>
-            </w:r>
-          </w:p>
-        </w:tc>
-        //-->
-        <w:tc>
-          <w:tcPr>
-            <w:tcBorders>
-              <w:top w:val="single" w:sz="4" w:space="0" w:color="A6A6A6" w:themeColor="background1" w:themeShade="A6"/>
-              <w:left w:val="single" w:sz="4" w:space="0" w:color="000000" w:themeColor="text1"/>
-              <w:right w:val="single" w:sz="4" w:space="0" w:color="000000" w:themeColor="text1"/>
-            </w:tcBorders>
-          </w:tcPr>
-          <w:p>
-            <w:pPr>
-              <w:pStyle w:val="NormalinTable"/>
-              <w:jc w:val="left"/>
-            </w:pPr>
-            <!--<w:r>
-              <w:t>{xNOTES}</w:t>
-            </w:r>//-->
+        <w:tc>
+          <w:tcPr>
+            <w:tcBorders>
+              <w:top w:val="single" w:sz="4" w:space="0" w:color="A6A6A6" w:themeColor="background1" w:themeShade="A6"/>
+              <w:left w:val="single" w:sz="4" w:space="0" w:color="000000" w:themeColor="text1"/>
+              <w:right w:val="single" w:sz="4" w:space="0" w:color="000000" w:themeColor="text1"/>
+            </w:tcBorders>
+          </w:tcPr>
+          <w:p>
+            <w:pPr>
+              <w:pStyle w:val="NormalinTable"/>
+              <w:jc w:val="left"/>
+            </w:pPr>
             <w:r>
               <w:t/>
             </w:r>
@@ -12139,7 +9572,6 @@
               <w:t>-</w:t>
               <w:tab/>
               <w:t>Unbleached or bleached</w:t>
-               : 80
               <!--{FOOT}//-->
             </w:r>
           </w:p>
@@ -12165,7 +9597,7 @@
               <w:rPr>
                 <w:b/>
               </w:rPr>
-              <w:t>5407 82 00</w:t>
+              <w:t>5407 82</w:t>
             </w:r>
           </w:p>
         </w:tc>
@@ -12185,49 +9617,24 @@
               </w:tabs>
               <w:jc w:val="left"/>
             </w:pPr>
-            <!--<w:r>
-              <w:t><w:r><w:t>0.0%</w:t></w:r></w:t>
-            </w:r>//-->
             <w:r>
               <w:t>0.0%</w:t>
             </w:r>
           </w:p>
         </w:tc>
-        <!--
-        <w:tc>
-          <w:tcPr>
-            <w:tcBorders>
-              <w:top w:val="single" w:sz="4" w:space="0" w:color="A6A6A6" w:themeColor="background1" w:themeShade="A6"/>
-              <w:right w:val="single" w:sz="4" w:space="0" w:color="000000" w:themeColor="text1"/>
-            </w:tcBorders>
-          </w:tcPr>
-          <w:p>
-            <w:pPr>
-              <w:pStyle w:val="NormalinTable"/>
-              <w:jc w:val="center"/>
-            </w:pPr>
-            <w:r>
-              <w:t>{LBASE}</w:t>
-            </w:r>
-          </w:p>
-        </w:tc>
-        //-->
-        <w:tc>
-          <w:tcPr>
-            <w:tcBorders>
-              <w:top w:val="single" w:sz="4" w:space="0" w:color="A6A6A6" w:themeColor="background1" w:themeShade="A6"/>
-              <w:left w:val="single" w:sz="4" w:space="0" w:color="000000" w:themeColor="text1"/>
-              <w:right w:val="single" w:sz="4" w:space="0" w:color="000000" w:themeColor="text1"/>
-            </w:tcBorders>
-          </w:tcPr>
-          <w:p>
-            <w:pPr>
-              <w:pStyle w:val="NormalinTable"/>
-              <w:jc w:val="left"/>
-            </w:pPr>
-            <!--<w:r>
-              <w:t>{xNOTES}</w:t>
-            </w:r>//-->
+        <w:tc>
+          <w:tcPr>
+            <w:tcBorders>
+              <w:top w:val="single" w:sz="4" w:space="0" w:color="A6A6A6" w:themeColor="background1" w:themeShade="A6"/>
+              <w:left w:val="single" w:sz="4" w:space="0" w:color="000000" w:themeColor="text1"/>
+              <w:right w:val="single" w:sz="4" w:space="0" w:color="000000" w:themeColor="text1"/>
+            </w:tcBorders>
+          </w:tcPr>
+          <w:p>
+            <w:pPr>
+              <w:pStyle w:val="NormalinTable"/>
+              <w:jc w:val="left"/>
+            </w:pPr>
             <w:r>
               <w:t/>
             </w:r>
@@ -12264,7 +9671,6 @@
               <w:t>-</w:t>
               <w:tab/>
               <w:t>Dyed</w:t>
-               : 80
               <!--{FOOT}//-->
             </w:r>
           </w:p>
@@ -12290,7 +9696,7 @@
               <w:rPr>
                 <w:b/>
               </w:rPr>
-              <w:t>5407 83 00</w:t>
+              <w:t>5407 83</w:t>
             </w:r>
           </w:p>
         </w:tc>
@@ -12310,49 +9716,24 @@
               </w:tabs>
               <w:jc w:val="left"/>
             </w:pPr>
-            <!--<w:r>
-              <w:t><w:r><w:t>0.0%</w:t></w:r></w:t>
-            </w:r>//-->
             <w:r>
               <w:t>0.0%</w:t>
             </w:r>
           </w:p>
         </w:tc>
-        <!--
-        <w:tc>
-          <w:tcPr>
-            <w:tcBorders>
-              <w:top w:val="single" w:sz="4" w:space="0" w:color="A6A6A6" w:themeColor="background1" w:themeShade="A6"/>
-              <w:right w:val="single" w:sz="4" w:space="0" w:color="000000" w:themeColor="text1"/>
-            </w:tcBorders>
-          </w:tcPr>
-          <w:p>
-            <w:pPr>
-              <w:pStyle w:val="NormalinTable"/>
-              <w:jc w:val="center"/>
-            </w:pPr>
-            <w:r>
-              <w:t>{LBASE}</w:t>
-            </w:r>
-          </w:p>
-        </w:tc>
-        //-->
-        <w:tc>
-          <w:tcPr>
-            <w:tcBorders>
-              <w:top w:val="single" w:sz="4" w:space="0" w:color="A6A6A6" w:themeColor="background1" w:themeShade="A6"/>
-              <w:left w:val="single" w:sz="4" w:space="0" w:color="000000" w:themeColor="text1"/>
-              <w:right w:val="single" w:sz="4" w:space="0" w:color="000000" w:themeColor="text1"/>
-            </w:tcBorders>
-          </w:tcPr>
-          <w:p>
-            <w:pPr>
-              <w:pStyle w:val="NormalinTable"/>
-              <w:jc w:val="left"/>
-            </w:pPr>
-            <!--<w:r>
-              <w:t>{xNOTES}</w:t>
-            </w:r>//-->
+        <w:tc>
+          <w:tcPr>
+            <w:tcBorders>
+              <w:top w:val="single" w:sz="4" w:space="0" w:color="A6A6A6" w:themeColor="background1" w:themeShade="A6"/>
+              <w:left w:val="single" w:sz="4" w:space="0" w:color="000000" w:themeColor="text1"/>
+              <w:right w:val="single" w:sz="4" w:space="0" w:color="000000" w:themeColor="text1"/>
+            </w:tcBorders>
+          </w:tcPr>
+          <w:p>
+            <w:pPr>
+              <w:pStyle w:val="NormalinTable"/>
+              <w:jc w:val="left"/>
+            </w:pPr>
             <w:r>
               <w:t/>
             </w:r>
@@ -12389,7 +9770,6 @@
               <w:t>-</w:t>
               <w:tab/>
               <w:t>Of yarns of different colours</w:t>
-               : 80
               <!--{FOOT}//-->
             </w:r>
           </w:p>
@@ -12415,7 +9795,7 @@
               <w:rPr>
                 <w:b/>
               </w:rPr>
-              <w:t>5407 84 00</w:t>
+              <w:t>5407 84</w:t>
             </w:r>
           </w:p>
         </w:tc>
@@ -12435,49 +9815,24 @@
               </w:tabs>
               <w:jc w:val="left"/>
             </w:pPr>
-            <!--<w:r>
-              <w:t><w:r><w:t>0.0%</w:t></w:r></w:t>
-            </w:r>//-->
             <w:r>
               <w:t>0.0%</w:t>
             </w:r>
           </w:p>
         </w:tc>
-        <!--
-        <w:tc>
-          <w:tcPr>
-            <w:tcBorders>
-              <w:top w:val="single" w:sz="4" w:space="0" w:color="A6A6A6" w:themeColor="background1" w:themeShade="A6"/>
-              <w:right w:val="single" w:sz="4" w:space="0" w:color="000000" w:themeColor="text1"/>
-            </w:tcBorders>
-          </w:tcPr>
-          <w:p>
-            <w:pPr>
-              <w:pStyle w:val="NormalinTable"/>
-              <w:jc w:val="center"/>
-            </w:pPr>
-            <w:r>
-              <w:t>{LBASE}</w:t>
-            </w:r>
-          </w:p>
-        </w:tc>
-        //-->
-        <w:tc>
-          <w:tcPr>
-            <w:tcBorders>
-              <w:top w:val="single" w:sz="4" w:space="0" w:color="A6A6A6" w:themeColor="background1" w:themeShade="A6"/>
-              <w:left w:val="single" w:sz="4" w:space="0" w:color="000000" w:themeColor="text1"/>
-              <w:right w:val="single" w:sz="4" w:space="0" w:color="000000" w:themeColor="text1"/>
-            </w:tcBorders>
-          </w:tcPr>
-          <w:p>
-            <w:pPr>
-              <w:pStyle w:val="NormalinTable"/>
-              <w:jc w:val="left"/>
-            </w:pPr>
-            <!--<w:r>
-              <w:t>{xNOTES}</w:t>
-            </w:r>//-->
+        <w:tc>
+          <w:tcPr>
+            <w:tcBorders>
+              <w:top w:val="single" w:sz="4" w:space="0" w:color="A6A6A6" w:themeColor="background1" w:themeShade="A6"/>
+              <w:left w:val="single" w:sz="4" w:space="0" w:color="000000" w:themeColor="text1"/>
+              <w:right w:val="single" w:sz="4" w:space="0" w:color="000000" w:themeColor="text1"/>
+            </w:tcBorders>
+          </w:tcPr>
+          <w:p>
+            <w:pPr>
+              <w:pStyle w:val="NormalinTable"/>
+              <w:jc w:val="left"/>
+            </w:pPr>
             <w:r>
               <w:t/>
             </w:r>
@@ -12514,7 +9869,6 @@
               <w:t>-</w:t>
               <w:tab/>
               <w:t>Printed</w:t>
-               : 80
               <!--{FOOT}//-->
             </w:r>
           </w:p>
@@ -12560,52 +9914,24 @@
               </w:tabs>
               <w:jc w:val="left"/>
             </w:pPr>
-            <!--<w:r>
-              <w:t><w:r><w:t></w:t></w:r></w:t>
-            </w:r>//-->
             <w:r>
               <w:t/>
             </w:r>
           </w:p>
         </w:tc>
-        <!--
-        <w:tc>
-          <w:tcPr>
-            <w:tcBorders>
-              <w:top w:val="single" w:sz="4" w:space="0" w:color="A6A6A6" w:themeColor="background1" w:themeShade="A6"/>
-              <w:right w:val="single" w:sz="4" w:space="0" w:color="000000" w:themeColor="text1"/>
-            </w:tcBorders>
-          </w:tcPr>
-          <w:p>
-            <w:pPr>
-              <w:pStyle w:val="NormalinTable"/>
-              <w:jc w:val="center"/>
-            </w:pPr>
-            <w:r>
-              <w:t>{LBASE}</w:t>
-            </w:r>
-          </w:p>
-        </w:tc>
-        //-->
-        <w:tc>
-          <w:tcPr>
-            <w:tcBorders>
-              <w:top w:val="single" w:sz="4" w:space="0" w:color="A6A6A6" w:themeColor="background1" w:themeShade="A6"/>
-              <w:left w:val="single" w:sz="4" w:space="0" w:color="000000" w:themeColor="text1"/>
-              <w:right w:val="single" w:sz="4" w:space="0" w:color="000000" w:themeColor="text1"/>
-            </w:tcBorders>
-          </w:tcPr>
-          <w:p>
-            <w:pPr>
-              <w:pStyle w:val="NormalinTable"/>
-              <w:jc w:val="left"/>
-            </w:pPr>
-            <!--<w:r>
-              <w:t>{xNOTES}</w:t>
-            </w:r>//-->
-            <w:r>
-              <w:t/>
-            </w:r>
+        <w:tc>
+          <w:tcPr>
+            <w:tcBorders>
+              <w:top w:val="single" w:sz="4" w:space="0" w:color="A6A6A6" w:themeColor="background1" w:themeShade="A6"/>
+              <w:left w:val="single" w:sz="4" w:space="0" w:color="000000" w:themeColor="text1"/>
+              <w:right w:val="single" w:sz="4" w:space="0" w:color="000000" w:themeColor="text1"/>
+            </w:tcBorders>
+          </w:tcPr>
+          <w:p>
+            <w:pPr>
+              <w:pStyle w:val="NormalinTable"/>
+              <w:jc w:val="left"/>
+            </w:pPr>
           </w:p>
         </w:tc>
         <w:tc>
@@ -12640,7 +9966,6 @@
               <w:t>-</w:t>
               <w:tab/>
               <w:t>Other woven fabrics</w:t>
-               : 10
               <!--{FOOT}//-->
             </w:r>
           </w:p>
@@ -12666,7 +9991,7 @@
               <w:rPr>
                 <w:b/>
               </w:rPr>
-              <w:t>5407 91 00</w:t>
+              <w:t>5407 91</w:t>
             </w:r>
           </w:p>
         </w:tc>
@@ -12686,49 +10011,24 @@
               </w:tabs>
               <w:jc w:val="left"/>
             </w:pPr>
-            <!--<w:r>
-              <w:t><w:r><w:t>0.0%</w:t></w:r></w:t>
-            </w:r>//-->
             <w:r>
               <w:t>0.0%</w:t>
             </w:r>
           </w:p>
         </w:tc>
-        <!--
-        <w:tc>
-          <w:tcPr>
-            <w:tcBorders>
-              <w:top w:val="single" w:sz="4" w:space="0" w:color="A6A6A6" w:themeColor="background1" w:themeShade="A6"/>
-              <w:right w:val="single" w:sz="4" w:space="0" w:color="000000" w:themeColor="text1"/>
-            </w:tcBorders>
-          </w:tcPr>
-          <w:p>
-            <w:pPr>
-              <w:pStyle w:val="NormalinTable"/>
-              <w:jc w:val="center"/>
-            </w:pPr>
-            <w:r>
-              <w:t>{LBASE}</w:t>
-            </w:r>
-          </w:p>
-        </w:tc>
-        //-->
-        <w:tc>
-          <w:tcPr>
-            <w:tcBorders>
-              <w:top w:val="single" w:sz="4" w:space="0" w:color="A6A6A6" w:themeColor="background1" w:themeShade="A6"/>
-              <w:left w:val="single" w:sz="4" w:space="0" w:color="000000" w:themeColor="text1"/>
-              <w:right w:val="single" w:sz="4" w:space="0" w:color="000000" w:themeColor="text1"/>
-            </w:tcBorders>
-          </w:tcPr>
-          <w:p>
-            <w:pPr>
-              <w:pStyle w:val="NormalinTable"/>
-              <w:jc w:val="left"/>
-            </w:pPr>
-            <!--<w:r>
-              <w:t>{xNOTES}</w:t>
-            </w:r>//-->
+        <w:tc>
+          <w:tcPr>
+            <w:tcBorders>
+              <w:top w:val="single" w:sz="4" w:space="0" w:color="A6A6A6" w:themeColor="background1" w:themeShade="A6"/>
+              <w:left w:val="single" w:sz="4" w:space="0" w:color="000000" w:themeColor="text1"/>
+              <w:right w:val="single" w:sz="4" w:space="0" w:color="000000" w:themeColor="text1"/>
+            </w:tcBorders>
+          </w:tcPr>
+          <w:p>
+            <w:pPr>
+              <w:pStyle w:val="NormalinTable"/>
+              <w:jc w:val="left"/>
+            </w:pPr>
             <w:r>
               <w:t/>
             </w:r>
@@ -12765,7 +10065,6 @@
               <w:t>-</w:t>
               <w:tab/>
               <w:t>Unbleached or bleached</w:t>
-               : 80
               <!--{FOOT}//-->
             </w:r>
           </w:p>
@@ -12791,7 +10090,7 @@
               <w:rPr>
                 <w:b/>
               </w:rPr>
-              <w:t>5407 92 00</w:t>
+              <w:t>5407 92</w:t>
             </w:r>
           </w:p>
         </w:tc>
@@ -12811,49 +10110,24 @@
               </w:tabs>
               <w:jc w:val="left"/>
             </w:pPr>
-            <!--<w:r>
-              <w:t><w:r><w:t>0.0%</w:t></w:r></w:t>
-            </w:r>//-->
             <w:r>
               <w:t>0.0%</w:t>
             </w:r>
           </w:p>
         </w:tc>
-        <!--
-        <w:tc>
-          <w:tcPr>
-            <w:tcBorders>
-              <w:top w:val="single" w:sz="4" w:space="0" w:color="A6A6A6" w:themeColor="background1" w:themeShade="A6"/>
-              <w:right w:val="single" w:sz="4" w:space="0" w:color="000000" w:themeColor="text1"/>
-            </w:tcBorders>
-          </w:tcPr>
-          <w:p>
-            <w:pPr>
-              <w:pStyle w:val="NormalinTable"/>
-              <w:jc w:val="center"/>
-            </w:pPr>
-            <w:r>
-              <w:t>{LBASE}</w:t>
-            </w:r>
-          </w:p>
-        </w:tc>
-        //-->
-        <w:tc>
-          <w:tcPr>
-            <w:tcBorders>
-              <w:top w:val="single" w:sz="4" w:space="0" w:color="A6A6A6" w:themeColor="background1" w:themeShade="A6"/>
-              <w:left w:val="single" w:sz="4" w:space="0" w:color="000000" w:themeColor="text1"/>
-              <w:right w:val="single" w:sz="4" w:space="0" w:color="000000" w:themeColor="text1"/>
-            </w:tcBorders>
-          </w:tcPr>
-          <w:p>
-            <w:pPr>
-              <w:pStyle w:val="NormalinTable"/>
-              <w:jc w:val="left"/>
-            </w:pPr>
-            <!--<w:r>
-              <w:t>{xNOTES}</w:t>
-            </w:r>//-->
+        <w:tc>
+          <w:tcPr>
+            <w:tcBorders>
+              <w:top w:val="single" w:sz="4" w:space="0" w:color="A6A6A6" w:themeColor="background1" w:themeShade="A6"/>
+              <w:left w:val="single" w:sz="4" w:space="0" w:color="000000" w:themeColor="text1"/>
+              <w:right w:val="single" w:sz="4" w:space="0" w:color="000000" w:themeColor="text1"/>
+            </w:tcBorders>
+          </w:tcPr>
+          <w:p>
+            <w:pPr>
+              <w:pStyle w:val="NormalinTable"/>
+              <w:jc w:val="left"/>
+            </w:pPr>
             <w:r>
               <w:t/>
             </w:r>
@@ -12890,7 +10164,6 @@
               <w:t>-</w:t>
               <w:tab/>
               <w:t>Dyed</w:t>
-               : 80
               <!--{FOOT}//-->
             </w:r>
           </w:p>
@@ -12916,7 +10189,7 @@
               <w:rPr>
                 <w:b/>
               </w:rPr>
-              <w:t>5407 93 00</w:t>
+              <w:t>5407 93</w:t>
             </w:r>
           </w:p>
         </w:tc>
@@ -12936,49 +10209,24 @@
               </w:tabs>
               <w:jc w:val="left"/>
             </w:pPr>
-            <!--<w:r>
-              <w:t><w:r><w:t>0.0%</w:t></w:r></w:t>
-            </w:r>//-->
             <w:r>
               <w:t>0.0%</w:t>
             </w:r>
           </w:p>
         </w:tc>
-        <!--
-        <w:tc>
-          <w:tcPr>
-            <w:tcBorders>
-              <w:top w:val="single" w:sz="4" w:space="0" w:color="A6A6A6" w:themeColor="background1" w:themeShade="A6"/>
-              <w:right w:val="single" w:sz="4" w:space="0" w:color="000000" w:themeColor="text1"/>
-            </w:tcBorders>
-          </w:tcPr>
-          <w:p>
-            <w:pPr>
-              <w:pStyle w:val="NormalinTable"/>
-              <w:jc w:val="center"/>
-            </w:pPr>
-            <w:r>
-              <w:t>{LBASE}</w:t>
-            </w:r>
-          </w:p>
-        </w:tc>
-        //-->
-        <w:tc>
-          <w:tcPr>
-            <w:tcBorders>
-              <w:top w:val="single" w:sz="4" w:space="0" w:color="A6A6A6" w:themeColor="background1" w:themeShade="A6"/>
-              <w:left w:val="single" w:sz="4" w:space="0" w:color="000000" w:themeColor="text1"/>
-              <w:right w:val="single" w:sz="4" w:space="0" w:color="000000" w:themeColor="text1"/>
-            </w:tcBorders>
-          </w:tcPr>
-          <w:p>
-            <w:pPr>
-              <w:pStyle w:val="NormalinTable"/>
-              <w:jc w:val="left"/>
-            </w:pPr>
-            <!--<w:r>
-              <w:t>{xNOTES}</w:t>
-            </w:r>//-->
+        <w:tc>
+          <w:tcPr>
+            <w:tcBorders>
+              <w:top w:val="single" w:sz="4" w:space="0" w:color="A6A6A6" w:themeColor="background1" w:themeShade="A6"/>
+              <w:left w:val="single" w:sz="4" w:space="0" w:color="000000" w:themeColor="text1"/>
+              <w:right w:val="single" w:sz="4" w:space="0" w:color="000000" w:themeColor="text1"/>
+            </w:tcBorders>
+          </w:tcPr>
+          <w:p>
+            <w:pPr>
+              <w:pStyle w:val="NormalinTable"/>
+              <w:jc w:val="left"/>
+            </w:pPr>
             <w:r>
               <w:t/>
             </w:r>
@@ -13015,7 +10263,6 @@
               <w:t>-</w:t>
               <w:tab/>
               <w:t>Of yarns of different colours</w:t>
-               : 80
               <!--{FOOT}//-->
             </w:r>
           </w:p>
@@ -13041,7 +10288,7 @@
               <w:rPr>
                 <w:b/>
               </w:rPr>
-              <w:t>5407 94 00</w:t>
+              <w:t>5407 94</w:t>
             </w:r>
           </w:p>
         </w:tc>
@@ -13061,49 +10308,24 @@
               </w:tabs>
               <w:jc w:val="left"/>
             </w:pPr>
-            <!--<w:r>
-              <w:t><w:r><w:t>0.0%</w:t></w:r></w:t>
-            </w:r>//-->
             <w:r>
               <w:t>0.0%</w:t>
             </w:r>
           </w:p>
         </w:tc>
-        <!--
-        <w:tc>
-          <w:tcPr>
-            <w:tcBorders>
-              <w:top w:val="single" w:sz="4" w:space="0" w:color="A6A6A6" w:themeColor="background1" w:themeShade="A6"/>
-              <w:right w:val="single" w:sz="4" w:space="0" w:color="000000" w:themeColor="text1"/>
-            </w:tcBorders>
-          </w:tcPr>
-          <w:p>
-            <w:pPr>
-              <w:pStyle w:val="NormalinTable"/>
-              <w:jc w:val="center"/>
-            </w:pPr>
-            <w:r>
-              <w:t>{LBASE}</w:t>
-            </w:r>
-          </w:p>
-        </w:tc>
-        //-->
-        <w:tc>
-          <w:tcPr>
-            <w:tcBorders>
-              <w:top w:val="single" w:sz="4" w:space="0" w:color="A6A6A6" w:themeColor="background1" w:themeShade="A6"/>
-              <w:left w:val="single" w:sz="4" w:space="0" w:color="000000" w:themeColor="text1"/>
-              <w:right w:val="single" w:sz="4" w:space="0" w:color="000000" w:themeColor="text1"/>
-            </w:tcBorders>
-          </w:tcPr>
-          <w:p>
-            <w:pPr>
-              <w:pStyle w:val="NormalinTable"/>
-              <w:jc w:val="left"/>
-            </w:pPr>
-            <!--<w:r>
-              <w:t>{xNOTES}</w:t>
-            </w:r>//-->
+        <w:tc>
+          <w:tcPr>
+            <w:tcBorders>
+              <w:top w:val="single" w:sz="4" w:space="0" w:color="A6A6A6" w:themeColor="background1" w:themeShade="A6"/>
+              <w:left w:val="single" w:sz="4" w:space="0" w:color="000000" w:themeColor="text1"/>
+              <w:right w:val="single" w:sz="4" w:space="0" w:color="000000" w:themeColor="text1"/>
+            </w:tcBorders>
+          </w:tcPr>
+          <w:p>
+            <w:pPr>
+              <w:pStyle w:val="NormalinTable"/>
+              <w:jc w:val="left"/>
+            </w:pPr>
             <w:r>
               <w:t/>
             </w:r>
@@ -13140,7 +10362,6 @@
               <w:t>-</w:t>
               <w:tab/>
               <w:t>Printed</w:t>
-               : 80
               <!--{FOOT}//-->
             </w:r>
           </w:p>
@@ -13186,52 +10407,24 @@
               </w:tabs>
               <w:jc w:val="left"/>
             </w:pPr>
-            <!--<w:r>
-              <w:t><w:r><w:t></w:t></w:r></w:t>
-            </w:r>//-->
             <w:r>
               <w:t/>
             </w:r>
           </w:p>
         </w:tc>
-        <!--
-        <w:tc>
-          <w:tcPr>
-            <w:tcBorders>
-              <w:top w:val="single" w:sz="4" w:space="0" w:color="A6A6A6" w:themeColor="background1" w:themeShade="A6"/>
-              <w:right w:val="single" w:sz="4" w:space="0" w:color="000000" w:themeColor="text1"/>
-            </w:tcBorders>
-          </w:tcPr>
-          <w:p>
-            <w:pPr>
-              <w:pStyle w:val="NormalinTable"/>
-              <w:jc w:val="center"/>
-            </w:pPr>
-            <w:r>
-              <w:t>{LBASE}</w:t>
-            </w:r>
-          </w:p>
-        </w:tc>
-        //-->
-        <w:tc>
-          <w:tcPr>
-            <w:tcBorders>
-              <w:top w:val="single" w:sz="4" w:space="0" w:color="A6A6A6" w:themeColor="background1" w:themeShade="A6"/>
-              <w:left w:val="single" w:sz="4" w:space="0" w:color="000000" w:themeColor="text1"/>
-              <w:right w:val="single" w:sz="4" w:space="0" w:color="000000" w:themeColor="text1"/>
-            </w:tcBorders>
-          </w:tcPr>
-          <w:p>
-            <w:pPr>
-              <w:pStyle w:val="NormalinTable"/>
-              <w:jc w:val="left"/>
-            </w:pPr>
-            <!--<w:r>
-              <w:t>{xNOTES}</w:t>
-            </w:r>//-->
-            <w:r>
-              <w:t/>
-            </w:r>
+        <w:tc>
+          <w:tcPr>
+            <w:tcBorders>
+              <w:top w:val="single" w:sz="4" w:space="0" w:color="A6A6A6" w:themeColor="background1" w:themeShade="A6"/>
+              <w:left w:val="single" w:sz="4" w:space="0" w:color="000000" w:themeColor="text1"/>
+              <w:right w:val="single" w:sz="4" w:space="0" w:color="000000" w:themeColor="text1"/>
+            </w:tcBorders>
+          </w:tcPr>
+          <w:p>
+            <w:pPr>
+              <w:pStyle w:val="NormalinTable"/>
+              <w:jc w:val="left"/>
+            </w:pPr>
           </w:p>
         </w:tc>
         <w:tc>
@@ -13264,7 +10457,6 @@
                 <w:b/>
               </w:rPr>
               <w:t>Woven fabrics of artificial filament yarn, including woven fabrics obtained from materials of heading 5405</w:t>
-               : 80
               <!--{FOOT}//-->
             </w:r>
           </w:p>
@@ -13290,7 +10482,7 @@
               <w:rPr>
                 <w:b/>
               </w:rPr>
-              <w:t>5408 10 00</w:t>
+              <w:t>5408 10</w:t>
             </w:r>
           </w:p>
         </w:tc>
@@ -13310,49 +10502,24 @@
               </w:tabs>
               <w:jc w:val="left"/>
             </w:pPr>
-            <!--<w:r>
-              <w:t><w:r><w:t>0.0%</w:t></w:r></w:t>
-            </w:r>//-->
             <w:r>
               <w:t>0.0%</w:t>
             </w:r>
           </w:p>
         </w:tc>
-        <!--
-        <w:tc>
-          <w:tcPr>
-            <w:tcBorders>
-              <w:top w:val="single" w:sz="4" w:space="0" w:color="A6A6A6" w:themeColor="background1" w:themeShade="A6"/>
-              <w:right w:val="single" w:sz="4" w:space="0" w:color="000000" w:themeColor="text1"/>
-            </w:tcBorders>
-          </w:tcPr>
-          <w:p>
-            <w:pPr>
-              <w:pStyle w:val="NormalinTable"/>
-              <w:jc w:val="center"/>
-            </w:pPr>
-            <w:r>
-              <w:t>{LBASE}</w:t>
-            </w:r>
-          </w:p>
-        </w:tc>
-        //-->
-        <w:tc>
-          <w:tcPr>
-            <w:tcBorders>
-              <w:top w:val="single" w:sz="4" w:space="0" w:color="A6A6A6" w:themeColor="background1" w:themeShade="A6"/>
-              <w:left w:val="single" w:sz="4" w:space="0" w:color="000000" w:themeColor="text1"/>
-              <w:right w:val="single" w:sz="4" w:space="0" w:color="000000" w:themeColor="text1"/>
-            </w:tcBorders>
-          </w:tcPr>
-          <w:p>
-            <w:pPr>
-              <w:pStyle w:val="NormalinTable"/>
-              <w:jc w:val="left"/>
-            </w:pPr>
-            <!--<w:r>
-              <w:t>{xNOTES}</w:t>
-            </w:r>//-->
+        <w:tc>
+          <w:tcPr>
+            <w:tcBorders>
+              <w:top w:val="single" w:sz="4" w:space="0" w:color="A6A6A6" w:themeColor="background1" w:themeShade="A6"/>
+              <w:left w:val="single" w:sz="4" w:space="0" w:color="000000" w:themeColor="text1"/>
+              <w:right w:val="single" w:sz="4" w:space="0" w:color="000000" w:themeColor="text1"/>
+            </w:tcBorders>
+          </w:tcPr>
+          <w:p>
+            <w:pPr>
+              <w:pStyle w:val="NormalinTable"/>
+              <w:jc w:val="left"/>
+            </w:pPr>
             <w:r>
               <w:t/>
             </w:r>
@@ -13390,7 +10557,6 @@
               <w:t>-</w:t>
               <w:tab/>
               <w:t>Woven fabrics obtained from high-tenacity yarn of viscose rayon</w:t>
-               : 80
               <!--{FOOT}//-->
             </w:r>
           </w:p>
@@ -13436,52 +10602,24 @@
               </w:tabs>
               <w:jc w:val="left"/>
             </w:pPr>
-            <!--<w:r>
-              <w:t><w:r><w:t></w:t></w:r></w:t>
-            </w:r>//-->
             <w:r>
               <w:t/>
             </w:r>
           </w:p>
         </w:tc>
-        <!--
-        <w:tc>
-          <w:tcPr>
-            <w:tcBorders>
-              <w:top w:val="single" w:sz="4" w:space="0" w:color="A6A6A6" w:themeColor="background1" w:themeShade="A6"/>
-              <w:right w:val="single" w:sz="4" w:space="0" w:color="000000" w:themeColor="text1"/>
-            </w:tcBorders>
-          </w:tcPr>
-          <w:p>
-            <w:pPr>
-              <w:pStyle w:val="NormalinTable"/>
-              <w:jc w:val="center"/>
-            </w:pPr>
-            <w:r>
-              <w:t>{LBASE}</w:t>
-            </w:r>
-          </w:p>
-        </w:tc>
-        //-->
-        <w:tc>
-          <w:tcPr>
-            <w:tcBorders>
-              <w:top w:val="single" w:sz="4" w:space="0" w:color="A6A6A6" w:themeColor="background1" w:themeShade="A6"/>
-              <w:left w:val="single" w:sz="4" w:space="0" w:color="000000" w:themeColor="text1"/>
-              <w:right w:val="single" w:sz="4" w:space="0" w:color="000000" w:themeColor="text1"/>
-            </w:tcBorders>
-          </w:tcPr>
-          <w:p>
-            <w:pPr>
-              <w:pStyle w:val="NormalinTable"/>
-              <w:jc w:val="left"/>
-            </w:pPr>
-            <!--<w:r>
-              <w:t>{xNOTES}</w:t>
-            </w:r>//-->
-            <w:r>
-              <w:t/>
-            </w:r>
+        <w:tc>
+          <w:tcPr>
+            <w:tcBorders>
+              <w:top w:val="single" w:sz="4" w:space="0" w:color="A6A6A6" w:themeColor="background1" w:themeShade="A6"/>
+              <w:left w:val="single" w:sz="4" w:space="0" w:color="000000" w:themeColor="text1"/>
+              <w:right w:val="single" w:sz="4" w:space="0" w:color="000000" w:themeColor="text1"/>
+            </w:tcBorders>
+          </w:tcPr>
+          <w:p>
+            <w:pPr>
+              <w:pStyle w:val="NormalinTable"/>
+              <w:jc w:val="left"/>
+            </w:pPr>
           </w:p>
         </w:tc>
         <w:tc>
@@ -13516,7 +10654,6 @@
               <w:t>-</w:t>
               <w:tab/>
               <w:t>Other woven fabrics, containing 85% or more by weight of artificial filament or strip or the like</w:t>
-               : 10
               <!--{FOOT}//-->
             </w:r>
           </w:p>
@@ -13542,7 +10679,7 @@
               <w:rPr>
                 <w:b/>
               </w:rPr>
-              <w:t>5408 21 00</w:t>
+              <w:t>5408 21</w:t>
             </w:r>
           </w:p>
         </w:tc>
@@ -13562,49 +10699,24 @@
               </w:tabs>
               <w:jc w:val="left"/>
             </w:pPr>
-            <!--<w:r>
-              <w:t><w:r><w:t>0.0%</w:t></w:r></w:t>
-            </w:r>//-->
             <w:r>
               <w:t>0.0%</w:t>
             </w:r>
           </w:p>
         </w:tc>
-        <!--
-        <w:tc>
-          <w:tcPr>
-            <w:tcBorders>
-              <w:top w:val="single" w:sz="4" w:space="0" w:color="A6A6A6" w:themeColor="background1" w:themeShade="A6"/>
-              <w:right w:val="single" w:sz="4" w:space="0" w:color="000000" w:themeColor="text1"/>
-            </w:tcBorders>
-          </w:tcPr>
-          <w:p>
-            <w:pPr>
-              <w:pStyle w:val="NormalinTable"/>
-              <w:jc w:val="center"/>
-            </w:pPr>
-            <w:r>
-              <w:t>{LBASE}</w:t>
-            </w:r>
-          </w:p>
-        </w:tc>
-        //-->
-        <w:tc>
-          <w:tcPr>
-            <w:tcBorders>
-              <w:top w:val="single" w:sz="4" w:space="0" w:color="A6A6A6" w:themeColor="background1" w:themeShade="A6"/>
-              <w:left w:val="single" w:sz="4" w:space="0" w:color="000000" w:themeColor="text1"/>
-              <w:right w:val="single" w:sz="4" w:space="0" w:color="000000" w:themeColor="text1"/>
-            </w:tcBorders>
-          </w:tcPr>
-          <w:p>
-            <w:pPr>
-              <w:pStyle w:val="NormalinTable"/>
-              <w:jc w:val="left"/>
-            </w:pPr>
-            <!--<w:r>
-              <w:t>{xNOTES}</w:t>
-            </w:r>//-->
+        <w:tc>
+          <w:tcPr>
+            <w:tcBorders>
+              <w:top w:val="single" w:sz="4" w:space="0" w:color="A6A6A6" w:themeColor="background1" w:themeShade="A6"/>
+              <w:left w:val="single" w:sz="4" w:space="0" w:color="000000" w:themeColor="text1"/>
+              <w:right w:val="single" w:sz="4" w:space="0" w:color="000000" w:themeColor="text1"/>
+            </w:tcBorders>
+          </w:tcPr>
+          <w:p>
+            <w:pPr>
+              <w:pStyle w:val="NormalinTable"/>
+              <w:jc w:val="left"/>
+            </w:pPr>
             <w:r>
               <w:t/>
             </w:r>
@@ -13641,7 +10753,6 @@
               <w:t>-</w:t>
               <w:tab/>
               <w:t>Unbleached or bleached</w:t>
-               : 80
               <!--{FOOT}//-->
             </w:r>
           </w:p>
@@ -13687,52 +10798,24 @@
               </w:tabs>
               <w:jc w:val="left"/>
             </w:pPr>
-            <!--<w:r>
-              <w:t><w:r><w:t>0.0%</w:t></w:r></w:t>
-            </w:r>//-->
-            <w:r>
-              <w:t>0.0%</w:t>
-            </w:r>
-          </w:p>
-        </w:tc>
-        <!--
-        <w:tc>
-          <w:tcPr>
-            <w:tcBorders>
-              <w:top w:val="single" w:sz="4" w:space="0" w:color="A6A6A6" w:themeColor="background1" w:themeShade="A6"/>
-              <w:right w:val="single" w:sz="4" w:space="0" w:color="000000" w:themeColor="text1"/>
-            </w:tcBorders>
-          </w:tcPr>
-          <w:p>
-            <w:pPr>
-              <w:pStyle w:val="NormalinTable"/>
-              <w:jc w:val="center"/>
-            </w:pPr>
-            <w:r>
-              <w:t>{LBASE}</w:t>
-            </w:r>
-          </w:p>
-        </w:tc>
-        //-->
-        <w:tc>
-          <w:tcPr>
-            <w:tcBorders>
-              <w:top w:val="single" w:sz="4" w:space="0" w:color="A6A6A6" w:themeColor="background1" w:themeShade="A6"/>
-              <w:left w:val="single" w:sz="4" w:space="0" w:color="000000" w:themeColor="text1"/>
-              <w:right w:val="single" w:sz="4" w:space="0" w:color="000000" w:themeColor="text1"/>
-            </w:tcBorders>
-          </w:tcPr>
-          <w:p>
-            <w:pPr>
-              <w:pStyle w:val="NormalinTable"/>
-              <w:jc w:val="left"/>
-            </w:pPr>
-            <!--<w:r>
-              <w:t>{xNOTES}</w:t>
-            </w:r>//-->
             <w:r>
               <w:t/>
             </w:r>
+          </w:p>
+        </w:tc>
+        <w:tc>
+          <w:tcPr>
+            <w:tcBorders>
+              <w:top w:val="single" w:sz="4" w:space="0" w:color="A6A6A6" w:themeColor="background1" w:themeShade="A6"/>
+              <w:left w:val="single" w:sz="4" w:space="0" w:color="000000" w:themeColor="text1"/>
+              <w:right w:val="single" w:sz="4" w:space="0" w:color="000000" w:themeColor="text1"/>
+            </w:tcBorders>
+          </w:tcPr>
+          <w:p>
+            <w:pPr>
+              <w:pStyle w:val="NormalinTable"/>
+              <w:jc w:val="left"/>
+            </w:pPr>
           </w:p>
         </w:tc>
         <w:tc>
@@ -13766,7 +10849,6 @@
               <w:t>-</w:t>
               <w:tab/>
               <w:t>Dyed</w:t>
-               : 80
               <!--{FOOT}//-->
             </w:r>
           </w:p>
@@ -13812,49 +10894,24 @@
               </w:tabs>
               <w:jc w:val="left"/>
             </w:pPr>
-            <!--<w:r>
-              <w:t><w:r><w:t>0.0%</w:t></w:r></w:t>
-            </w:r>//-->
             <w:r>
               <w:t>0.0%</w:t>
             </w:r>
           </w:p>
         </w:tc>
-        <!--
-        <w:tc>
-          <w:tcPr>
-            <w:tcBorders>
-              <w:top w:val="single" w:sz="4" w:space="0" w:color="A6A6A6" w:themeColor="background1" w:themeShade="A6"/>
-              <w:right w:val="single" w:sz="4" w:space="0" w:color="000000" w:themeColor="text1"/>
-            </w:tcBorders>
-          </w:tcPr>
-          <w:p>
-            <w:pPr>
-              <w:pStyle w:val="NormalinTable"/>
-              <w:jc w:val="center"/>
-            </w:pPr>
-            <w:r>
-              <w:t>{LBASE}</w:t>
-            </w:r>
-          </w:p>
-        </w:tc>
-        //-->
-        <w:tc>
-          <w:tcPr>
-            <w:tcBorders>
-              <w:top w:val="single" w:sz="4" w:space="0" w:color="A6A6A6" w:themeColor="background1" w:themeShade="A6"/>
-              <w:left w:val="single" w:sz="4" w:space="0" w:color="000000" w:themeColor="text1"/>
-              <w:right w:val="single" w:sz="4" w:space="0" w:color="000000" w:themeColor="text1"/>
-            </w:tcBorders>
-          </w:tcPr>
-          <w:p>
-            <w:pPr>
-              <w:pStyle w:val="NormalinTable"/>
-              <w:jc w:val="left"/>
-            </w:pPr>
-            <!--<w:r>
-              <w:t>{xNOTES}</w:t>
-            </w:r>//-->
+        <w:tc>
+          <w:tcPr>
+            <w:tcBorders>
+              <w:top w:val="single" w:sz="4" w:space="0" w:color="A6A6A6" w:themeColor="background1" w:themeShade="A6"/>
+              <w:left w:val="single" w:sz="4" w:space="0" w:color="000000" w:themeColor="text1"/>
+              <w:right w:val="single" w:sz="4" w:space="0" w:color="000000" w:themeColor="text1"/>
+            </w:tcBorders>
+          </w:tcPr>
+          <w:p>
+            <w:pPr>
+              <w:pStyle w:val="NormalinTable"/>
+              <w:jc w:val="left"/>
+            </w:pPr>
             <w:r>
               <w:t/>
             </w:r>
@@ -13893,7 +10950,6 @@
               <w:t>-</w:t>
               <w:tab/>
               <w:t>Of a width exceeding 135 cm but not exceeding 155 cm, plain weave, twill weave, cross twill weave or satin weave</w:t>
-               : 80
               <!--{FOOT}//-->
             </w:r>
           </w:p>
@@ -13939,49 +10995,24 @@
               </w:tabs>
               <w:jc w:val="left"/>
             </w:pPr>
-            <!--<w:r>
-              <w:t><w:r><w:t>0.0%</w:t></w:r></w:t>
-            </w:r>//-->
             <w:r>
               <w:t>0.0%</w:t>
             </w:r>
           </w:p>
         </w:tc>
-        <!--
-        <w:tc>
-          <w:tcPr>
-            <w:tcBorders>
-              <w:top w:val="single" w:sz="4" w:space="0" w:color="A6A6A6" w:themeColor="background1" w:themeShade="A6"/>
-              <w:right w:val="single" w:sz="4" w:space="0" w:color="000000" w:themeColor="text1"/>
-            </w:tcBorders>
-          </w:tcPr>
-          <w:p>
-            <w:pPr>
-              <w:pStyle w:val="NormalinTable"/>
-              <w:jc w:val="center"/>
-            </w:pPr>
-            <w:r>
-              <w:t>{LBASE}</w:t>
-            </w:r>
-          </w:p>
-        </w:tc>
-        //-->
-        <w:tc>
-          <w:tcPr>
-            <w:tcBorders>
-              <w:top w:val="single" w:sz="4" w:space="0" w:color="A6A6A6" w:themeColor="background1" w:themeShade="A6"/>
-              <w:left w:val="single" w:sz="4" w:space="0" w:color="000000" w:themeColor="text1"/>
-              <w:right w:val="single" w:sz="4" w:space="0" w:color="000000" w:themeColor="text1"/>
-            </w:tcBorders>
-          </w:tcPr>
-          <w:p>
-            <w:pPr>
-              <w:pStyle w:val="NormalinTable"/>
-              <w:jc w:val="left"/>
-            </w:pPr>
-            <!--<w:r>
-              <w:t>{xNOTES}</w:t>
-            </w:r>//-->
+        <w:tc>
+          <w:tcPr>
+            <w:tcBorders>
+              <w:top w:val="single" w:sz="4" w:space="0" w:color="A6A6A6" w:themeColor="background1" w:themeShade="A6"/>
+              <w:left w:val="single" w:sz="4" w:space="0" w:color="000000" w:themeColor="text1"/>
+              <w:right w:val="single" w:sz="4" w:space="0" w:color="000000" w:themeColor="text1"/>
+            </w:tcBorders>
+          </w:tcPr>
+          <w:p>
+            <w:pPr>
+              <w:pStyle w:val="NormalinTable"/>
+              <w:jc w:val="left"/>
+            </w:pPr>
             <w:r>
               <w:t/>
             </w:r>
@@ -14020,7 +11051,6 @@
               <w:t>-</w:t>
               <w:tab/>
               <w:t>Other</w:t>
-               : 80
               <!--{FOOT}//-->
             </w:r>
           </w:p>
@@ -14046,7 +11076,7 @@
               <w:rPr>
                 <w:b/>
               </w:rPr>
-              <w:t>5408 23 00</w:t>
+              <w:t>5408 23</w:t>
             </w:r>
           </w:p>
         </w:tc>
@@ -14066,49 +11096,24 @@
               </w:tabs>
               <w:jc w:val="left"/>
             </w:pPr>
-            <!--<w:r>
-              <w:t><w:r><w:t>0.0%</w:t></w:r></w:t>
-            </w:r>//-->
             <w:r>
               <w:t>0.0%</w:t>
             </w:r>
           </w:p>
         </w:tc>
-        <!--
-        <w:tc>
-          <w:tcPr>
-            <w:tcBorders>
-              <w:top w:val="single" w:sz="4" w:space="0" w:color="A6A6A6" w:themeColor="background1" w:themeShade="A6"/>
-              <w:right w:val="single" w:sz="4" w:space="0" w:color="000000" w:themeColor="text1"/>
-            </w:tcBorders>
-          </w:tcPr>
-          <w:p>
-            <w:pPr>
-              <w:pStyle w:val="NormalinTable"/>
-              <w:jc w:val="center"/>
-            </w:pPr>
-            <w:r>
-              <w:t>{LBASE}</w:t>
-            </w:r>
-          </w:p>
-        </w:tc>
-        //-->
-        <w:tc>
-          <w:tcPr>
-            <w:tcBorders>
-              <w:top w:val="single" w:sz="4" w:space="0" w:color="A6A6A6" w:themeColor="background1" w:themeShade="A6"/>
-              <w:left w:val="single" w:sz="4" w:space="0" w:color="000000" w:themeColor="text1"/>
-              <w:right w:val="single" w:sz="4" w:space="0" w:color="000000" w:themeColor="text1"/>
-            </w:tcBorders>
-          </w:tcPr>
-          <w:p>
-            <w:pPr>
-              <w:pStyle w:val="NormalinTable"/>
-              <w:jc w:val="left"/>
-            </w:pPr>
-            <!--<w:r>
-              <w:t>{xNOTES}</w:t>
-            </w:r>//-->
+        <w:tc>
+          <w:tcPr>
+            <w:tcBorders>
+              <w:top w:val="single" w:sz="4" w:space="0" w:color="A6A6A6" w:themeColor="background1" w:themeShade="A6"/>
+              <w:left w:val="single" w:sz="4" w:space="0" w:color="000000" w:themeColor="text1"/>
+              <w:right w:val="single" w:sz="4" w:space="0" w:color="000000" w:themeColor="text1"/>
+            </w:tcBorders>
+          </w:tcPr>
+          <w:p>
+            <w:pPr>
+              <w:pStyle w:val="NormalinTable"/>
+              <w:jc w:val="left"/>
+            </w:pPr>
             <w:r>
               <w:t/>
             </w:r>
@@ -14145,7 +11150,6 @@
               <w:t>-</w:t>
               <w:tab/>
               <w:t>Of yarns of different colours</w:t>
-               : 80
               <!--{FOOT}//-->
             </w:r>
           </w:p>
@@ -14171,7 +11175,7 @@
               <w:rPr>
                 <w:b/>
               </w:rPr>
-              <w:t>5408 24 00</w:t>
+              <w:t>5408 24</w:t>
             </w:r>
           </w:p>
         </w:tc>
@@ -14191,49 +11195,24 @@
               </w:tabs>
               <w:jc w:val="left"/>
             </w:pPr>
-            <!--<w:r>
-              <w:t><w:r><w:t>0.0%</w:t></w:r></w:t>
-            </w:r>//-->
             <w:r>
               <w:t>0.0%</w:t>
             </w:r>
           </w:p>
         </w:tc>
-        <!--
-        <w:tc>
-          <w:tcPr>
-            <w:tcBorders>
-              <w:top w:val="single" w:sz="4" w:space="0" w:color="A6A6A6" w:themeColor="background1" w:themeShade="A6"/>
-              <w:right w:val="single" w:sz="4" w:space="0" w:color="000000" w:themeColor="text1"/>
-            </w:tcBorders>
-          </w:tcPr>
-          <w:p>
-            <w:pPr>
-              <w:pStyle w:val="NormalinTable"/>
-              <w:jc w:val="center"/>
-            </w:pPr>
-            <w:r>
-              <w:t>{LBASE}</w:t>
-            </w:r>
-          </w:p>
-        </w:tc>
-        //-->
-        <w:tc>
-          <w:tcPr>
-            <w:tcBorders>
-              <w:top w:val="single" w:sz="4" w:space="0" w:color="A6A6A6" w:themeColor="background1" w:themeShade="A6"/>
-              <w:left w:val="single" w:sz="4" w:space="0" w:color="000000" w:themeColor="text1"/>
-              <w:right w:val="single" w:sz="4" w:space="0" w:color="000000" w:themeColor="text1"/>
-            </w:tcBorders>
-          </w:tcPr>
-          <w:p>
-            <w:pPr>
-              <w:pStyle w:val="NormalinTable"/>
-              <w:jc w:val="left"/>
-            </w:pPr>
-            <!--<w:r>
-              <w:t>{xNOTES}</w:t>
-            </w:r>//-->
+        <w:tc>
+          <w:tcPr>
+            <w:tcBorders>
+              <w:top w:val="single" w:sz="4" w:space="0" w:color="A6A6A6" w:themeColor="background1" w:themeShade="A6"/>
+              <w:left w:val="single" w:sz="4" w:space="0" w:color="000000" w:themeColor="text1"/>
+              <w:right w:val="single" w:sz="4" w:space="0" w:color="000000" w:themeColor="text1"/>
+            </w:tcBorders>
+          </w:tcPr>
+          <w:p>
+            <w:pPr>
+              <w:pStyle w:val="NormalinTable"/>
+              <w:jc w:val="left"/>
+            </w:pPr>
             <w:r>
               <w:t/>
             </w:r>
@@ -14270,7 +11249,6 @@
               <w:t>-</w:t>
               <w:tab/>
               <w:t>Printed</w:t>
-               : 80
               <!--{FOOT}//-->
             </w:r>
           </w:p>
@@ -14316,52 +11294,24 @@
               </w:tabs>
               <w:jc w:val="left"/>
             </w:pPr>
-            <!--<w:r>
-              <w:t><w:r><w:t></w:t></w:r></w:t>
-            </w:r>//-->
             <w:r>
               <w:t/>
             </w:r>
           </w:p>
         </w:tc>
-        <!--
-        <w:tc>
-          <w:tcPr>
-            <w:tcBorders>
-              <w:top w:val="single" w:sz="4" w:space="0" w:color="A6A6A6" w:themeColor="background1" w:themeShade="A6"/>
-              <w:right w:val="single" w:sz="4" w:space="0" w:color="000000" w:themeColor="text1"/>
-            </w:tcBorders>
-          </w:tcPr>
-          <w:p>
-            <w:pPr>
-              <w:pStyle w:val="NormalinTable"/>
-              <w:jc w:val="center"/>
-            </w:pPr>
-            <w:r>
-              <w:t>{LBASE}</w:t>
-            </w:r>
-          </w:p>
-        </w:tc>
-        //-->
-        <w:tc>
-          <w:tcPr>
-            <w:tcBorders>
-              <w:top w:val="single" w:sz="4" w:space="0" w:color="A6A6A6" w:themeColor="background1" w:themeShade="A6"/>
-              <w:left w:val="single" w:sz="4" w:space="0" w:color="000000" w:themeColor="text1"/>
-              <w:right w:val="single" w:sz="4" w:space="0" w:color="000000" w:themeColor="text1"/>
-            </w:tcBorders>
-          </w:tcPr>
-          <w:p>
-            <w:pPr>
-              <w:pStyle w:val="NormalinTable"/>
-              <w:jc w:val="left"/>
-            </w:pPr>
-            <!--<w:r>
-              <w:t>{xNOTES}</w:t>
-            </w:r>//-->
-            <w:r>
-              <w:t/>
-            </w:r>
+        <w:tc>
+          <w:tcPr>
+            <w:tcBorders>
+              <w:top w:val="single" w:sz="4" w:space="0" w:color="A6A6A6" w:themeColor="background1" w:themeShade="A6"/>
+              <w:left w:val="single" w:sz="4" w:space="0" w:color="000000" w:themeColor="text1"/>
+              <w:right w:val="single" w:sz="4" w:space="0" w:color="000000" w:themeColor="text1"/>
+            </w:tcBorders>
+          </w:tcPr>
+          <w:p>
+            <w:pPr>
+              <w:pStyle w:val="NormalinTable"/>
+              <w:jc w:val="left"/>
+            </w:pPr>
           </w:p>
         </w:tc>
         <w:tc>
@@ -14396,7 +11346,6 @@
               <w:t>-</w:t>
               <w:tab/>
               <w:t>Other woven fabrics</w:t>
-               : 10
               <!--{FOOT}//-->
             </w:r>
           </w:p>
@@ -14422,7 +11371,7 @@
               <w:rPr>
                 <w:b/>
               </w:rPr>
-              <w:t>5408 31 00</w:t>
+              <w:t>5408 31</w:t>
             </w:r>
           </w:p>
         </w:tc>
@@ -14442,49 +11391,24 @@
               </w:tabs>
               <w:jc w:val="left"/>
             </w:pPr>
-            <!--<w:r>
-              <w:t><w:r><w:t>0.0%</w:t></w:r></w:t>
-            </w:r>//-->
             <w:r>
               <w:t>0.0%</w:t>
             </w:r>
           </w:p>
         </w:tc>
-        <!--
-        <w:tc>
-          <w:tcPr>
-            <w:tcBorders>
-              <w:top w:val="single" w:sz="4" w:space="0" w:color="A6A6A6" w:themeColor="background1" w:themeShade="A6"/>
-              <w:right w:val="single" w:sz="4" w:space="0" w:color="000000" w:themeColor="text1"/>
-            </w:tcBorders>
-          </w:tcPr>
-          <w:p>
-            <w:pPr>
-              <w:pStyle w:val="NormalinTable"/>
-              <w:jc w:val="center"/>
-            </w:pPr>
-            <w:r>
-              <w:t>{LBASE}</w:t>
-            </w:r>
-          </w:p>
-        </w:tc>
-        //-->
-        <w:tc>
-          <w:tcPr>
-            <w:tcBorders>
-              <w:top w:val="single" w:sz="4" w:space="0" w:color="A6A6A6" w:themeColor="background1" w:themeShade="A6"/>
-              <w:left w:val="single" w:sz="4" w:space="0" w:color="000000" w:themeColor="text1"/>
-              <w:right w:val="single" w:sz="4" w:space="0" w:color="000000" w:themeColor="text1"/>
-            </w:tcBorders>
-          </w:tcPr>
-          <w:p>
-            <w:pPr>
-              <w:pStyle w:val="NormalinTable"/>
-              <w:jc w:val="left"/>
-            </w:pPr>
-            <!--<w:r>
-              <w:t>{xNOTES}</w:t>
-            </w:r>//-->
+        <w:tc>
+          <w:tcPr>
+            <w:tcBorders>
+              <w:top w:val="single" w:sz="4" w:space="0" w:color="A6A6A6" w:themeColor="background1" w:themeShade="A6"/>
+              <w:left w:val="single" w:sz="4" w:space="0" w:color="000000" w:themeColor="text1"/>
+              <w:right w:val="single" w:sz="4" w:space="0" w:color="000000" w:themeColor="text1"/>
+            </w:tcBorders>
+          </w:tcPr>
+          <w:p>
+            <w:pPr>
+              <w:pStyle w:val="NormalinTable"/>
+              <w:jc w:val="left"/>
+            </w:pPr>
             <w:r>
               <w:t/>
             </w:r>
@@ -14521,7 +11445,6 @@
               <w:t>-</w:t>
               <w:tab/>
               <w:t>Unbleached or bleached</w:t>
-               : 80
               <!--{FOOT}//-->
             </w:r>
           </w:p>
@@ -14567,49 +11490,24 @@
               </w:tabs>
               <w:jc w:val="left"/>
             </w:pPr>
-            <!--<w:r>
-              <w:t><w:r><w:t>0.0%</w:t></w:r></w:t>
-            </w:r>//-->
             <w:r>
               <w:t>0.0%</w:t>
             </w:r>
           </w:p>
         </w:tc>
-        <!--
-        <w:tc>
-          <w:tcPr>
-            <w:tcBorders>
-              <w:top w:val="single" w:sz="4" w:space="0" w:color="A6A6A6" w:themeColor="background1" w:themeShade="A6"/>
-              <w:right w:val="single" w:sz="4" w:space="0" w:color="000000" w:themeColor="text1"/>
-            </w:tcBorders>
-          </w:tcPr>
-          <w:p>
-            <w:pPr>
-              <w:pStyle w:val="NormalinTable"/>
-              <w:jc w:val="center"/>
-            </w:pPr>
-            <w:r>
-              <w:t>{LBASE}</w:t>
-            </w:r>
-          </w:p>
-        </w:tc>
-        //-->
-        <w:tc>
-          <w:tcPr>
-            <w:tcBorders>
-              <w:top w:val="single" w:sz="4" w:space="0" w:color="A6A6A6" w:themeColor="background1" w:themeShade="A6"/>
-              <w:left w:val="single" w:sz="4" w:space="0" w:color="000000" w:themeColor="text1"/>
-              <w:right w:val="single" w:sz="4" w:space="0" w:color="000000" w:themeColor="text1"/>
-            </w:tcBorders>
-          </w:tcPr>
-          <w:p>
-            <w:pPr>
-              <w:pStyle w:val="NormalinTable"/>
-              <w:jc w:val="left"/>
-            </w:pPr>
-            <!--<w:r>
-              <w:t>{xNOTES}</w:t>
-            </w:r>//-->
+        <w:tc>
+          <w:tcPr>
+            <w:tcBorders>
+              <w:top w:val="single" w:sz="4" w:space="0" w:color="A6A6A6" w:themeColor="background1" w:themeShade="A6"/>
+              <w:left w:val="single" w:sz="4" w:space="0" w:color="000000" w:themeColor="text1"/>
+              <w:right w:val="single" w:sz="4" w:space="0" w:color="000000" w:themeColor="text1"/>
+            </w:tcBorders>
+          </w:tcPr>
+          <w:p>
+            <w:pPr>
+              <w:pStyle w:val="NormalinTable"/>
+              <w:jc w:val="left"/>
+            </w:pPr>
             <w:r>
               <w:t/>
             </w:r>
@@ -14646,7 +11544,6 @@
               <w:t>-</w:t>
               <w:tab/>
               <w:t>Dyed</w:t>
-               : 80
               <!--{FOOT}//-->
             </w:r>
           </w:p>
@@ -14672,7 +11569,7 @@
               <w:rPr>
                 <w:b/>
               </w:rPr>
-              <w:t>5408 33 00</w:t>
+              <w:t>5408 33</w:t>
             </w:r>
           </w:p>
         </w:tc>
@@ -14692,49 +11589,24 @@
               </w:tabs>
               <w:jc w:val="left"/>
             </w:pPr>
-            <!--<w:r>
-              <w:t><w:r><w:t>0.0%</w:t></w:r></w:t>
-            </w:r>//-->
             <w:r>
               <w:t>0.0%</w:t>
             </w:r>
           </w:p>
         </w:tc>
-        <!--
-        <w:tc>
-          <w:tcPr>
-            <w:tcBorders>
-              <w:top w:val="single" w:sz="4" w:space="0" w:color="A6A6A6" w:themeColor="background1" w:themeShade="A6"/>
-              <w:right w:val="single" w:sz="4" w:space="0" w:color="000000" w:themeColor="text1"/>
-            </w:tcBorders>
-          </w:tcPr>
-          <w:p>
-            <w:pPr>
-              <w:pStyle w:val="NormalinTable"/>
-              <w:jc w:val="center"/>
-            </w:pPr>
-            <w:r>
-              <w:t>{LBASE}</w:t>
-            </w:r>
-          </w:p>
-        </w:tc>
-        //-->
-        <w:tc>
-          <w:tcPr>
-            <w:tcBorders>
-              <w:top w:val="single" w:sz="4" w:space="0" w:color="A6A6A6" w:themeColor="background1" w:themeShade="A6"/>
-              <w:left w:val="single" w:sz="4" w:space="0" w:color="000000" w:themeColor="text1"/>
-              <w:right w:val="single" w:sz="4" w:space="0" w:color="000000" w:themeColor="text1"/>
-            </w:tcBorders>
-          </w:tcPr>
-          <w:p>
-            <w:pPr>
-              <w:pStyle w:val="NormalinTable"/>
-              <w:jc w:val="left"/>
-            </w:pPr>
-            <!--<w:r>
-              <w:t>{xNOTES}</w:t>
-            </w:r>//-->
+        <w:tc>
+          <w:tcPr>
+            <w:tcBorders>
+              <w:top w:val="single" w:sz="4" w:space="0" w:color="A6A6A6" w:themeColor="background1" w:themeShade="A6"/>
+              <w:left w:val="single" w:sz="4" w:space="0" w:color="000000" w:themeColor="text1"/>
+              <w:right w:val="single" w:sz="4" w:space="0" w:color="000000" w:themeColor="text1"/>
+            </w:tcBorders>
+          </w:tcPr>
+          <w:p>
+            <w:pPr>
+              <w:pStyle w:val="NormalinTable"/>
+              <w:jc w:val="left"/>
+            </w:pPr>
             <w:r>
               <w:t/>
             </w:r>
@@ -14771,7 +11643,6 @@
               <w:t>-</w:t>
               <w:tab/>
               <w:t>Of yarns of different colours</w:t>
-               : 80
               <!--{FOOT}//-->
             </w:r>
           </w:p>
@@ -14797,7 +11668,7 @@
               <w:rPr>
                 <w:b/>
               </w:rPr>
-              <w:t>5408 34 00</w:t>
+              <w:t>5408 34</w:t>
             </w:r>
           </w:p>
         </w:tc>
@@ -14817,49 +11688,24 @@
               </w:tabs>
               <w:jc w:val="left"/>
             </w:pPr>
-            <!--<w:r>
-              <w:t><w:r><w:t>0.0%</w:t></w:r></w:t>
-            </w:r>//-->
             <w:r>
               <w:t>0.0%</w:t>
             </w:r>
           </w:p>
         </w:tc>
-        <!--
-        <w:tc>
-          <w:tcPr>
-            <w:tcBorders>
-              <w:top w:val="single" w:sz="4" w:space="0" w:color="A6A6A6" w:themeColor="background1" w:themeShade="A6"/>
-              <w:right w:val="single" w:sz="4" w:space="0" w:color="000000" w:themeColor="text1"/>
-            </w:tcBorders>
-          </w:tcPr>
-          <w:p>
-            <w:pPr>
-              <w:pStyle w:val="NormalinTable"/>
-              <w:jc w:val="center"/>
-            </w:pPr>
-            <w:r>
-              <w:t>{LBASE}</w:t>
-            </w:r>
-          </w:p>
-        </w:tc>
-        //-->
-        <w:tc>
-          <w:tcPr>
-            <w:tcBorders>
-              <w:top w:val="single" w:sz="4" w:space="0" w:color="A6A6A6" w:themeColor="background1" w:themeShade="A6"/>
-              <w:left w:val="single" w:sz="4" w:space="0" w:color="000000" w:themeColor="text1"/>
-              <w:right w:val="single" w:sz="4" w:space="0" w:color="000000" w:themeColor="text1"/>
-            </w:tcBorders>
-          </w:tcPr>
-          <w:p>
-            <w:pPr>
-              <w:pStyle w:val="NormalinTable"/>
-              <w:jc w:val="left"/>
-            </w:pPr>
-            <!--<w:r>
-              <w:t>{xNOTES}</w:t>
-            </w:r>//-->
+        <w:tc>
+          <w:tcPr>
+            <w:tcBorders>
+              <w:top w:val="single" w:sz="4" w:space="0" w:color="A6A6A6" w:themeColor="background1" w:themeShade="A6"/>
+              <w:left w:val="single" w:sz="4" w:space="0" w:color="000000" w:themeColor="text1"/>
+              <w:right w:val="single" w:sz="4" w:space="0" w:color="000000" w:themeColor="text1"/>
+            </w:tcBorders>
+          </w:tcPr>
+          <w:p>
+            <w:pPr>
+              <w:pStyle w:val="NormalinTable"/>
+              <w:jc w:val="left"/>
+            </w:pPr>
             <w:r>
               <w:t/>
             </w:r>
@@ -14896,7 +11742,6 @@
               <w:t>-</w:t>
               <w:tab/>
               <w:t>Printed</w:t>
-               : 80
               <!--{FOOT}//-->
             </w:r>
           </w:p>
